--- a/Mesh_Coaxial_Cylinders_(El=92)_1_finish.docx
+++ b/Mesh_Coaxial_Cylinders_(El=92)_1_finish.docx
@@ -5,85 +5,16 @@
     <w:p>
       <w:pPr>
         <w:rPr>
-          <w:noProof/>
-          <w:lang w:eastAsia="ru-RU"/>
+          <w:lang w:val="ru-RU"/>
         </w:rPr>
       </w:pPr>
-    </w:p>
-    <w:p>
-      <w:pPr>
-        <w:rPr>
-          <w:noProof/>
-          <w:lang w:eastAsia="ru-RU"/>
-        </w:rPr>
-      </w:pPr>
-    </w:p>
-    <w:p>
-      <w:bookmarkStart w:id="0" w:name="_GoBack"/>
       <w:r>
         <w:rPr>
           <w:noProof/>
           <w:lang w:val="ru-RU" w:eastAsia="ru-RU"/>
         </w:rPr>
         <w:drawing>
-          <wp:inline distT="0" distB="0" distL="0" distR="0" wp14:anchorId="0CD89746" wp14:editId="0ED6CC49">
-            <wp:extent cx="9927772" cy="9191645"/>
-            <wp:effectExtent l="0" t="0" r="0" b="0"/>
-            <wp:docPr id="1" name="Рисунок 1"/>
-            <wp:cNvGraphicFramePr>
-              <a:graphicFrameLocks xmlns:a="http://schemas.openxmlformats.org/drawingml/2006/main" noChangeAspect="1"/>
-            </wp:cNvGraphicFramePr>
-            <a:graphic xmlns:a="http://schemas.openxmlformats.org/drawingml/2006/main">
-              <a:graphicData uri="http://schemas.openxmlformats.org/drawingml/2006/picture">
-                <pic:pic xmlns:pic="http://schemas.openxmlformats.org/drawingml/2006/picture">
-                  <pic:nvPicPr>
-                    <pic:cNvPr id="0" name=""/>
-                    <pic:cNvPicPr/>
-                  </pic:nvPicPr>
-                  <pic:blipFill rotWithShape="1">
-                    <a:blip r:embed="rId5"/>
-                    <a:srcRect l="47179" t="-354" r="-564" b="51100"/>
-                    <a:stretch/>
-                  </pic:blipFill>
-                  <pic:spPr bwMode="auto">
-                    <a:xfrm>
-                      <a:off x="0" y="0"/>
-                      <a:ext cx="9939179" cy="9202207"/>
-                    </a:xfrm>
-                    <a:prstGeom prst="rect">
-                      <a:avLst/>
-                    </a:prstGeom>
-                    <a:ln>
-                      <a:noFill/>
-                    </a:ln>
-                    <a:extLst>
-                      <a:ext uri="{53640926-AAD7-44D8-BBD7-CCE9431645EC}">
-                        <a14:shadowObscured xmlns:a14="http://schemas.microsoft.com/office/drawing/2010/main"/>
-                      </a:ext>
-                    </a:extLst>
-                  </pic:spPr>
-                </pic:pic>
-              </a:graphicData>
-            </a:graphic>
-          </wp:inline>
-        </w:drawing>
-      </w:r>
-      <w:bookmarkEnd w:id="0"/>
-    </w:p>
-    <w:p>
-      <w:r>
-        <w:br w:type="page"/>
-      </w:r>
-    </w:p>
-    <w:p/>
-    <w:p>
-      <w:r>
-        <w:rPr>
-          <w:noProof/>
-          <w:lang w:val="ru-RU" w:eastAsia="ru-RU"/>
-        </w:rPr>
-        <w:drawing>
-          <wp:anchor distT="0" distB="0" distL="114300" distR="114300" simplePos="0" relativeHeight="251676672" behindDoc="0" locked="0" layoutInCell="1" allowOverlap="1" wp14:anchorId="79C2C070" wp14:editId="3F5D7389">
+          <wp:anchor distT="0" distB="0" distL="114300" distR="114300" simplePos="0" relativeHeight="251676672" behindDoc="0" locked="0" layoutInCell="1" allowOverlap="1" wp14:anchorId="28FD8415" wp14:editId="20C0DBDE">
             <wp:simplePos x="0" y="0"/>
             <wp:positionH relativeFrom="page">
               <wp:posOffset>5088820</wp:posOffset>
@@ -108,7 +39,7 @@
                     </pic:cNvPicPr>
                   </pic:nvPicPr>
                   <pic:blipFill>
-                    <a:blip r:embed="rId6">
+                    <a:blip r:embed="rId5">
                       <a:extLst>
                         <a:ext uri="{28A0092B-C50C-407E-A947-70E740481C1C}">
                           <a14:useLocalDpi xmlns:a14="http://schemas.microsoft.com/office/drawing/2010/main" val="0"/>
@@ -144,7 +75,7 @@
         <mc:AlternateContent>
           <mc:Choice Requires="wps">
             <w:drawing>
-              <wp:anchor distT="0" distB="0" distL="114300" distR="114300" simplePos="0" relativeHeight="251755520" behindDoc="0" locked="0" layoutInCell="1" allowOverlap="1" wp14:anchorId="1A1349B3" wp14:editId="70FF080E">
+              <wp:anchor distT="0" distB="0" distL="114300" distR="114300" simplePos="0" relativeHeight="251755520" behindDoc="0" locked="0" layoutInCell="1" allowOverlap="1" wp14:anchorId="21BF9D01" wp14:editId="4EF70288">
                 <wp:simplePos x="0" y="0"/>
                 <wp:positionH relativeFrom="page">
                   <wp:posOffset>2546246</wp:posOffset>
@@ -239,7 +170,7 @@
         <mc:AlternateContent>
           <mc:Choice Requires="wps">
             <w:drawing>
-              <wp:anchor distT="0" distB="0" distL="114300" distR="114300" simplePos="0" relativeHeight="251794432" behindDoc="0" locked="0" layoutInCell="1" allowOverlap="1" wp14:anchorId="7F26295B" wp14:editId="760D790C">
+              <wp:anchor distT="0" distB="0" distL="114300" distR="114300" simplePos="0" relativeHeight="251794432" behindDoc="0" locked="0" layoutInCell="1" allowOverlap="1" wp14:anchorId="75290D12" wp14:editId="42E75A6F">
                 <wp:simplePos x="0" y="0"/>
                 <wp:positionH relativeFrom="page">
                   <wp:posOffset>4125928</wp:posOffset>
@@ -334,7 +265,7 @@
         <mc:AlternateContent>
           <mc:Choice Requires="wps">
             <w:drawing>
-              <wp:anchor distT="0" distB="0" distL="114300" distR="114300" simplePos="0" relativeHeight="251773952" behindDoc="0" locked="0" layoutInCell="1" allowOverlap="1" wp14:anchorId="7DE9BE43" wp14:editId="0B3508C1">
+              <wp:anchor distT="0" distB="0" distL="114300" distR="114300" simplePos="0" relativeHeight="251773952" behindDoc="0" locked="0" layoutInCell="1" allowOverlap="1" wp14:anchorId="40852792" wp14:editId="4F4BDE4F">
                 <wp:simplePos x="0" y="0"/>
                 <wp:positionH relativeFrom="page">
                   <wp:posOffset>5047284</wp:posOffset>
@@ -429,7 +360,7 @@
         <mc:AlternateContent>
           <mc:Choice Requires="wps">
             <w:drawing>
-              <wp:anchor distT="0" distB="0" distL="114300" distR="114300" simplePos="0" relativeHeight="251625472" behindDoc="0" locked="0" layoutInCell="1" allowOverlap="1" wp14:anchorId="232ACB31" wp14:editId="3BC1D3CC">
+              <wp:anchor distT="0" distB="0" distL="114300" distR="114300" simplePos="0" relativeHeight="251625472" behindDoc="0" locked="0" layoutInCell="1" allowOverlap="1" wp14:anchorId="2C9C6779" wp14:editId="073A6095">
                 <wp:simplePos x="0" y="0"/>
                 <wp:positionH relativeFrom="page">
                   <wp:posOffset>2546246</wp:posOffset>
@@ -524,7 +455,7 @@
         <mc:AlternateContent>
           <mc:Choice Requires="wps">
             <w:drawing>
-              <wp:anchor distT="0" distB="0" distL="114300" distR="114300" simplePos="0" relativeHeight="251664384" behindDoc="0" locked="0" layoutInCell="1" allowOverlap="1" wp14:anchorId="0C9D83B2" wp14:editId="11D20441">
+              <wp:anchor distT="0" distB="0" distL="114300" distR="114300" simplePos="0" relativeHeight="251664384" behindDoc="0" locked="0" layoutInCell="1" allowOverlap="1" wp14:anchorId="6597DC83" wp14:editId="0DF38A20">
                 <wp:simplePos x="0" y="0"/>
                 <wp:positionH relativeFrom="page">
                   <wp:posOffset>4125928</wp:posOffset>
@@ -619,7 +550,7 @@
         <mc:AlternateContent>
           <mc:Choice Requires="wps">
             <w:drawing>
-              <wp:anchor distT="0" distB="0" distL="114300" distR="114300" simplePos="0" relativeHeight="251643904" behindDoc="0" locked="0" layoutInCell="1" allowOverlap="1" wp14:anchorId="40F9FB1E" wp14:editId="51238F01">
+              <wp:anchor distT="0" distB="0" distL="114300" distR="114300" simplePos="0" relativeHeight="251643904" behindDoc="0" locked="0" layoutInCell="1" allowOverlap="1" wp14:anchorId="53069CC1" wp14:editId="3FB87B9E">
                 <wp:simplePos x="0" y="0"/>
                 <wp:positionH relativeFrom="page">
                   <wp:posOffset>5047284</wp:posOffset>
@@ -712,7 +643,7 @@
           <w:lang w:val="ru-RU" w:eastAsia="ru-RU"/>
         </w:rPr>
         <w:drawing>
-          <wp:anchor distT="0" distB="0" distL="114300" distR="114300" simplePos="0" relativeHeight="251512832" behindDoc="0" locked="0" layoutInCell="1" allowOverlap="1" wp14:anchorId="59ACCA08" wp14:editId="54CF6D2C">
+          <wp:anchor distT="0" distB="0" distL="114300" distR="114300" simplePos="0" relativeHeight="251512832" behindDoc="0" locked="0" layoutInCell="1" allowOverlap="1" wp14:anchorId="236B3EA2" wp14:editId="644E8558">
             <wp:simplePos x="0" y="0"/>
             <wp:positionH relativeFrom="page">
               <wp:posOffset>3791553</wp:posOffset>
@@ -737,7 +668,7 @@
                     </pic:cNvPicPr>
                   </pic:nvPicPr>
                   <pic:blipFill>
-                    <a:blip r:embed="rId7">
+                    <a:blip r:embed="rId6">
                       <a:extLst>
                         <a:ext uri="{28A0092B-C50C-407E-A947-70E740481C1C}">
                           <a14:useLocalDpi xmlns:a14="http://schemas.microsoft.com/office/drawing/2010/main" val="0"/>
@@ -773,7 +704,7 @@
         <mc:AlternateContent>
           <mc:Choice Requires="wps">
             <w:drawing>
-              <wp:anchor distT="0" distB="0" distL="114300" distR="114300" simplePos="0" relativeHeight="251511808" behindDoc="0" locked="0" layoutInCell="1" allowOverlap="1" wp14:anchorId="5C3202C9" wp14:editId="05A1C8AB">
+              <wp:anchor distT="0" distB="0" distL="114300" distR="114300" simplePos="0" relativeHeight="251511808" behindDoc="0" locked="0" layoutInCell="1" allowOverlap="1" wp14:anchorId="335E7F86" wp14:editId="4B4F0980">
                 <wp:simplePos x="0" y="0"/>
                 <wp:positionH relativeFrom="page">
                   <wp:posOffset>6306077</wp:posOffset>
@@ -953,7 +884,7 @@
           <w:lang w:val="ru-RU" w:eastAsia="ru-RU"/>
         </w:rPr>
         <w:drawing>
-          <wp:anchor distT="0" distB="0" distL="114300" distR="114300" simplePos="0" relativeHeight="251677696" behindDoc="0" locked="0" layoutInCell="1" allowOverlap="1" wp14:anchorId="0B2842CD" wp14:editId="22975CA9">
+          <wp:anchor distT="0" distB="0" distL="114300" distR="114300" simplePos="0" relativeHeight="251677696" behindDoc="0" locked="0" layoutInCell="1" allowOverlap="1" wp14:anchorId="322C5AD4" wp14:editId="6AA53CFF">
             <wp:simplePos x="0" y="0"/>
             <wp:positionH relativeFrom="page">
               <wp:posOffset>2586996</wp:posOffset>
@@ -978,7 +909,7 @@
                     </pic:cNvPicPr>
                   </pic:nvPicPr>
                   <pic:blipFill>
-                    <a:blip r:embed="rId8">
+                    <a:blip r:embed="rId7">
                       <a:extLst>
                         <a:ext uri="{28A0092B-C50C-407E-A947-70E740481C1C}">
                           <a14:useLocalDpi xmlns:a14="http://schemas.microsoft.com/office/drawing/2010/main" val="0"/>
@@ -1012,7 +943,7 @@
           <w:lang w:val="ru-RU" w:eastAsia="ru-RU"/>
         </w:rPr>
         <w:drawing>
-          <wp:anchor distT="0" distB="0" distL="114300" distR="114300" simplePos="0" relativeHeight="251678720" behindDoc="0" locked="0" layoutInCell="1" allowOverlap="1" wp14:anchorId="2A9BEDF6" wp14:editId="3B04C5CB">
+          <wp:anchor distT="0" distB="0" distL="114300" distR="114300" simplePos="0" relativeHeight="251678720" behindDoc="0" locked="0" layoutInCell="1" allowOverlap="1" wp14:anchorId="6021F580" wp14:editId="11D41ACD">
             <wp:simplePos x="0" y="0"/>
             <wp:positionH relativeFrom="page">
               <wp:posOffset>7583962</wp:posOffset>
@@ -1037,7 +968,7 @@
                     </pic:cNvPicPr>
                   </pic:nvPicPr>
                   <pic:blipFill>
-                    <a:blip r:embed="rId9">
+                    <a:blip r:embed="rId8">
                       <a:extLst>
                         <a:ext uri="{28A0092B-C50C-407E-A947-70E740481C1C}">
                           <a14:useLocalDpi xmlns:a14="http://schemas.microsoft.com/office/drawing/2010/main" val="0"/>
@@ -1071,7 +1002,7 @@
           <w:lang w:val="ru-RU" w:eastAsia="ru-RU"/>
         </w:rPr>
         <w:drawing>
-          <wp:anchor distT="0" distB="0" distL="114300" distR="114300" simplePos="0" relativeHeight="251514880" behindDoc="0" locked="0" layoutInCell="1" allowOverlap="1" wp14:anchorId="612FD422" wp14:editId="02EA0914">
+          <wp:anchor distT="0" distB="0" distL="114300" distR="114300" simplePos="0" relativeHeight="251514880" behindDoc="0" locked="0" layoutInCell="1" allowOverlap="1" wp14:anchorId="1114E226" wp14:editId="69347DB4">
             <wp:simplePos x="0" y="0"/>
             <wp:positionH relativeFrom="page">
               <wp:posOffset>3896154</wp:posOffset>
@@ -1096,7 +1027,7 @@
                     </pic:cNvPicPr>
                   </pic:nvPicPr>
                   <pic:blipFill>
-                    <a:blip r:embed="rId10">
+                    <a:blip r:embed="rId9">
                       <a:extLst>
                         <a:ext uri="{28A0092B-C50C-407E-A947-70E740481C1C}">
                           <a14:useLocalDpi xmlns:a14="http://schemas.microsoft.com/office/drawing/2010/main" val="0"/>
@@ -1132,7 +1063,7 @@
         <mc:AlternateContent>
           <mc:Choice Requires="wps">
             <w:drawing>
-              <wp:anchor distT="0" distB="0" distL="114300" distR="114300" simplePos="0" relativeHeight="251771904" behindDoc="0" locked="0" layoutInCell="1" allowOverlap="1" wp14:anchorId="7EC57B2F" wp14:editId="7913C344">
+              <wp:anchor distT="0" distB="0" distL="114300" distR="114300" simplePos="0" relativeHeight="251771904" behindDoc="0" locked="0" layoutInCell="1" allowOverlap="1" wp14:anchorId="1DC7618C" wp14:editId="04F5F4B5">
                 <wp:simplePos x="0" y="0"/>
                 <wp:positionH relativeFrom="page">
                   <wp:posOffset>715355</wp:posOffset>
@@ -1227,7 +1158,7 @@
         <mc:AlternateContent>
           <mc:Choice Requires="wps">
             <w:drawing>
-              <wp:anchor distT="0" distB="0" distL="114300" distR="114300" simplePos="0" relativeHeight="251792384" behindDoc="0" locked="0" layoutInCell="1" allowOverlap="1" wp14:anchorId="2A29B53A" wp14:editId="1D1A3835">
+              <wp:anchor distT="0" distB="0" distL="114300" distR="114300" simplePos="0" relativeHeight="251792384" behindDoc="0" locked="0" layoutInCell="1" allowOverlap="1" wp14:anchorId="6AB963BF" wp14:editId="653485BA">
                 <wp:simplePos x="0" y="0"/>
                 <wp:positionH relativeFrom="page">
                   <wp:posOffset>2546246</wp:posOffset>
@@ -1322,7 +1253,7 @@
         <mc:AlternateContent>
           <mc:Choice Requires="wps">
             <w:drawing>
-              <wp:anchor distT="0" distB="0" distL="114300" distR="114300" simplePos="0" relativeHeight="251797504" behindDoc="0" locked="0" layoutInCell="1" allowOverlap="1" wp14:anchorId="4124C4E7" wp14:editId="3AA2A8B0">
+              <wp:anchor distT="0" distB="0" distL="114300" distR="114300" simplePos="0" relativeHeight="251797504" behindDoc="0" locked="0" layoutInCell="1" allowOverlap="1" wp14:anchorId="2AFB2DA1" wp14:editId="0112330A">
                 <wp:simplePos x="0" y="0"/>
                 <wp:positionH relativeFrom="page">
                   <wp:posOffset>5835433</wp:posOffset>
@@ -1417,7 +1348,7 @@
         <mc:AlternateContent>
           <mc:Choice Requires="wps">
             <w:drawing>
-              <wp:anchor distT="0" distB="0" distL="114300" distR="114300" simplePos="0" relativeHeight="251759616" behindDoc="0" locked="0" layoutInCell="1" allowOverlap="1" wp14:anchorId="0D2E2874" wp14:editId="3ED2ACAD">
+              <wp:anchor distT="0" distB="0" distL="114300" distR="114300" simplePos="0" relativeHeight="251759616" behindDoc="0" locked="0" layoutInCell="1" allowOverlap="1" wp14:anchorId="323CA6EE" wp14:editId="5BDCB6F3">
                 <wp:simplePos x="0" y="0"/>
                 <wp:positionH relativeFrom="page">
                   <wp:posOffset>7548336</wp:posOffset>
@@ -1512,7 +1443,7 @@
         <mc:AlternateContent>
           <mc:Choice Requires="wps">
             <w:drawing>
-              <wp:anchor distT="0" distB="0" distL="114300" distR="114300" simplePos="0" relativeHeight="251641856" behindDoc="0" locked="0" layoutInCell="1" allowOverlap="1" wp14:anchorId="05D5BC73" wp14:editId="73AB3914">
+              <wp:anchor distT="0" distB="0" distL="114300" distR="114300" simplePos="0" relativeHeight="251641856" behindDoc="0" locked="0" layoutInCell="1" allowOverlap="1" wp14:anchorId="3D63805A" wp14:editId="2D3FC66D">
                 <wp:simplePos x="0" y="0"/>
                 <wp:positionH relativeFrom="page">
                   <wp:posOffset>715355</wp:posOffset>
@@ -1607,7 +1538,7 @@
         <mc:AlternateContent>
           <mc:Choice Requires="wps">
             <w:drawing>
-              <wp:anchor distT="0" distB="0" distL="114300" distR="114300" simplePos="0" relativeHeight="251662336" behindDoc="0" locked="0" layoutInCell="1" allowOverlap="1" wp14:anchorId="7F056291" wp14:editId="0CA359D4">
+              <wp:anchor distT="0" distB="0" distL="114300" distR="114300" simplePos="0" relativeHeight="251662336" behindDoc="0" locked="0" layoutInCell="1" allowOverlap="1" wp14:anchorId="02AC1340" wp14:editId="1E6B34F3">
                 <wp:simplePos x="0" y="0"/>
                 <wp:positionH relativeFrom="page">
                   <wp:posOffset>2546246</wp:posOffset>
@@ -1702,7 +1633,7 @@
         <mc:AlternateContent>
           <mc:Choice Requires="wps">
             <w:drawing>
-              <wp:anchor distT="0" distB="0" distL="114300" distR="114300" simplePos="0" relativeHeight="251667456" behindDoc="0" locked="0" layoutInCell="1" allowOverlap="1" wp14:anchorId="33374E14" wp14:editId="6BBB17F3">
+              <wp:anchor distT="0" distB="0" distL="114300" distR="114300" simplePos="0" relativeHeight="251667456" behindDoc="0" locked="0" layoutInCell="1" allowOverlap="1" wp14:anchorId="11DB18B0" wp14:editId="1D4ECA38">
                 <wp:simplePos x="0" y="0"/>
                 <wp:positionH relativeFrom="page">
                   <wp:posOffset>5835433</wp:posOffset>
@@ -1797,7 +1728,7 @@
         <mc:AlternateContent>
           <mc:Choice Requires="wps">
             <w:drawing>
-              <wp:anchor distT="0" distB="0" distL="114300" distR="114300" simplePos="0" relativeHeight="251629568" behindDoc="0" locked="0" layoutInCell="1" allowOverlap="1" wp14:anchorId="0392B872" wp14:editId="2EBAA7EF">
+              <wp:anchor distT="0" distB="0" distL="114300" distR="114300" simplePos="0" relativeHeight="251629568" behindDoc="0" locked="0" layoutInCell="1" allowOverlap="1" wp14:anchorId="72B0753F" wp14:editId="768EE6D9">
                 <wp:simplePos x="0" y="0"/>
                 <wp:positionH relativeFrom="page">
                   <wp:posOffset>7548336</wp:posOffset>
@@ -1890,7 +1821,7 @@
           <w:lang w:val="ru-RU" w:eastAsia="ru-RU"/>
         </w:rPr>
         <w:drawing>
-          <wp:anchor distT="0" distB="0" distL="114300" distR="114300" simplePos="0" relativeHeight="251515904" behindDoc="0" locked="0" layoutInCell="1" allowOverlap="1" wp14:anchorId="49C95058" wp14:editId="4B1C159D">
+          <wp:anchor distT="0" distB="0" distL="114300" distR="114300" simplePos="0" relativeHeight="251515904" behindDoc="0" locked="0" layoutInCell="1" allowOverlap="1" wp14:anchorId="633B0180" wp14:editId="69B57047">
             <wp:simplePos x="0" y="0"/>
             <wp:positionH relativeFrom="page">
               <wp:posOffset>6138468</wp:posOffset>
@@ -1915,7 +1846,7 @@
                     </pic:cNvPicPr>
                   </pic:nvPicPr>
                   <pic:blipFill>
-                    <a:blip r:embed="rId11">
+                    <a:blip r:embed="rId10">
                       <a:extLst>
                         <a:ext uri="{28A0092B-C50C-407E-A947-70E740481C1C}">
                           <a14:useLocalDpi xmlns:a14="http://schemas.microsoft.com/office/drawing/2010/main" val="0"/>
@@ -1949,7 +1880,7 @@
           <w:lang w:val="ru-RU" w:eastAsia="ru-RU"/>
         </w:rPr>
         <w:drawing>
-          <wp:anchor distT="0" distB="0" distL="114300" distR="114300" simplePos="0" relativeHeight="251516928" behindDoc="0" locked="0" layoutInCell="1" allowOverlap="1" wp14:anchorId="0F75F31E" wp14:editId="3AFC7986">
+          <wp:anchor distT="0" distB="0" distL="114300" distR="114300" simplePos="0" relativeHeight="251516928" behindDoc="0" locked="0" layoutInCell="1" allowOverlap="1" wp14:anchorId="70A13965" wp14:editId="7423BD37">
             <wp:simplePos x="0" y="0"/>
             <wp:positionH relativeFrom="page">
               <wp:posOffset>4998244</wp:posOffset>
@@ -1974,7 +1905,7 @@
                     </pic:cNvPicPr>
                   </pic:nvPicPr>
                   <pic:blipFill>
-                    <a:blip r:embed="rId12">
+                    <a:blip r:embed="rId11">
                       <a:extLst>
                         <a:ext uri="{28A0092B-C50C-407E-A947-70E740481C1C}">
                           <a14:useLocalDpi xmlns:a14="http://schemas.microsoft.com/office/drawing/2010/main" val="0"/>
@@ -2008,7 +1939,7 @@
           <w:lang w:val="ru-RU" w:eastAsia="ru-RU"/>
         </w:rPr>
         <w:drawing>
-          <wp:anchor distT="0" distB="0" distL="114300" distR="114300" simplePos="0" relativeHeight="251697152" behindDoc="0" locked="0" layoutInCell="1" allowOverlap="1" wp14:anchorId="02CEE94B" wp14:editId="56D88D07">
+          <wp:anchor distT="0" distB="0" distL="114300" distR="114300" simplePos="0" relativeHeight="251697152" behindDoc="0" locked="0" layoutInCell="1" allowOverlap="1" wp14:anchorId="1A1EEBFB" wp14:editId="2F4FBF8C">
             <wp:simplePos x="0" y="0"/>
             <wp:positionH relativeFrom="page">
               <wp:posOffset>4164889</wp:posOffset>
@@ -2033,7 +1964,7 @@
                     </pic:cNvPicPr>
                   </pic:nvPicPr>
                   <pic:blipFill>
-                    <a:blip r:embed="rId13">
+                    <a:blip r:embed="rId12">
                       <a:extLst>
                         <a:ext uri="{28A0092B-C50C-407E-A947-70E740481C1C}">
                           <a14:useLocalDpi xmlns:a14="http://schemas.microsoft.com/office/drawing/2010/main" val="0"/>
@@ -2069,7 +2000,7 @@
         <mc:AlternateContent>
           <mc:Choice Requires="wps">
             <w:drawing>
-              <wp:anchor distT="0" distB="0" distL="114300" distR="114300" simplePos="0" relativeHeight="251513856" behindDoc="0" locked="0" layoutInCell="1" allowOverlap="1" wp14:anchorId="4CA73AE2" wp14:editId="468ACBD0">
+              <wp:anchor distT="0" distB="0" distL="114300" distR="114300" simplePos="0" relativeHeight="251513856" behindDoc="0" locked="0" layoutInCell="1" allowOverlap="1" wp14:anchorId="21741CA7" wp14:editId="7E7BEE62">
                 <wp:simplePos x="0" y="0"/>
                 <wp:positionH relativeFrom="page">
                   <wp:posOffset>1640059</wp:posOffset>
@@ -2196,7 +2127,7 @@
           <w:lang w:val="ru-RU" w:eastAsia="ru-RU"/>
         </w:rPr>
         <w:drawing>
-          <wp:anchor distT="0" distB="0" distL="114300" distR="114300" simplePos="0" relativeHeight="251510784" behindDoc="0" locked="0" layoutInCell="1" allowOverlap="1" wp14:anchorId="55B9D0FD" wp14:editId="54935F5D">
+          <wp:anchor distT="0" distB="0" distL="114300" distR="114300" simplePos="0" relativeHeight="251510784" behindDoc="0" locked="0" layoutInCell="1" allowOverlap="1" wp14:anchorId="73751CE2" wp14:editId="6EE210E5">
             <wp:simplePos x="0" y="0"/>
             <wp:positionH relativeFrom="page">
               <wp:posOffset>8453441</wp:posOffset>
@@ -2221,7 +2152,7 @@
                     </pic:cNvPicPr>
                   </pic:nvPicPr>
                   <pic:blipFill>
-                    <a:blip r:embed="rId14">
+                    <a:blip r:embed="rId13">
                       <a:extLst>
                         <a:ext uri="{28A0092B-C50C-407E-A947-70E740481C1C}">
                           <a14:useLocalDpi xmlns:a14="http://schemas.microsoft.com/office/drawing/2010/main" val="0"/>
@@ -2257,7 +2188,7 @@
         <mc:AlternateContent>
           <mc:Choice Requires="wps">
             <w:drawing>
-              <wp:anchor distT="0" distB="0" distL="114300" distR="114300" simplePos="0" relativeHeight="251767808" behindDoc="0" locked="0" layoutInCell="1" allowOverlap="1" wp14:anchorId="329F4D78" wp14:editId="246BB1BD">
+              <wp:anchor distT="0" distB="0" distL="114300" distR="114300" simplePos="0" relativeHeight="251767808" behindDoc="0" locked="0" layoutInCell="1" allowOverlap="1" wp14:anchorId="71AF18B3" wp14:editId="65538070">
                 <wp:simplePos x="0" y="0"/>
                 <wp:positionH relativeFrom="page">
                   <wp:posOffset>2900400</wp:posOffset>
@@ -2352,7 +2283,7 @@
         <mc:AlternateContent>
           <mc:Choice Requires="wps">
             <w:drawing>
-              <wp:anchor distT="0" distB="0" distL="114300" distR="114300" simplePos="0" relativeHeight="251782144" behindDoc="0" locked="0" layoutInCell="1" allowOverlap="1" wp14:anchorId="0244FA09" wp14:editId="2B38D35C">
+              <wp:anchor distT="0" distB="0" distL="114300" distR="114300" simplePos="0" relativeHeight="251782144" behindDoc="0" locked="0" layoutInCell="1" allowOverlap="1" wp14:anchorId="4F733ACD" wp14:editId="12A3BCD1">
                 <wp:simplePos x="0" y="0"/>
                 <wp:positionH relativeFrom="page">
                   <wp:posOffset>4125928</wp:posOffset>
@@ -2447,7 +2378,7 @@
         <mc:AlternateContent>
           <mc:Choice Requires="wps">
             <w:drawing>
-              <wp:anchor distT="0" distB="0" distL="114300" distR="114300" simplePos="0" relativeHeight="251637760" behindDoc="0" locked="0" layoutInCell="1" allowOverlap="1" wp14:anchorId="3E1141B7" wp14:editId="3712DEC0">
+              <wp:anchor distT="0" distB="0" distL="114300" distR="114300" simplePos="0" relativeHeight="251637760" behindDoc="0" locked="0" layoutInCell="1" allowOverlap="1" wp14:anchorId="2E8F5872" wp14:editId="4C40E1EF">
                 <wp:simplePos x="0" y="0"/>
                 <wp:positionH relativeFrom="page">
                   <wp:posOffset>2900400</wp:posOffset>
@@ -2540,7 +2471,7 @@
           <w:lang w:val="ru-RU" w:eastAsia="ru-RU"/>
         </w:rPr>
         <w:drawing>
-          <wp:anchor distT="0" distB="0" distL="114300" distR="114300" simplePos="0" relativeHeight="251517952" behindDoc="0" locked="0" layoutInCell="1" allowOverlap="1" wp14:anchorId="69F83A59" wp14:editId="72E356EC">
+          <wp:anchor distT="0" distB="0" distL="114300" distR="114300" simplePos="0" relativeHeight="251517952" behindDoc="0" locked="0" layoutInCell="1" allowOverlap="1" wp14:anchorId="70286377" wp14:editId="587CBDAC">
             <wp:simplePos x="0" y="0"/>
             <wp:positionH relativeFrom="page">
               <wp:posOffset>3186230</wp:posOffset>
@@ -2565,7 +2496,7 @@
                     </pic:cNvPicPr>
                   </pic:nvPicPr>
                   <pic:blipFill>
-                    <a:blip r:embed="rId15">
+                    <a:blip r:embed="rId14">
                       <a:extLst>
                         <a:ext uri="{28A0092B-C50C-407E-A947-70E740481C1C}">
                           <a14:useLocalDpi xmlns:a14="http://schemas.microsoft.com/office/drawing/2010/main" val="0"/>
@@ -2601,7 +2532,7 @@
         <mc:AlternateContent>
           <mc:Choice Requires="wps">
             <w:drawing>
-              <wp:anchor distT="0" distB="0" distL="114300" distR="114300" simplePos="0" relativeHeight="251652096" behindDoc="0" locked="0" layoutInCell="1" allowOverlap="1" wp14:anchorId="168A9FD6" wp14:editId="5F229135">
+              <wp:anchor distT="0" distB="0" distL="114300" distR="114300" simplePos="0" relativeHeight="251652096" behindDoc="0" locked="0" layoutInCell="1" allowOverlap="1" wp14:anchorId="44854979" wp14:editId="48608691">
                 <wp:simplePos x="0" y="0"/>
                 <wp:positionH relativeFrom="page">
                   <wp:posOffset>4125928</wp:posOffset>
@@ -2694,7 +2625,7 @@
           <w:lang w:val="ru-RU" w:eastAsia="ru-RU"/>
         </w:rPr>
         <w:drawing>
-          <wp:anchor distT="0" distB="0" distL="114300" distR="114300" simplePos="0" relativeHeight="251518976" behindDoc="0" locked="0" layoutInCell="1" allowOverlap="1" wp14:anchorId="4C298E7F" wp14:editId="714C7BB8">
+          <wp:anchor distT="0" distB="0" distL="114300" distR="114300" simplePos="0" relativeHeight="251518976" behindDoc="0" locked="0" layoutInCell="1" allowOverlap="1" wp14:anchorId="3A1739D3" wp14:editId="281222A1">
             <wp:simplePos x="0" y="0"/>
             <wp:positionH relativeFrom="page">
               <wp:posOffset>6983227</wp:posOffset>
@@ -2719,7 +2650,7 @@
                     </pic:cNvPicPr>
                   </pic:nvPicPr>
                   <pic:blipFill>
-                    <a:blip r:embed="rId16">
+                    <a:blip r:embed="rId15">
                       <a:extLst>
                         <a:ext uri="{28A0092B-C50C-407E-A947-70E740481C1C}">
                           <a14:useLocalDpi xmlns:a14="http://schemas.microsoft.com/office/drawing/2010/main" val="0"/>
@@ -2753,7 +2684,7 @@
           <w:lang w:val="ru-RU" w:eastAsia="ru-RU"/>
         </w:rPr>
         <w:drawing>
-          <wp:anchor distT="0" distB="0" distL="114300" distR="114300" simplePos="0" relativeHeight="251520000" behindDoc="0" locked="0" layoutInCell="1" allowOverlap="1" wp14:anchorId="1E333D07" wp14:editId="2EB900B3">
+          <wp:anchor distT="0" distB="0" distL="114300" distR="114300" simplePos="0" relativeHeight="251520000" behindDoc="0" locked="0" layoutInCell="1" allowOverlap="1" wp14:anchorId="5AC73F32" wp14:editId="28D050A9">
             <wp:simplePos x="0" y="0"/>
             <wp:positionH relativeFrom="page">
               <wp:posOffset>8164703</wp:posOffset>
@@ -2778,7 +2709,7 @@
                     </pic:cNvPicPr>
                   </pic:nvPicPr>
                   <pic:blipFill>
-                    <a:blip r:embed="rId17">
+                    <a:blip r:embed="rId16">
                       <a:extLst>
                         <a:ext uri="{28A0092B-C50C-407E-A947-70E740481C1C}">
                           <a14:useLocalDpi xmlns:a14="http://schemas.microsoft.com/office/drawing/2010/main" val="0"/>
@@ -2812,7 +2743,7 @@
           <w:lang w:val="ru-RU" w:eastAsia="ru-RU"/>
         </w:rPr>
         <w:drawing>
-          <wp:anchor distT="0" distB="0" distL="114300" distR="114300" simplePos="0" relativeHeight="251698176" behindDoc="0" locked="0" layoutInCell="1" allowOverlap="1" wp14:anchorId="0A5C8DA0" wp14:editId="1BB1E840">
+          <wp:anchor distT="0" distB="0" distL="114300" distR="114300" simplePos="0" relativeHeight="251698176" behindDoc="0" locked="0" layoutInCell="1" allowOverlap="1" wp14:anchorId="5AB321A9" wp14:editId="251F2810">
             <wp:simplePos x="0" y="0"/>
             <wp:positionH relativeFrom="page">
               <wp:posOffset>5876971</wp:posOffset>
@@ -2837,7 +2768,7 @@
                     </pic:cNvPicPr>
                   </pic:nvPicPr>
                   <pic:blipFill>
-                    <a:blip r:embed="rId18">
+                    <a:blip r:embed="rId17">
                       <a:extLst>
                         <a:ext uri="{28A0092B-C50C-407E-A947-70E740481C1C}">
                           <a14:useLocalDpi xmlns:a14="http://schemas.microsoft.com/office/drawing/2010/main" val="0"/>
@@ -2871,7 +2802,7 @@
           <w:lang w:val="ru-RU" w:eastAsia="ru-RU"/>
         </w:rPr>
         <w:drawing>
-          <wp:anchor distT="0" distB="0" distL="114300" distR="114300" simplePos="0" relativeHeight="251521024" behindDoc="0" locked="0" layoutInCell="1" allowOverlap="1" wp14:anchorId="1327B0C6" wp14:editId="74B56761">
+          <wp:anchor distT="0" distB="0" distL="114300" distR="114300" simplePos="0" relativeHeight="251521024" behindDoc="0" locked="0" layoutInCell="1" allowOverlap="1" wp14:anchorId="3750B538" wp14:editId="2E450328">
             <wp:simplePos x="0" y="0"/>
             <wp:positionH relativeFrom="page">
               <wp:posOffset>2048781</wp:posOffset>
@@ -2896,7 +2827,7 @@
                     </pic:cNvPicPr>
                   </pic:nvPicPr>
                   <pic:blipFill>
-                    <a:blip r:embed="rId19">
+                    <a:blip r:embed="rId18">
                       <a:extLst>
                         <a:ext uri="{28A0092B-C50C-407E-A947-70E740481C1C}">
                           <a14:useLocalDpi xmlns:a14="http://schemas.microsoft.com/office/drawing/2010/main" val="0"/>
@@ -2932,7 +2863,7 @@
         <mc:AlternateContent>
           <mc:Choice Requires="wps">
             <w:drawing>
-              <wp:anchor distT="0" distB="0" distL="114300" distR="114300" simplePos="0" relativeHeight="251738112" behindDoc="0" locked="0" layoutInCell="1" allowOverlap="1" wp14:anchorId="6E4BF111" wp14:editId="726C0A8A">
+              <wp:anchor distT="0" distB="0" distL="114300" distR="114300" simplePos="0" relativeHeight="251738112" behindDoc="0" locked="0" layoutInCell="1" allowOverlap="1" wp14:anchorId="2896D8E5" wp14:editId="3E0B87FB">
                 <wp:simplePos x="0" y="0"/>
                 <wp:positionH relativeFrom="page">
                   <wp:posOffset>4537661</wp:posOffset>
@@ -3027,7 +2958,7 @@
         <mc:AlternateContent>
           <mc:Choice Requires="wps">
             <w:drawing>
-              <wp:anchor distT="0" distB="0" distL="114300" distR="114300" simplePos="0" relativeHeight="251743232" behindDoc="0" locked="0" layoutInCell="1" allowOverlap="1" wp14:anchorId="35DD4998" wp14:editId="055D10A2">
+              <wp:anchor distT="0" distB="0" distL="114300" distR="114300" simplePos="0" relativeHeight="251743232" behindDoc="0" locked="0" layoutInCell="1" allowOverlap="1" wp14:anchorId="5B6C8A43" wp14:editId="6E0123A0">
                 <wp:simplePos x="0" y="0"/>
                 <wp:positionH relativeFrom="page">
                   <wp:posOffset>5502763</wp:posOffset>
@@ -3122,7 +3053,7 @@
         <mc:AlternateContent>
           <mc:Choice Requires="wps">
             <w:drawing>
-              <wp:anchor distT="0" distB="0" distL="114300" distR="114300" simplePos="0" relativeHeight="251788288" behindDoc="0" locked="0" layoutInCell="1" allowOverlap="1" wp14:anchorId="5E53C41B" wp14:editId="4E9734EC">
+              <wp:anchor distT="0" distB="0" distL="114300" distR="114300" simplePos="0" relativeHeight="251788288" behindDoc="0" locked="0" layoutInCell="1" allowOverlap="1" wp14:anchorId="3CC0918F" wp14:editId="429CEC19">
                 <wp:simplePos x="0" y="0"/>
                 <wp:positionH relativeFrom="page">
                   <wp:posOffset>5835433</wp:posOffset>
@@ -3215,7 +3146,7 @@
           <w:lang w:val="ru-RU" w:eastAsia="ru-RU"/>
         </w:rPr>
         <w:drawing>
-          <wp:anchor distT="0" distB="0" distL="114300" distR="114300" simplePos="0" relativeHeight="251522048" behindDoc="0" locked="0" layoutInCell="1" allowOverlap="1" wp14:anchorId="19D617E8" wp14:editId="455FCE69">
+          <wp:anchor distT="0" distB="0" distL="114300" distR="114300" simplePos="0" relativeHeight="251522048" behindDoc="0" locked="0" layoutInCell="1" allowOverlap="1" wp14:anchorId="191A4A0F" wp14:editId="2097E629">
             <wp:simplePos x="0" y="0"/>
             <wp:positionH relativeFrom="page">
               <wp:posOffset>4829562</wp:posOffset>
@@ -3240,7 +3171,7 @@
                     </pic:cNvPicPr>
                   </pic:nvPicPr>
                   <pic:blipFill>
-                    <a:blip r:embed="rId20">
+                    <a:blip r:embed="rId19">
                       <a:extLst>
                         <a:ext uri="{28A0092B-C50C-407E-A947-70E740481C1C}">
                           <a14:useLocalDpi xmlns:a14="http://schemas.microsoft.com/office/drawing/2010/main" val="0"/>
@@ -3276,7 +3207,7 @@
         <mc:AlternateContent>
           <mc:Choice Requires="wps">
             <w:drawing>
-              <wp:anchor distT="0" distB="0" distL="114300" distR="114300" simplePos="0" relativeHeight="251608064" behindDoc="0" locked="0" layoutInCell="1" allowOverlap="1" wp14:anchorId="077E75A7" wp14:editId="1974438A">
+              <wp:anchor distT="0" distB="0" distL="114300" distR="114300" simplePos="0" relativeHeight="251608064" behindDoc="0" locked="0" layoutInCell="1" allowOverlap="1" wp14:anchorId="7E657C05" wp14:editId="1653D6D0">
                 <wp:simplePos x="0" y="0"/>
                 <wp:positionH relativeFrom="page">
                   <wp:posOffset>4537661</wp:posOffset>
@@ -3371,7 +3302,7 @@
         <mc:AlternateContent>
           <mc:Choice Requires="wps">
             <w:drawing>
-              <wp:anchor distT="0" distB="0" distL="114300" distR="114300" simplePos="0" relativeHeight="251613184" behindDoc="0" locked="0" layoutInCell="1" allowOverlap="1" wp14:anchorId="1C4FBDA2" wp14:editId="3A2AA1AE">
+              <wp:anchor distT="0" distB="0" distL="114300" distR="114300" simplePos="0" relativeHeight="251613184" behindDoc="0" locked="0" layoutInCell="1" allowOverlap="1" wp14:anchorId="29649AF1" wp14:editId="1398DDEE">
                 <wp:simplePos x="0" y="0"/>
                 <wp:positionH relativeFrom="page">
                   <wp:posOffset>5502763</wp:posOffset>
@@ -3466,7 +3397,7 @@
         <mc:AlternateContent>
           <mc:Choice Requires="wps">
             <w:drawing>
-              <wp:anchor distT="0" distB="0" distL="114300" distR="114300" simplePos="0" relativeHeight="251658240" behindDoc="0" locked="0" layoutInCell="1" allowOverlap="1" wp14:anchorId="10896209" wp14:editId="0182B43D">
+              <wp:anchor distT="0" distB="0" distL="114300" distR="114300" simplePos="0" relativeHeight="251658240" behindDoc="0" locked="0" layoutInCell="1" allowOverlap="1" wp14:anchorId="6A86A6C9" wp14:editId="4AB9571E">
                 <wp:simplePos x="0" y="0"/>
                 <wp:positionH relativeFrom="page">
                   <wp:posOffset>5835433</wp:posOffset>
@@ -3559,7 +3490,7 @@
           <w:lang w:val="ru-RU" w:eastAsia="ru-RU"/>
         </w:rPr>
         <w:drawing>
-          <wp:anchor distT="0" distB="0" distL="114300" distR="114300" simplePos="0" relativeHeight="251523072" behindDoc="0" locked="0" layoutInCell="1" allowOverlap="1" wp14:anchorId="0E4927C9" wp14:editId="2787F029">
+          <wp:anchor distT="0" distB="0" distL="114300" distR="114300" simplePos="0" relativeHeight="251523072" behindDoc="0" locked="0" layoutInCell="1" allowOverlap="1" wp14:anchorId="434FFB88" wp14:editId="6E715DE1">
             <wp:simplePos x="0" y="0"/>
             <wp:positionH relativeFrom="page">
               <wp:posOffset>3850243</wp:posOffset>
@@ -3584,7 +3515,7 @@
                     </pic:cNvPicPr>
                   </pic:nvPicPr>
                   <pic:blipFill>
-                    <a:blip r:embed="rId21">
+                    <a:blip r:embed="rId20">
                       <a:extLst>
                         <a:ext uri="{28A0092B-C50C-407E-A947-70E740481C1C}">
                           <a14:useLocalDpi xmlns:a14="http://schemas.microsoft.com/office/drawing/2010/main" val="0"/>
@@ -3618,7 +3549,7 @@
           <w:lang w:val="ru-RU" w:eastAsia="ru-RU"/>
         </w:rPr>
         <w:drawing>
-          <wp:anchor distT="0" distB="0" distL="114300" distR="114300" simplePos="0" relativeHeight="251699200" behindDoc="0" locked="0" layoutInCell="1" allowOverlap="1" wp14:anchorId="25152555" wp14:editId="3745F433">
+          <wp:anchor distT="0" distB="0" distL="114300" distR="114300" simplePos="0" relativeHeight="251699200" behindDoc="0" locked="0" layoutInCell="1" allowOverlap="1" wp14:anchorId="0E2B79E7" wp14:editId="34F03B75">
             <wp:simplePos x="0" y="0"/>
             <wp:positionH relativeFrom="page">
               <wp:posOffset>7621366</wp:posOffset>
@@ -3643,7 +3574,7 @@
                     </pic:cNvPicPr>
                   </pic:nvPicPr>
                   <pic:blipFill>
-                    <a:blip r:embed="rId22">
+                    <a:blip r:embed="rId21">
                       <a:extLst>
                         <a:ext uri="{28A0092B-C50C-407E-A947-70E740481C1C}">
                           <a14:useLocalDpi xmlns:a14="http://schemas.microsoft.com/office/drawing/2010/main" val="0"/>
@@ -3677,7 +3608,7 @@
           <w:lang w:val="ru-RU" w:eastAsia="ru-RU"/>
         </w:rPr>
         <w:drawing>
-          <wp:anchor distT="0" distB="0" distL="114300" distR="114300" simplePos="0" relativeHeight="251679744" behindDoc="0" locked="0" layoutInCell="1" allowOverlap="1" wp14:anchorId="11B62135" wp14:editId="1324B3DE">
+          <wp:anchor distT="0" distB="0" distL="114300" distR="114300" simplePos="0" relativeHeight="251679744" behindDoc="0" locked="0" layoutInCell="1" allowOverlap="1" wp14:anchorId="7F25B53E" wp14:editId="64A6FF23">
             <wp:simplePos x="0" y="0"/>
             <wp:positionH relativeFrom="page">
               <wp:posOffset>757880</wp:posOffset>
@@ -3702,7 +3633,7 @@
                     </pic:cNvPicPr>
                   </pic:nvPicPr>
                   <pic:blipFill>
-                    <a:blip r:embed="rId23">
+                    <a:blip r:embed="rId22">
                       <a:extLst>
                         <a:ext uri="{28A0092B-C50C-407E-A947-70E740481C1C}">
                           <a14:useLocalDpi xmlns:a14="http://schemas.microsoft.com/office/drawing/2010/main" val="0"/>
@@ -3736,7 +3667,7 @@
           <w:lang w:val="ru-RU" w:eastAsia="ru-RU"/>
         </w:rPr>
         <w:drawing>
-          <wp:anchor distT="0" distB="0" distL="114300" distR="114300" simplePos="0" relativeHeight="251680768" behindDoc="0" locked="0" layoutInCell="1" allowOverlap="1" wp14:anchorId="0214F550" wp14:editId="7913B13C">
+          <wp:anchor distT="0" distB="0" distL="114300" distR="114300" simplePos="0" relativeHeight="251680768" behindDoc="0" locked="0" layoutInCell="1" allowOverlap="1" wp14:anchorId="7596C60A" wp14:editId="34387627">
             <wp:simplePos x="0" y="0"/>
             <wp:positionH relativeFrom="page">
               <wp:posOffset>9420758</wp:posOffset>
@@ -3761,7 +3692,7 @@
                     </pic:cNvPicPr>
                   </pic:nvPicPr>
                   <pic:blipFill>
-                    <a:blip r:embed="rId24">
+                    <a:blip r:embed="rId23">
                       <a:extLst>
                         <a:ext uri="{28A0092B-C50C-407E-A947-70E740481C1C}">
                           <a14:useLocalDpi xmlns:a14="http://schemas.microsoft.com/office/drawing/2010/main" val="0"/>
@@ -3797,7 +3728,7 @@
         <mc:AlternateContent>
           <mc:Choice Requires="wps">
             <w:drawing>
-              <wp:anchor distT="0" distB="0" distL="114300" distR="114300" simplePos="0" relativeHeight="251747328" behindDoc="0" locked="0" layoutInCell="1" allowOverlap="1" wp14:anchorId="03834D54" wp14:editId="5F3A4397">
+              <wp:anchor distT="0" distB="0" distL="114300" distR="114300" simplePos="0" relativeHeight="251747328" behindDoc="0" locked="0" layoutInCell="1" allowOverlap="1" wp14:anchorId="75198E0E" wp14:editId="706BB1C2">
                 <wp:simplePos x="0" y="0"/>
                 <wp:positionH relativeFrom="page">
                   <wp:posOffset>6506264</wp:posOffset>
@@ -3892,7 +3823,7 @@
         <mc:AlternateContent>
           <mc:Choice Requires="wps">
             <w:drawing>
-              <wp:anchor distT="0" distB="0" distL="114300" distR="114300" simplePos="0" relativeHeight="251791360" behindDoc="0" locked="0" layoutInCell="1" allowOverlap="1" wp14:anchorId="593FDAE9" wp14:editId="01BDFB6F">
+              <wp:anchor distT="0" distB="0" distL="114300" distR="114300" simplePos="0" relativeHeight="251791360" behindDoc="0" locked="0" layoutInCell="1" allowOverlap="1" wp14:anchorId="6E8F5749" wp14:editId="0C147672">
                 <wp:simplePos x="0" y="0"/>
                 <wp:positionH relativeFrom="page">
                   <wp:posOffset>7579827</wp:posOffset>
@@ -3985,7 +3916,7 @@
           <w:lang w:val="ru-RU" w:eastAsia="ru-RU"/>
         </w:rPr>
         <w:drawing>
-          <wp:anchor distT="0" distB="0" distL="114300" distR="114300" simplePos="0" relativeHeight="251524096" behindDoc="0" locked="0" layoutInCell="1" allowOverlap="1" wp14:anchorId="70637C2E" wp14:editId="339FED05">
+          <wp:anchor distT="0" distB="0" distL="114300" distR="114300" simplePos="0" relativeHeight="251524096" behindDoc="0" locked="0" layoutInCell="1" allowOverlap="1" wp14:anchorId="0810AEB0" wp14:editId="030A3D0E">
             <wp:simplePos x="0" y="0"/>
             <wp:positionH relativeFrom="page">
               <wp:posOffset>6637058</wp:posOffset>
@@ -4010,7 +3941,7 @@
                     </pic:cNvPicPr>
                   </pic:nvPicPr>
                   <pic:blipFill>
-                    <a:blip r:embed="rId25">
+                    <a:blip r:embed="rId24">
                       <a:extLst>
                         <a:ext uri="{28A0092B-C50C-407E-A947-70E740481C1C}">
                           <a14:useLocalDpi xmlns:a14="http://schemas.microsoft.com/office/drawing/2010/main" val="0"/>
@@ -4046,7 +3977,7 @@
         <mc:AlternateContent>
           <mc:Choice Requires="wps">
             <w:drawing>
-              <wp:anchor distT="0" distB="0" distL="114300" distR="114300" simplePos="0" relativeHeight="251617280" behindDoc="0" locked="0" layoutInCell="1" allowOverlap="1" wp14:anchorId="1954B069" wp14:editId="61006C95">
+              <wp:anchor distT="0" distB="0" distL="114300" distR="114300" simplePos="0" relativeHeight="251617280" behindDoc="0" locked="0" layoutInCell="1" allowOverlap="1" wp14:anchorId="3AD4EE85" wp14:editId="15CF3325">
                 <wp:simplePos x="0" y="0"/>
                 <wp:positionH relativeFrom="page">
                   <wp:posOffset>6506264</wp:posOffset>
@@ -4141,7 +4072,7 @@
         <mc:AlternateContent>
           <mc:Choice Requires="wps">
             <w:drawing>
-              <wp:anchor distT="0" distB="0" distL="114300" distR="114300" simplePos="0" relativeHeight="251661312" behindDoc="0" locked="0" layoutInCell="1" allowOverlap="1" wp14:anchorId="6852720F" wp14:editId="3DEE92CD">
+              <wp:anchor distT="0" distB="0" distL="114300" distR="114300" simplePos="0" relativeHeight="251661312" behindDoc="0" locked="0" layoutInCell="1" allowOverlap="1" wp14:anchorId="48E9E037" wp14:editId="4F4B8CA6">
                 <wp:simplePos x="0" y="0"/>
                 <wp:positionH relativeFrom="page">
                   <wp:posOffset>7579827</wp:posOffset>
@@ -4236,7 +4167,7 @@
         <mc:AlternateContent>
           <mc:Choice Requires="wps">
             <w:drawing>
-              <wp:anchor distT="0" distB="0" distL="114300" distR="114300" simplePos="0" relativeHeight="251766784" behindDoc="0" locked="0" layoutInCell="1" allowOverlap="1" wp14:anchorId="6F070B6E" wp14:editId="7C4E65CE">
+              <wp:anchor distT="0" distB="0" distL="114300" distR="114300" simplePos="0" relativeHeight="251766784" behindDoc="0" locked="0" layoutInCell="1" allowOverlap="1" wp14:anchorId="205FA103" wp14:editId="0FB0A85D">
                 <wp:simplePos x="0" y="0"/>
                 <wp:positionH relativeFrom="page">
                   <wp:posOffset>45200</wp:posOffset>
@@ -4331,7 +4262,7 @@
         <mc:AlternateContent>
           <mc:Choice Requires="wps">
             <w:drawing>
-              <wp:anchor distT="0" distB="0" distL="114300" distR="114300" simplePos="0" relativeHeight="251798528" behindDoc="0" locked="0" layoutInCell="1" allowOverlap="1" wp14:anchorId="797DB7FB" wp14:editId="67081875">
+              <wp:anchor distT="0" distB="0" distL="114300" distR="114300" simplePos="0" relativeHeight="251798528" behindDoc="0" locked="0" layoutInCell="1" allowOverlap="1" wp14:anchorId="0737BB13" wp14:editId="00107FBA">
                 <wp:simplePos x="0" y="0"/>
                 <wp:positionH relativeFrom="page">
                   <wp:posOffset>715355</wp:posOffset>
@@ -4426,7 +4357,7 @@
         <mc:AlternateContent>
           <mc:Choice Requires="wps">
             <w:drawing>
-              <wp:anchor distT="0" distB="0" distL="114300" distR="114300" simplePos="0" relativeHeight="251769856" behindDoc="0" locked="0" layoutInCell="1" allowOverlap="1" wp14:anchorId="048284CA" wp14:editId="1E2CE358">
+              <wp:anchor distT="0" distB="0" distL="114300" distR="114300" simplePos="0" relativeHeight="251769856" behindDoc="0" locked="0" layoutInCell="1" allowOverlap="1" wp14:anchorId="1400C26A" wp14:editId="7C2F06B1">
                 <wp:simplePos x="0" y="0"/>
                 <wp:positionH relativeFrom="page">
                   <wp:posOffset>7966924</wp:posOffset>
@@ -4519,7 +4450,7 @@
           <w:lang w:val="ru-RU" w:eastAsia="ru-RU"/>
         </w:rPr>
         <w:drawing>
-          <wp:anchor distT="0" distB="0" distL="114300" distR="114300" simplePos="0" relativeHeight="251525120" behindDoc="0" locked="0" layoutInCell="1" allowOverlap="1" wp14:anchorId="3B1A7605" wp14:editId="012E6980">
+          <wp:anchor distT="0" distB="0" distL="114300" distR="114300" simplePos="0" relativeHeight="251525120" behindDoc="0" locked="0" layoutInCell="1" allowOverlap="1" wp14:anchorId="3320A5E9" wp14:editId="0689BBC8">
             <wp:simplePos x="0" y="0"/>
             <wp:positionH relativeFrom="page">
               <wp:posOffset>5284949</wp:posOffset>
@@ -4544,7 +4475,7 @@
                     </pic:cNvPicPr>
                   </pic:nvPicPr>
                   <pic:blipFill>
-                    <a:blip r:embed="rId26">
+                    <a:blip r:embed="rId25">
                       <a:extLst>
                         <a:ext uri="{28A0092B-C50C-407E-A947-70E740481C1C}">
                           <a14:useLocalDpi xmlns:a14="http://schemas.microsoft.com/office/drawing/2010/main" val="0"/>
@@ -4580,7 +4511,7 @@
         <mc:AlternateContent>
           <mc:Choice Requires="wps">
             <w:drawing>
-              <wp:anchor distT="0" distB="0" distL="114300" distR="114300" simplePos="0" relativeHeight="251636736" behindDoc="0" locked="0" layoutInCell="1" allowOverlap="1" wp14:anchorId="6C91F225" wp14:editId="36035A72">
+              <wp:anchor distT="0" distB="0" distL="114300" distR="114300" simplePos="0" relativeHeight="251636736" behindDoc="0" locked="0" layoutInCell="1" allowOverlap="1" wp14:anchorId="6CF59CDA" wp14:editId="258F560D">
                 <wp:simplePos x="0" y="0"/>
                 <wp:positionH relativeFrom="page">
                   <wp:posOffset>45200</wp:posOffset>
@@ -4675,7 +4606,7 @@
         <mc:AlternateContent>
           <mc:Choice Requires="wps">
             <w:drawing>
-              <wp:anchor distT="0" distB="0" distL="114300" distR="114300" simplePos="0" relativeHeight="251668480" behindDoc="0" locked="0" layoutInCell="1" allowOverlap="1" wp14:anchorId="39B1A719" wp14:editId="6F644232">
+              <wp:anchor distT="0" distB="0" distL="114300" distR="114300" simplePos="0" relativeHeight="251668480" behindDoc="0" locked="0" layoutInCell="1" allowOverlap="1" wp14:anchorId="06E4F822" wp14:editId="190FE7CD">
                 <wp:simplePos x="0" y="0"/>
                 <wp:positionH relativeFrom="page">
                   <wp:posOffset>715355</wp:posOffset>
@@ -4770,7 +4701,7 @@
         <mc:AlternateContent>
           <mc:Choice Requires="wps">
             <w:drawing>
-              <wp:anchor distT="0" distB="0" distL="114300" distR="114300" simplePos="0" relativeHeight="251639808" behindDoc="0" locked="0" layoutInCell="1" allowOverlap="1" wp14:anchorId="744C6961" wp14:editId="327399C3">
+              <wp:anchor distT="0" distB="0" distL="114300" distR="114300" simplePos="0" relativeHeight="251639808" behindDoc="0" locked="0" layoutInCell="1" allowOverlap="1" wp14:anchorId="123C66D6" wp14:editId="3241DE89">
                 <wp:simplePos x="0" y="0"/>
                 <wp:positionH relativeFrom="page">
                   <wp:posOffset>7966924</wp:posOffset>
@@ -4863,7 +4794,7 @@
           <w:lang w:val="ru-RU" w:eastAsia="ru-RU"/>
         </w:rPr>
         <w:drawing>
-          <wp:anchor distT="0" distB="0" distL="114300" distR="114300" simplePos="0" relativeHeight="251700224" behindDoc="0" locked="0" layoutInCell="1" allowOverlap="1" wp14:anchorId="17DE9A7F" wp14:editId="51D9A6A5">
+          <wp:anchor distT="0" distB="0" distL="114300" distR="114300" simplePos="0" relativeHeight="251700224" behindDoc="0" locked="0" layoutInCell="1" allowOverlap="1" wp14:anchorId="2402E97D" wp14:editId="1EC43156">
             <wp:simplePos x="0" y="0"/>
             <wp:positionH relativeFrom="page">
               <wp:posOffset>2941942</wp:posOffset>
@@ -4888,7 +4819,7 @@
                     </pic:cNvPicPr>
                   </pic:nvPicPr>
                   <pic:blipFill>
-                    <a:blip r:embed="rId27">
+                    <a:blip r:embed="rId26">
                       <a:extLst>
                         <a:ext uri="{28A0092B-C50C-407E-A947-70E740481C1C}">
                           <a14:useLocalDpi xmlns:a14="http://schemas.microsoft.com/office/drawing/2010/main" val="0"/>
@@ -4922,7 +4853,7 @@
           <w:lang w:val="ru-RU" w:eastAsia="ru-RU"/>
         </w:rPr>
         <w:drawing>
-          <wp:anchor distT="0" distB="0" distL="114300" distR="114300" simplePos="0" relativeHeight="251701248" behindDoc="0" locked="0" layoutInCell="1" allowOverlap="1" wp14:anchorId="25DADDBC" wp14:editId="58794E4F">
+          <wp:anchor distT="0" distB="0" distL="114300" distR="114300" simplePos="0" relativeHeight="251701248" behindDoc="0" locked="0" layoutInCell="1" allowOverlap="1" wp14:anchorId="67A56A4F" wp14:editId="4FEC5022">
             <wp:simplePos x="0" y="0"/>
             <wp:positionH relativeFrom="page">
               <wp:posOffset>4573292</wp:posOffset>
@@ -4947,7 +4878,7 @@
                     </pic:cNvPicPr>
                   </pic:nvPicPr>
                   <pic:blipFill>
-                    <a:blip r:embed="rId28">
+                    <a:blip r:embed="rId27">
                       <a:extLst>
                         <a:ext uri="{28A0092B-C50C-407E-A947-70E740481C1C}">
                           <a14:useLocalDpi xmlns:a14="http://schemas.microsoft.com/office/drawing/2010/main" val="0"/>
@@ -4981,7 +4912,7 @@
           <w:lang w:val="ru-RU" w:eastAsia="ru-RU"/>
         </w:rPr>
         <w:drawing>
-          <wp:anchor distT="0" distB="0" distL="114300" distR="114300" simplePos="0" relativeHeight="251526144" behindDoc="0" locked="0" layoutInCell="1" allowOverlap="1" wp14:anchorId="40BE24CF" wp14:editId="5996F98E">
+          <wp:anchor distT="0" distB="0" distL="114300" distR="114300" simplePos="0" relativeHeight="251526144" behindDoc="0" locked="0" layoutInCell="1" allowOverlap="1" wp14:anchorId="37CB16B9" wp14:editId="0533800B">
             <wp:simplePos x="0" y="0"/>
             <wp:positionH relativeFrom="page">
               <wp:posOffset>5943723</wp:posOffset>
@@ -5006,7 +4937,7 @@
                     </pic:cNvPicPr>
                   </pic:nvPicPr>
                   <pic:blipFill>
-                    <a:blip r:embed="rId29">
+                    <a:blip r:embed="rId28">
                       <a:extLst>
                         <a:ext uri="{28A0092B-C50C-407E-A947-70E740481C1C}">
                           <a14:useLocalDpi xmlns:a14="http://schemas.microsoft.com/office/drawing/2010/main" val="0"/>
@@ -5042,7 +4973,7 @@
         <mc:AlternateContent>
           <mc:Choice Requires="wps">
             <w:drawing>
-              <wp:anchor distT="0" distB="0" distL="114300" distR="114300" simplePos="0" relativeHeight="251795456" behindDoc="0" locked="0" layoutInCell="1" allowOverlap="1" wp14:anchorId="0FF0AD0E" wp14:editId="1F2BBE37">
+              <wp:anchor distT="0" distB="0" distL="114300" distR="114300" simplePos="0" relativeHeight="251795456" behindDoc="0" locked="0" layoutInCell="1" allowOverlap="1" wp14:anchorId="23C3C864" wp14:editId="28EB661E">
                 <wp:simplePos x="0" y="0"/>
                 <wp:positionH relativeFrom="page">
                   <wp:posOffset>1719660</wp:posOffset>
@@ -5137,7 +5068,7 @@
         <mc:AlternateContent>
           <mc:Choice Requires="wps">
             <w:drawing>
-              <wp:anchor distT="0" distB="0" distL="114300" distR="114300" simplePos="0" relativeHeight="251744256" behindDoc="0" locked="0" layoutInCell="1" allowOverlap="1" wp14:anchorId="6C2D0C6F" wp14:editId="1742F0F8">
+              <wp:anchor distT="0" distB="0" distL="114300" distR="114300" simplePos="0" relativeHeight="251744256" behindDoc="0" locked="0" layoutInCell="1" allowOverlap="1" wp14:anchorId="69B952CE" wp14:editId="05AA94BD">
                 <wp:simplePos x="0" y="0"/>
                 <wp:positionH relativeFrom="page">
                   <wp:posOffset>2900400</wp:posOffset>
@@ -5232,7 +5163,7 @@
         <mc:AlternateContent>
           <mc:Choice Requires="wps">
             <w:drawing>
-              <wp:anchor distT="0" distB="0" distL="114300" distR="114300" simplePos="0" relativeHeight="251732992" behindDoc="0" locked="0" layoutInCell="1" allowOverlap="1" wp14:anchorId="7E230A1F" wp14:editId="214831A9">
+              <wp:anchor distT="0" distB="0" distL="114300" distR="114300" simplePos="0" relativeHeight="251732992" behindDoc="0" locked="0" layoutInCell="1" allowOverlap="1" wp14:anchorId="7C18B959" wp14:editId="5B8B8F5B">
                 <wp:simplePos x="0" y="0"/>
                 <wp:positionH relativeFrom="page">
                   <wp:posOffset>2900400</wp:posOffset>
@@ -5327,7 +5258,7 @@
         <mc:AlternateContent>
           <mc:Choice Requires="wps">
             <w:drawing>
-              <wp:anchor distT="0" distB="0" distL="114300" distR="114300" simplePos="0" relativeHeight="251665408" behindDoc="0" locked="0" layoutInCell="1" allowOverlap="1" wp14:anchorId="69A5F789" wp14:editId="1F162620">
+              <wp:anchor distT="0" distB="0" distL="114300" distR="114300" simplePos="0" relativeHeight="251665408" behindDoc="0" locked="0" layoutInCell="1" allowOverlap="1" wp14:anchorId="140771D9" wp14:editId="7CA758DC">
                 <wp:simplePos x="0" y="0"/>
                 <wp:positionH relativeFrom="page">
                   <wp:posOffset>1719660</wp:posOffset>
@@ -5422,7 +5353,7 @@
         <mc:AlternateContent>
           <mc:Choice Requires="wps">
             <w:drawing>
-              <wp:anchor distT="0" distB="0" distL="114300" distR="114300" simplePos="0" relativeHeight="251614208" behindDoc="0" locked="0" layoutInCell="1" allowOverlap="1" wp14:anchorId="2FC16DEC" wp14:editId="2AA2B779">
+              <wp:anchor distT="0" distB="0" distL="114300" distR="114300" simplePos="0" relativeHeight="251614208" behindDoc="0" locked="0" layoutInCell="1" allowOverlap="1" wp14:anchorId="3B08F79E" wp14:editId="62104070">
                 <wp:simplePos x="0" y="0"/>
                 <wp:positionH relativeFrom="page">
                   <wp:posOffset>2900400</wp:posOffset>
@@ -5517,7 +5448,7 @@
         <mc:AlternateContent>
           <mc:Choice Requires="wps">
             <w:drawing>
-              <wp:anchor distT="0" distB="0" distL="114300" distR="114300" simplePos="0" relativeHeight="251602944" behindDoc="0" locked="0" layoutInCell="1" allowOverlap="1" wp14:anchorId="3F657466" wp14:editId="322F45EC">
+              <wp:anchor distT="0" distB="0" distL="114300" distR="114300" simplePos="0" relativeHeight="251602944" behindDoc="0" locked="0" layoutInCell="1" allowOverlap="1" wp14:anchorId="2484F2F0" wp14:editId="1B68AA65">
                 <wp:simplePos x="0" y="0"/>
                 <wp:positionH relativeFrom="page">
                   <wp:posOffset>2900400</wp:posOffset>
@@ -5612,7 +5543,7 @@
         <mc:AlternateContent>
           <mc:Choice Requires="wps">
             <w:drawing>
-              <wp:anchor distT="0" distB="0" distL="114300" distR="114300" simplePos="0" relativeHeight="251762688" behindDoc="0" locked="0" layoutInCell="1" allowOverlap="1" wp14:anchorId="5A9A328B" wp14:editId="6891E718">
+              <wp:anchor distT="0" distB="0" distL="114300" distR="114300" simplePos="0" relativeHeight="251762688" behindDoc="0" locked="0" layoutInCell="1" allowOverlap="1" wp14:anchorId="195DA9EE" wp14:editId="394CBCA5">
                 <wp:simplePos x="0" y="0"/>
                 <wp:positionH relativeFrom="page">
                   <wp:posOffset>3781755</wp:posOffset>
@@ -5707,7 +5638,7 @@
         <mc:AlternateContent>
           <mc:Choice Requires="wps">
             <w:drawing>
-              <wp:anchor distT="0" distB="0" distL="114300" distR="114300" simplePos="0" relativeHeight="251764736" behindDoc="0" locked="0" layoutInCell="1" allowOverlap="1" wp14:anchorId="405B7370" wp14:editId="0F6862DC">
+              <wp:anchor distT="0" distB="0" distL="114300" distR="114300" simplePos="0" relativeHeight="251764736" behindDoc="0" locked="0" layoutInCell="1" allowOverlap="1" wp14:anchorId="4FEDCDB9" wp14:editId="70FA0C7E">
                 <wp:simplePos x="0" y="0"/>
                 <wp:positionH relativeFrom="page">
                   <wp:posOffset>4537661</wp:posOffset>
@@ -5800,7 +5731,7 @@
           <w:lang w:val="ru-RU" w:eastAsia="ru-RU"/>
         </w:rPr>
         <w:drawing>
-          <wp:anchor distT="0" distB="0" distL="114300" distR="114300" simplePos="0" relativeHeight="251527168" behindDoc="0" locked="0" layoutInCell="1" allowOverlap="1" wp14:anchorId="32A55D3A" wp14:editId="0CF6429B">
+          <wp:anchor distT="0" distB="0" distL="114300" distR="114300" simplePos="0" relativeHeight="251527168" behindDoc="0" locked="0" layoutInCell="1" allowOverlap="1" wp14:anchorId="43BE3941" wp14:editId="73A759A3">
             <wp:simplePos x="0" y="0"/>
             <wp:positionH relativeFrom="page">
               <wp:posOffset>8304019</wp:posOffset>
@@ -5825,7 +5756,7 @@
                     </pic:cNvPicPr>
                   </pic:nvPicPr>
                   <pic:blipFill>
-                    <a:blip r:embed="rId30">
+                    <a:blip r:embed="rId29">
                       <a:extLst>
                         <a:ext uri="{28A0092B-C50C-407E-A947-70E740481C1C}">
                           <a14:useLocalDpi xmlns:a14="http://schemas.microsoft.com/office/drawing/2010/main" val="0"/>
@@ -5861,7 +5792,7 @@
         <mc:AlternateContent>
           <mc:Choice Requires="wps">
             <w:drawing>
-              <wp:anchor distT="0" distB="0" distL="114300" distR="114300" simplePos="0" relativeHeight="251632640" behindDoc="0" locked="0" layoutInCell="1" allowOverlap="1" wp14:anchorId="5E65E130" wp14:editId="057CE713">
+              <wp:anchor distT="0" distB="0" distL="114300" distR="114300" simplePos="0" relativeHeight="251632640" behindDoc="0" locked="0" layoutInCell="1" allowOverlap="1" wp14:anchorId="7626B90C" wp14:editId="469604B5">
                 <wp:simplePos x="0" y="0"/>
                 <wp:positionH relativeFrom="page">
                   <wp:posOffset>3781755</wp:posOffset>
@@ -5956,7 +5887,7 @@
         <mc:AlternateContent>
           <mc:Choice Requires="wps">
             <w:drawing>
-              <wp:anchor distT="0" distB="0" distL="114300" distR="114300" simplePos="0" relativeHeight="251634688" behindDoc="0" locked="0" layoutInCell="1" allowOverlap="1" wp14:anchorId="23B98850" wp14:editId="1FAF38AF">
+              <wp:anchor distT="0" distB="0" distL="114300" distR="114300" simplePos="0" relativeHeight="251634688" behindDoc="0" locked="0" layoutInCell="1" allowOverlap="1" wp14:anchorId="043F7DA2" wp14:editId="12C35638">
                 <wp:simplePos x="0" y="0"/>
                 <wp:positionH relativeFrom="page">
                   <wp:posOffset>4537661</wp:posOffset>
@@ -6049,7 +5980,7 @@
           <w:lang w:val="ru-RU" w:eastAsia="ru-RU"/>
         </w:rPr>
         <w:drawing>
-          <wp:anchor distT="0" distB="0" distL="114300" distR="114300" simplePos="0" relativeHeight="251528192" behindDoc="0" locked="0" layoutInCell="1" allowOverlap="1" wp14:anchorId="201E6053" wp14:editId="48622652">
+          <wp:anchor distT="0" distB="0" distL="114300" distR="114300" simplePos="0" relativeHeight="251528192" behindDoc="0" locked="0" layoutInCell="1" allowOverlap="1" wp14:anchorId="6ACF55D1" wp14:editId="2F1C2AF6">
             <wp:simplePos x="0" y="0"/>
             <wp:positionH relativeFrom="page">
               <wp:posOffset>3732938</wp:posOffset>
@@ -6074,7 +6005,7 @@
                     </pic:cNvPicPr>
                   </pic:nvPicPr>
                   <pic:blipFill>
-                    <a:blip r:embed="rId31">
+                    <a:blip r:embed="rId30">
                       <a:extLst>
                         <a:ext uri="{28A0092B-C50C-407E-A947-70E740481C1C}">
                           <a14:useLocalDpi xmlns:a14="http://schemas.microsoft.com/office/drawing/2010/main" val="0"/>
@@ -6108,7 +6039,7 @@
           <w:lang w:val="ru-RU" w:eastAsia="ru-RU"/>
         </w:rPr>
         <w:drawing>
-          <wp:anchor distT="0" distB="0" distL="114300" distR="114300" simplePos="0" relativeHeight="251702272" behindDoc="0" locked="0" layoutInCell="1" allowOverlap="1" wp14:anchorId="7864ED47" wp14:editId="52EFC6A9">
+          <wp:anchor distT="0" distB="0" distL="114300" distR="114300" simplePos="0" relativeHeight="251702272" behindDoc="0" locked="0" layoutInCell="1" allowOverlap="1" wp14:anchorId="66A8F8C1" wp14:editId="7B5BF8B3">
             <wp:simplePos x="0" y="0"/>
             <wp:positionH relativeFrom="page">
               <wp:posOffset>5541724</wp:posOffset>
@@ -6133,7 +6064,7 @@
                     </pic:cNvPicPr>
                   </pic:nvPicPr>
                   <pic:blipFill>
-                    <a:blip r:embed="rId32">
+                    <a:blip r:embed="rId31">
                       <a:extLst>
                         <a:ext uri="{28A0092B-C50C-407E-A947-70E740481C1C}">
                           <a14:useLocalDpi xmlns:a14="http://schemas.microsoft.com/office/drawing/2010/main" val="0"/>
@@ -6167,7 +6098,7 @@
           <w:lang w:val="ru-RU" w:eastAsia="ru-RU"/>
         </w:rPr>
         <w:drawing>
-          <wp:anchor distT="0" distB="0" distL="114300" distR="114300" simplePos="0" relativeHeight="251529216" behindDoc="0" locked="0" layoutInCell="1" allowOverlap="1" wp14:anchorId="53A523A0" wp14:editId="01548FFD">
+          <wp:anchor distT="0" distB="0" distL="114300" distR="114300" simplePos="0" relativeHeight="251529216" behindDoc="0" locked="0" layoutInCell="1" allowOverlap="1" wp14:anchorId="1260DD25" wp14:editId="2910A07F">
             <wp:simplePos x="0" y="0"/>
             <wp:positionH relativeFrom="page">
               <wp:posOffset>7346567</wp:posOffset>
@@ -6192,7 +6123,7 @@
                     </pic:cNvPicPr>
                   </pic:nvPicPr>
                   <pic:blipFill>
-                    <a:blip r:embed="rId33">
+                    <a:blip r:embed="rId32">
                       <a:extLst>
                         <a:ext uri="{28A0092B-C50C-407E-A947-70E740481C1C}">
                           <a14:useLocalDpi xmlns:a14="http://schemas.microsoft.com/office/drawing/2010/main" val="0"/>
@@ -6226,7 +6157,7 @@
           <w:lang w:val="ru-RU" w:eastAsia="ru-RU"/>
         </w:rPr>
         <w:drawing>
-          <wp:anchor distT="0" distB="0" distL="114300" distR="114300" simplePos="0" relativeHeight="251530240" behindDoc="0" locked="0" layoutInCell="1" allowOverlap="1" wp14:anchorId="24248EBD" wp14:editId="2984BA7C">
+          <wp:anchor distT="0" distB="0" distL="114300" distR="114300" simplePos="0" relativeHeight="251530240" behindDoc="0" locked="0" layoutInCell="1" allowOverlap="1" wp14:anchorId="7DE9E99F" wp14:editId="11B46F87">
             <wp:simplePos x="0" y="0"/>
             <wp:positionH relativeFrom="page">
               <wp:posOffset>1773839</wp:posOffset>
@@ -6251,7 +6182,7 @@
                     </pic:cNvPicPr>
                   </pic:nvPicPr>
                   <pic:blipFill>
-                    <a:blip r:embed="rId34">
+                    <a:blip r:embed="rId33">
                       <a:extLst>
                         <a:ext uri="{28A0092B-C50C-407E-A947-70E740481C1C}">
                           <a14:useLocalDpi xmlns:a14="http://schemas.microsoft.com/office/drawing/2010/main" val="0"/>
@@ -6285,7 +6216,7 @@
           <w:lang w:val="ru-RU" w:eastAsia="ru-RU"/>
         </w:rPr>
         <w:drawing>
-          <wp:anchor distT="0" distB="0" distL="114300" distR="114300" simplePos="0" relativeHeight="251703296" behindDoc="0" locked="0" layoutInCell="1" allowOverlap="1" wp14:anchorId="63F2F382" wp14:editId="7A74BD38">
+          <wp:anchor distT="0" distB="0" distL="114300" distR="114300" simplePos="0" relativeHeight="251703296" behindDoc="0" locked="0" layoutInCell="1" allowOverlap="1" wp14:anchorId="52273DC6" wp14:editId="4679A374">
             <wp:simplePos x="0" y="0"/>
             <wp:positionH relativeFrom="page">
               <wp:posOffset>6547803</wp:posOffset>
@@ -6310,7 +6241,7 @@
                     </pic:cNvPicPr>
                   </pic:nvPicPr>
                   <pic:blipFill>
-                    <a:blip r:embed="rId35">
+                    <a:blip r:embed="rId34">
                       <a:extLst>
                         <a:ext uri="{28A0092B-C50C-407E-A947-70E740481C1C}">
                           <a14:useLocalDpi xmlns:a14="http://schemas.microsoft.com/office/drawing/2010/main" val="0"/>
@@ -6346,7 +6277,7 @@
         <mc:AlternateContent>
           <mc:Choice Requires="wps">
             <w:drawing>
-              <wp:anchor distT="0" distB="0" distL="114300" distR="114300" simplePos="0" relativeHeight="251780096" behindDoc="0" locked="0" layoutInCell="1" allowOverlap="1" wp14:anchorId="6B8C00A8" wp14:editId="75021BD9">
+              <wp:anchor distT="0" distB="0" distL="114300" distR="114300" simplePos="0" relativeHeight="251780096" behindDoc="0" locked="0" layoutInCell="1" allowOverlap="1" wp14:anchorId="438080C4" wp14:editId="33D8C10F">
                 <wp:simplePos x="0" y="0"/>
                 <wp:positionH relativeFrom="page">
                   <wp:posOffset>4824669</wp:posOffset>
@@ -6441,7 +6372,7 @@
         <mc:AlternateContent>
           <mc:Choice Requires="wps">
             <w:drawing>
-              <wp:anchor distT="0" distB="0" distL="114300" distR="114300" simplePos="0" relativeHeight="251753472" behindDoc="0" locked="0" layoutInCell="1" allowOverlap="1" wp14:anchorId="6CF3468B" wp14:editId="4BE6464B">
+              <wp:anchor distT="0" distB="0" distL="114300" distR="114300" simplePos="0" relativeHeight="251753472" behindDoc="0" locked="0" layoutInCell="1" allowOverlap="1" wp14:anchorId="1D733ED5" wp14:editId="693E37CF">
                 <wp:simplePos x="0" y="0"/>
                 <wp:positionH relativeFrom="page">
                   <wp:posOffset>5502763</wp:posOffset>
@@ -6536,7 +6467,7 @@
         <mc:AlternateContent>
           <mc:Choice Requires="wps">
             <w:drawing>
-              <wp:anchor distT="0" distB="0" distL="114300" distR="114300" simplePos="0" relativeHeight="251751424" behindDoc="0" locked="0" layoutInCell="1" allowOverlap="1" wp14:anchorId="5C239891" wp14:editId="5CA0CD0A">
+              <wp:anchor distT="0" distB="0" distL="114300" distR="114300" simplePos="0" relativeHeight="251751424" behindDoc="0" locked="0" layoutInCell="1" allowOverlap="1" wp14:anchorId="12EFF684" wp14:editId="1AD0D22A">
                 <wp:simplePos x="0" y="0"/>
                 <wp:positionH relativeFrom="page">
                   <wp:posOffset>5671033</wp:posOffset>
@@ -6631,7 +6562,7 @@
         <mc:AlternateContent>
           <mc:Choice Requires="wps">
             <w:drawing>
-              <wp:anchor distT="0" distB="0" distL="114300" distR="114300" simplePos="0" relativeHeight="251730944" behindDoc="0" locked="0" layoutInCell="1" allowOverlap="1" wp14:anchorId="1FE6D4B9" wp14:editId="757B79BF">
+              <wp:anchor distT="0" distB="0" distL="114300" distR="114300" simplePos="0" relativeHeight="251730944" behindDoc="0" locked="0" layoutInCell="1" allowOverlap="1" wp14:anchorId="581B4F2D" wp14:editId="2AB95AD9">
                 <wp:simplePos x="0" y="0"/>
                 <wp:positionH relativeFrom="page">
                   <wp:posOffset>6506264</wp:posOffset>
@@ -6726,7 +6657,7 @@
         <mc:AlternateContent>
           <mc:Choice Requires="wps">
             <w:drawing>
-              <wp:anchor distT="0" distB="0" distL="114300" distR="114300" simplePos="0" relativeHeight="251650048" behindDoc="0" locked="0" layoutInCell="1" allowOverlap="1" wp14:anchorId="1CFA8B9A" wp14:editId="52CA461F">
+              <wp:anchor distT="0" distB="0" distL="114300" distR="114300" simplePos="0" relativeHeight="251650048" behindDoc="0" locked="0" layoutInCell="1" allowOverlap="1" wp14:anchorId="23DF0715" wp14:editId="3E1F78B6">
                 <wp:simplePos x="0" y="0"/>
                 <wp:positionH relativeFrom="page">
                   <wp:posOffset>4824669</wp:posOffset>
@@ -6821,7 +6752,7 @@
         <mc:AlternateContent>
           <mc:Choice Requires="wps">
             <w:drawing>
-              <wp:anchor distT="0" distB="0" distL="114300" distR="114300" simplePos="0" relativeHeight="251623424" behindDoc="0" locked="0" layoutInCell="1" allowOverlap="1" wp14:anchorId="34F0EF6D" wp14:editId="1A1DEC1C">
+              <wp:anchor distT="0" distB="0" distL="114300" distR="114300" simplePos="0" relativeHeight="251623424" behindDoc="0" locked="0" layoutInCell="1" allowOverlap="1" wp14:anchorId="5866ADEA" wp14:editId="762AD501">
                 <wp:simplePos x="0" y="0"/>
                 <wp:positionH relativeFrom="page">
                   <wp:posOffset>5502763</wp:posOffset>
@@ -6916,7 +6847,7 @@
         <mc:AlternateContent>
           <mc:Choice Requires="wps">
             <w:drawing>
-              <wp:anchor distT="0" distB="0" distL="114300" distR="114300" simplePos="0" relativeHeight="251621376" behindDoc="0" locked="0" layoutInCell="1" allowOverlap="1" wp14:anchorId="08F7BAE7" wp14:editId="22C9E365">
+              <wp:anchor distT="0" distB="0" distL="114300" distR="114300" simplePos="0" relativeHeight="251621376" behindDoc="0" locked="0" layoutInCell="1" allowOverlap="1" wp14:anchorId="643A6FE3" wp14:editId="30E3404A">
                 <wp:simplePos x="0" y="0"/>
                 <wp:positionH relativeFrom="page">
                   <wp:posOffset>5671033</wp:posOffset>
@@ -7011,7 +6942,7 @@
         <mc:AlternateContent>
           <mc:Choice Requires="wps">
             <w:drawing>
-              <wp:anchor distT="0" distB="0" distL="114300" distR="114300" simplePos="0" relativeHeight="251600896" behindDoc="0" locked="0" layoutInCell="1" allowOverlap="1" wp14:anchorId="36256B5D" wp14:editId="5494A82C">
+              <wp:anchor distT="0" distB="0" distL="114300" distR="114300" simplePos="0" relativeHeight="251600896" behindDoc="0" locked="0" layoutInCell="1" allowOverlap="1" wp14:anchorId="19263525" wp14:editId="69D1933F">
                 <wp:simplePos x="0" y="0"/>
                 <wp:positionH relativeFrom="page">
                   <wp:posOffset>6506264</wp:posOffset>
@@ -7104,7 +7035,7 @@
           <w:lang w:val="ru-RU" w:eastAsia="ru-RU"/>
         </w:rPr>
         <w:drawing>
-          <wp:anchor distT="0" distB="0" distL="114300" distR="114300" simplePos="0" relativeHeight="251531264" behindDoc="0" locked="0" layoutInCell="1" allowOverlap="1" wp14:anchorId="66049492" wp14:editId="58C49727">
+          <wp:anchor distT="0" distB="0" distL="114300" distR="114300" simplePos="0" relativeHeight="251531264" behindDoc="0" locked="0" layoutInCell="1" allowOverlap="1" wp14:anchorId="280ACAAE" wp14:editId="410E332D">
             <wp:simplePos x="0" y="0"/>
             <wp:positionH relativeFrom="page">
               <wp:posOffset>4950612</wp:posOffset>
@@ -7129,7 +7060,7 @@
                     </pic:cNvPicPr>
                   </pic:nvPicPr>
                   <pic:blipFill>
-                    <a:blip r:embed="rId36">
+                    <a:blip r:embed="rId35">
                       <a:extLst>
                         <a:ext uri="{28A0092B-C50C-407E-A947-70E740481C1C}">
                           <a14:useLocalDpi xmlns:a14="http://schemas.microsoft.com/office/drawing/2010/main" val="0"/>
@@ -7163,7 +7094,7 @@
           <w:lang w:val="ru-RU" w:eastAsia="ru-RU"/>
         </w:rPr>
         <w:drawing>
-          <wp:anchor distT="0" distB="0" distL="114300" distR="114300" simplePos="0" relativeHeight="251532288" behindDoc="0" locked="0" layoutInCell="1" allowOverlap="1" wp14:anchorId="08E7A583" wp14:editId="39C54D1C">
+          <wp:anchor distT="0" distB="0" distL="114300" distR="114300" simplePos="0" relativeHeight="251532288" behindDoc="0" locked="0" layoutInCell="1" allowOverlap="1" wp14:anchorId="58CE2781" wp14:editId="77CE57C0">
             <wp:simplePos x="0" y="0"/>
             <wp:positionH relativeFrom="page">
               <wp:posOffset>3201290</wp:posOffset>
@@ -7188,7 +7119,7 @@
                     </pic:cNvPicPr>
                   </pic:nvPicPr>
                   <pic:blipFill>
-                    <a:blip r:embed="rId37">
+                    <a:blip r:embed="rId36">
                       <a:extLst>
                         <a:ext uri="{28A0092B-C50C-407E-A947-70E740481C1C}">
                           <a14:useLocalDpi xmlns:a14="http://schemas.microsoft.com/office/drawing/2010/main" val="0"/>
@@ -7222,7 +7153,7 @@
           <w:lang w:val="ru-RU" w:eastAsia="ru-RU"/>
         </w:rPr>
         <w:drawing>
-          <wp:anchor distT="0" distB="0" distL="114300" distR="114300" simplePos="0" relativeHeight="251533312" behindDoc="0" locked="0" layoutInCell="1" allowOverlap="1" wp14:anchorId="612BFFB0" wp14:editId="6FFCFEF1">
+          <wp:anchor distT="0" distB="0" distL="114300" distR="114300" simplePos="0" relativeHeight="251533312" behindDoc="0" locked="0" layoutInCell="1" allowOverlap="1" wp14:anchorId="4209636D" wp14:editId="7D381E0B">
             <wp:simplePos x="0" y="0"/>
             <wp:positionH relativeFrom="page">
               <wp:posOffset>4376942</wp:posOffset>
@@ -7247,7 +7178,7 @@
                     </pic:cNvPicPr>
                   </pic:nvPicPr>
                   <pic:blipFill>
-                    <a:blip r:embed="rId38">
+                    <a:blip r:embed="rId37">
                       <a:extLst>
                         <a:ext uri="{28A0092B-C50C-407E-A947-70E740481C1C}">
                           <a14:useLocalDpi xmlns:a14="http://schemas.microsoft.com/office/drawing/2010/main" val="0"/>
@@ -7281,7 +7212,7 @@
           <w:lang w:val="ru-RU" w:eastAsia="ru-RU"/>
         </w:rPr>
         <w:drawing>
-          <wp:anchor distT="0" distB="0" distL="114300" distR="114300" simplePos="0" relativeHeight="251704320" behindDoc="0" locked="0" layoutInCell="1" allowOverlap="1" wp14:anchorId="57CD54FE" wp14:editId="7B426E42">
+          <wp:anchor distT="0" distB="0" distL="114300" distR="114300" simplePos="0" relativeHeight="251704320" behindDoc="0" locked="0" layoutInCell="1" allowOverlap="1" wp14:anchorId="6CE576D7" wp14:editId="3A0D170F">
             <wp:simplePos x="0" y="0"/>
             <wp:positionH relativeFrom="page">
               <wp:posOffset>3820715</wp:posOffset>
@@ -7306,7 +7237,7 @@
                     </pic:cNvPicPr>
                   </pic:nvPicPr>
                   <pic:blipFill>
-                    <a:blip r:embed="rId39">
+                    <a:blip r:embed="rId38">
                       <a:extLst>
                         <a:ext uri="{28A0092B-C50C-407E-A947-70E740481C1C}">
                           <a14:useLocalDpi xmlns:a14="http://schemas.microsoft.com/office/drawing/2010/main" val="0"/>
@@ -7340,7 +7271,7 @@
           <w:lang w:val="ru-RU" w:eastAsia="ru-RU"/>
         </w:rPr>
         <w:drawing>
-          <wp:anchor distT="0" distB="0" distL="114300" distR="114300" simplePos="0" relativeHeight="251534336" behindDoc="0" locked="0" layoutInCell="1" allowOverlap="1" wp14:anchorId="3E8CDFF3" wp14:editId="3D783E6D">
+          <wp:anchor distT="0" distB="0" distL="114300" distR="114300" simplePos="0" relativeHeight="251534336" behindDoc="0" locked="0" layoutInCell="1" allowOverlap="1" wp14:anchorId="233A6528" wp14:editId="124766AE">
             <wp:simplePos x="0" y="0"/>
             <wp:positionH relativeFrom="page">
               <wp:posOffset>5883013</wp:posOffset>
@@ -7365,7 +7296,7 @@
                     </pic:cNvPicPr>
                   </pic:nvPicPr>
                   <pic:blipFill>
-                    <a:blip r:embed="rId40">
+                    <a:blip r:embed="rId39">
                       <a:extLst>
                         <a:ext uri="{28A0092B-C50C-407E-A947-70E740481C1C}">
                           <a14:useLocalDpi xmlns:a14="http://schemas.microsoft.com/office/drawing/2010/main" val="0"/>
@@ -7399,7 +7330,7 @@
           <w:lang w:val="ru-RU" w:eastAsia="ru-RU"/>
         </w:rPr>
         <w:drawing>
-          <wp:anchor distT="0" distB="0" distL="114300" distR="114300" simplePos="0" relativeHeight="251535360" behindDoc="0" locked="0" layoutInCell="1" allowOverlap="1" wp14:anchorId="48FFAA92" wp14:editId="133F8E1D">
+          <wp:anchor distT="0" distB="0" distL="114300" distR="114300" simplePos="0" relativeHeight="251535360" behindDoc="0" locked="0" layoutInCell="1" allowOverlap="1" wp14:anchorId="583AEF0F" wp14:editId="67F20816">
             <wp:simplePos x="0" y="0"/>
             <wp:positionH relativeFrom="page">
               <wp:posOffset>2513718</wp:posOffset>
@@ -7424,7 +7355,7 @@
                     </pic:cNvPicPr>
                   </pic:nvPicPr>
                   <pic:blipFill>
-                    <a:blip r:embed="rId41">
+                    <a:blip r:embed="rId40">
                       <a:extLst>
                         <a:ext uri="{28A0092B-C50C-407E-A947-70E740481C1C}">
                           <a14:useLocalDpi xmlns:a14="http://schemas.microsoft.com/office/drawing/2010/main" val="0"/>
@@ -7460,7 +7391,7 @@
         <mc:AlternateContent>
           <mc:Choice Requires="wps">
             <w:drawing>
-              <wp:anchor distT="0" distB="0" distL="114300" distR="114300" simplePos="0" relativeHeight="251746304" behindDoc="0" locked="0" layoutInCell="1" allowOverlap="1" wp14:anchorId="6D26F16F" wp14:editId="0A09323A">
+              <wp:anchor distT="0" distB="0" distL="114300" distR="114300" simplePos="0" relativeHeight="251746304" behindDoc="0" locked="0" layoutInCell="1" allowOverlap="1" wp14:anchorId="4B2D1493" wp14:editId="1B7B2A6A">
                 <wp:simplePos x="0" y="0"/>
                 <wp:positionH relativeFrom="page">
                   <wp:posOffset>2934980</wp:posOffset>
@@ -7555,7 +7486,7 @@
         <mc:AlternateContent>
           <mc:Choice Requires="wps">
             <w:drawing>
-              <wp:anchor distT="0" distB="0" distL="114300" distR="114300" simplePos="0" relativeHeight="251778048" behindDoc="0" locked="0" layoutInCell="1" allowOverlap="1" wp14:anchorId="083BB7AB" wp14:editId="7601D962">
+              <wp:anchor distT="0" distB="0" distL="114300" distR="114300" simplePos="0" relativeHeight="251778048" behindDoc="0" locked="0" layoutInCell="1" allowOverlap="1" wp14:anchorId="5F16E445" wp14:editId="0C401B03">
                 <wp:simplePos x="0" y="0"/>
                 <wp:positionH relativeFrom="page">
                   <wp:posOffset>3781755</wp:posOffset>
@@ -7650,7 +7581,7 @@
         <mc:AlternateContent>
           <mc:Choice Requires="wps">
             <w:drawing>
-              <wp:anchor distT="0" distB="0" distL="114300" distR="114300" simplePos="0" relativeHeight="251616256" behindDoc="0" locked="0" layoutInCell="1" allowOverlap="1" wp14:anchorId="3FFD82A2" wp14:editId="7B894841">
+              <wp:anchor distT="0" distB="0" distL="114300" distR="114300" simplePos="0" relativeHeight="251616256" behindDoc="0" locked="0" layoutInCell="1" allowOverlap="1" wp14:anchorId="125903CE" wp14:editId="7BF3B4C6">
                 <wp:simplePos x="0" y="0"/>
                 <wp:positionH relativeFrom="page">
                   <wp:posOffset>2934980</wp:posOffset>
@@ -7745,7 +7676,7 @@
         <mc:AlternateContent>
           <mc:Choice Requires="wps">
             <w:drawing>
-              <wp:anchor distT="0" distB="0" distL="114300" distR="114300" simplePos="0" relativeHeight="251648000" behindDoc="0" locked="0" layoutInCell="1" allowOverlap="1" wp14:anchorId="5CA5E9C9" wp14:editId="6406ADBE">
+              <wp:anchor distT="0" distB="0" distL="114300" distR="114300" simplePos="0" relativeHeight="251648000" behindDoc="0" locked="0" layoutInCell="1" allowOverlap="1" wp14:anchorId="4F6AFFF2" wp14:editId="56E9D608">
                 <wp:simplePos x="0" y="0"/>
                 <wp:positionH relativeFrom="page">
                   <wp:posOffset>3781755</wp:posOffset>
@@ -7838,7 +7769,7 @@
           <w:lang w:val="ru-RU" w:eastAsia="ru-RU"/>
         </w:rPr>
         <w:drawing>
-          <wp:anchor distT="0" distB="0" distL="114300" distR="114300" simplePos="0" relativeHeight="251705344" behindDoc="0" locked="0" layoutInCell="1" allowOverlap="1" wp14:anchorId="6F44372D" wp14:editId="27059B6E">
+          <wp:anchor distT="0" distB="0" distL="114300" distR="114300" simplePos="0" relativeHeight="251705344" behindDoc="0" locked="0" layoutInCell="1" allowOverlap="1" wp14:anchorId="63C4D90E" wp14:editId="11C7DA5C">
             <wp:simplePos x="0" y="0"/>
             <wp:positionH relativeFrom="page">
               <wp:posOffset>8002551</wp:posOffset>
@@ -7863,7 +7794,7 @@
                     </pic:cNvPicPr>
                   </pic:nvPicPr>
                   <pic:blipFill>
-                    <a:blip r:embed="rId42">
+                    <a:blip r:embed="rId41">
                       <a:extLst>
                         <a:ext uri="{28A0092B-C50C-407E-A947-70E740481C1C}">
                           <a14:useLocalDpi xmlns:a14="http://schemas.microsoft.com/office/drawing/2010/main" val="0"/>
@@ -7897,7 +7828,7 @@
           <w:lang w:val="ru-RU" w:eastAsia="ru-RU"/>
         </w:rPr>
         <w:drawing>
-          <wp:anchor distT="0" distB="0" distL="114300" distR="114300" simplePos="0" relativeHeight="251536384" behindDoc="0" locked="0" layoutInCell="1" allowOverlap="1" wp14:anchorId="1D289BF6" wp14:editId="39F3ED68">
+          <wp:anchor distT="0" distB="0" distL="114300" distR="114300" simplePos="0" relativeHeight="251536384" behindDoc="0" locked="0" layoutInCell="1" allowOverlap="1" wp14:anchorId="3B10C0F5" wp14:editId="0CC74010">
             <wp:simplePos x="0" y="0"/>
             <wp:positionH relativeFrom="page">
               <wp:posOffset>375653</wp:posOffset>
@@ -7922,7 +7853,7 @@
                     </pic:cNvPicPr>
                   </pic:nvPicPr>
                   <pic:blipFill>
-                    <a:blip r:embed="rId43">
+                    <a:blip r:embed="rId42">
                       <a:extLst>
                         <a:ext uri="{28A0092B-C50C-407E-A947-70E740481C1C}">
                           <a14:useLocalDpi xmlns:a14="http://schemas.microsoft.com/office/drawing/2010/main" val="0"/>
@@ -7956,7 +7887,7 @@
           <w:lang w:val="ru-RU" w:eastAsia="ru-RU"/>
         </w:rPr>
         <w:drawing>
-          <wp:anchor distT="0" distB="0" distL="114300" distR="114300" simplePos="0" relativeHeight="251537408" behindDoc="0" locked="0" layoutInCell="1" allowOverlap="1" wp14:anchorId="5DE77BBB" wp14:editId="1482A3AE">
+          <wp:anchor distT="0" distB="0" distL="114300" distR="114300" simplePos="0" relativeHeight="251537408" behindDoc="0" locked="0" layoutInCell="1" allowOverlap="1" wp14:anchorId="52F15D1C" wp14:editId="108DD6F6">
             <wp:simplePos x="0" y="0"/>
             <wp:positionH relativeFrom="page">
               <wp:posOffset>9126627</wp:posOffset>
@@ -7981,7 +7912,7 @@
                     </pic:cNvPicPr>
                   </pic:nvPicPr>
                   <pic:blipFill>
-                    <a:blip r:embed="rId44">
+                    <a:blip r:embed="rId43">
                       <a:extLst>
                         <a:ext uri="{28A0092B-C50C-407E-A947-70E740481C1C}">
                           <a14:useLocalDpi xmlns:a14="http://schemas.microsoft.com/office/drawing/2010/main" val="0"/>
@@ -8017,7 +7948,7 @@
         <mc:AlternateContent>
           <mc:Choice Requires="wps">
             <w:drawing>
-              <wp:anchor distT="0" distB="0" distL="114300" distR="114300" simplePos="0" relativeHeight="251509760" behindDoc="0" locked="0" layoutInCell="1" allowOverlap="1" wp14:anchorId="72CE0F84" wp14:editId="66363BD4">
+              <wp:anchor distT="0" distB="0" distL="114300" distR="114300" simplePos="0" relativeHeight="251509760" behindDoc="0" locked="0" layoutInCell="1" allowOverlap="1" wp14:anchorId="2C7C6267" wp14:editId="3AD7C463">
                 <wp:simplePos x="0" y="0"/>
                 <wp:positionH relativeFrom="page">
                   <wp:posOffset>9722566</wp:posOffset>
@@ -8245,7 +8176,7 @@
           <w:lang w:val="ru-RU" w:eastAsia="ru-RU"/>
         </w:rPr>
         <w:drawing>
-          <wp:anchor distT="0" distB="0" distL="114300" distR="114300" simplePos="0" relativeHeight="251538432" behindDoc="0" locked="0" layoutInCell="1" allowOverlap="1" wp14:anchorId="49A21E0A" wp14:editId="6B67404B">
+          <wp:anchor distT="0" distB="0" distL="114300" distR="114300" simplePos="0" relativeHeight="251538432" behindDoc="0" locked="0" layoutInCell="1" allowOverlap="1" wp14:anchorId="0295E1EF" wp14:editId="4B094ABE">
             <wp:simplePos x="0" y="0"/>
             <wp:positionH relativeFrom="page">
               <wp:posOffset>7046285</wp:posOffset>
@@ -8270,7 +8201,7 @@
                     </pic:cNvPicPr>
                   </pic:nvPicPr>
                   <pic:blipFill>
-                    <a:blip r:embed="rId45">
+                    <a:blip r:embed="rId44">
                       <a:extLst>
                         <a:ext uri="{28A0092B-C50C-407E-A947-70E740481C1C}">
                           <a14:useLocalDpi xmlns:a14="http://schemas.microsoft.com/office/drawing/2010/main" val="0"/>
@@ -8304,7 +8235,7 @@
           <w:lang w:val="ru-RU" w:eastAsia="ru-RU"/>
         </w:rPr>
         <w:drawing>
-          <wp:anchor distT="0" distB="0" distL="114300" distR="114300" simplePos="0" relativeHeight="251539456" behindDoc="0" locked="0" layoutInCell="1" allowOverlap="1" wp14:anchorId="731A7534" wp14:editId="590F44C0">
+          <wp:anchor distT="0" distB="0" distL="114300" distR="114300" simplePos="0" relativeHeight="251539456" behindDoc="0" locked="0" layoutInCell="1" allowOverlap="1" wp14:anchorId="3E85285A" wp14:editId="1569E08F">
             <wp:simplePos x="0" y="0"/>
             <wp:positionH relativeFrom="page">
               <wp:posOffset>5329371</wp:posOffset>
@@ -8329,7 +8260,7 @@
                     </pic:cNvPicPr>
                   </pic:nvPicPr>
                   <pic:blipFill>
-                    <a:blip r:embed="rId46">
+                    <a:blip r:embed="rId45">
                       <a:extLst>
                         <a:ext uri="{28A0092B-C50C-407E-A947-70E740481C1C}">
                           <a14:useLocalDpi xmlns:a14="http://schemas.microsoft.com/office/drawing/2010/main" val="0"/>
@@ -8365,7 +8296,7 @@
         <mc:AlternateContent>
           <mc:Choice Requires="wps">
             <w:drawing>
-              <wp:anchor distT="0" distB="0" distL="114300" distR="114300" simplePos="0" relativeHeight="251739136" behindDoc="0" locked="0" layoutInCell="1" allowOverlap="1" wp14:anchorId="39CD5324" wp14:editId="14FB5A4E">
+              <wp:anchor distT="0" distB="0" distL="114300" distR="114300" simplePos="0" relativeHeight="251739136" behindDoc="0" locked="0" layoutInCell="1" allowOverlap="1" wp14:anchorId="19D89BF4" wp14:editId="25E3967D">
                 <wp:simplePos x="0" y="0"/>
                 <wp:positionH relativeFrom="page">
                   <wp:posOffset>6686697</wp:posOffset>
@@ -8460,7 +8391,7 @@
         <mc:AlternateContent>
           <mc:Choice Requires="wps">
             <w:drawing>
-              <wp:anchor distT="0" distB="0" distL="114300" distR="114300" simplePos="0" relativeHeight="251741184" behindDoc="0" locked="0" layoutInCell="1" allowOverlap="1" wp14:anchorId="09C42E18" wp14:editId="4628F455">
+              <wp:anchor distT="0" distB="0" distL="114300" distR="114300" simplePos="0" relativeHeight="251741184" behindDoc="0" locked="0" layoutInCell="1" allowOverlap="1" wp14:anchorId="271111C1" wp14:editId="54E2D282">
                 <wp:simplePos x="0" y="0"/>
                 <wp:positionH relativeFrom="page">
                   <wp:posOffset>7802825</wp:posOffset>
@@ -8553,7 +8484,7 @@
           <w:lang w:val="ru-RU" w:eastAsia="ru-RU"/>
         </w:rPr>
         <w:drawing>
-          <wp:anchor distT="0" distB="0" distL="114300" distR="114300" simplePos="0" relativeHeight="251540480" behindDoc="0" locked="0" layoutInCell="1" allowOverlap="1" wp14:anchorId="2C3241C3" wp14:editId="1F11AA5C">
+          <wp:anchor distT="0" distB="0" distL="114300" distR="114300" simplePos="0" relativeHeight="251540480" behindDoc="0" locked="0" layoutInCell="1" allowOverlap="1" wp14:anchorId="1CB2A450" wp14:editId="0C5657CC">
             <wp:simplePos x="0" y="0"/>
             <wp:positionH relativeFrom="page">
               <wp:posOffset>822312</wp:posOffset>
@@ -8578,7 +8509,7 @@
                     </pic:cNvPicPr>
                   </pic:nvPicPr>
                   <pic:blipFill>
-                    <a:blip r:embed="rId47">
+                    <a:blip r:embed="rId46">
                       <a:extLst>
                         <a:ext uri="{28A0092B-C50C-407E-A947-70E740481C1C}">
                           <a14:useLocalDpi xmlns:a14="http://schemas.microsoft.com/office/drawing/2010/main" val="0"/>
@@ -8614,7 +8545,7 @@
         <mc:AlternateContent>
           <mc:Choice Requires="wps">
             <w:drawing>
-              <wp:anchor distT="0" distB="0" distL="114300" distR="114300" simplePos="0" relativeHeight="251609088" behindDoc="0" locked="0" layoutInCell="1" allowOverlap="1" wp14:anchorId="03C16112" wp14:editId="2CB59441">
+              <wp:anchor distT="0" distB="0" distL="114300" distR="114300" simplePos="0" relativeHeight="251609088" behindDoc="0" locked="0" layoutInCell="1" allowOverlap="1" wp14:anchorId="6772F291" wp14:editId="3FD08D20">
                 <wp:simplePos x="0" y="0"/>
                 <wp:positionH relativeFrom="page">
                   <wp:posOffset>6686697</wp:posOffset>
@@ -8709,7 +8640,7 @@
         <mc:AlternateContent>
           <mc:Choice Requires="wps">
             <w:drawing>
-              <wp:anchor distT="0" distB="0" distL="114300" distR="114300" simplePos="0" relativeHeight="251611136" behindDoc="0" locked="0" layoutInCell="1" allowOverlap="1" wp14:anchorId="4D055B9A" wp14:editId="6198028D">
+              <wp:anchor distT="0" distB="0" distL="114300" distR="114300" simplePos="0" relativeHeight="251611136" behindDoc="0" locked="0" layoutInCell="1" allowOverlap="1" wp14:anchorId="3EC2E668" wp14:editId="560DFF31">
                 <wp:simplePos x="0" y="0"/>
                 <wp:positionH relativeFrom="page">
                   <wp:posOffset>7802825</wp:posOffset>
@@ -8802,7 +8733,7 @@
           <w:lang w:val="ru-RU" w:eastAsia="ru-RU"/>
         </w:rPr>
         <w:drawing>
-          <wp:anchor distT="0" distB="0" distL="114300" distR="114300" simplePos="0" relativeHeight="251706368" behindDoc="0" locked="0" layoutInCell="1" allowOverlap="1" wp14:anchorId="1FA6D2BC" wp14:editId="5DEF4545">
+          <wp:anchor distT="0" distB="0" distL="114300" distR="114300" simplePos="0" relativeHeight="251706368" behindDoc="0" locked="0" layoutInCell="1" allowOverlap="1" wp14:anchorId="7203EBB7" wp14:editId="1B76C16C">
             <wp:simplePos x="0" y="0"/>
             <wp:positionH relativeFrom="page">
               <wp:posOffset>2976520</wp:posOffset>
@@ -8827,7 +8758,7 @@
                     </pic:cNvPicPr>
                   </pic:nvPicPr>
                   <pic:blipFill>
-                    <a:blip r:embed="rId48">
+                    <a:blip r:embed="rId47">
                       <a:extLst>
                         <a:ext uri="{28A0092B-C50C-407E-A947-70E740481C1C}">
                           <a14:useLocalDpi xmlns:a14="http://schemas.microsoft.com/office/drawing/2010/main" val="0"/>
@@ -8861,7 +8792,7 @@
           <w:lang w:val="ru-RU" w:eastAsia="ru-RU"/>
         </w:rPr>
         <w:drawing>
-          <wp:anchor distT="0" distB="0" distL="114300" distR="114300" simplePos="0" relativeHeight="251541504" behindDoc="0" locked="0" layoutInCell="1" allowOverlap="1" wp14:anchorId="3F415324" wp14:editId="481F5535">
+          <wp:anchor distT="0" distB="0" distL="114300" distR="114300" simplePos="0" relativeHeight="251541504" behindDoc="0" locked="0" layoutInCell="1" allowOverlap="1" wp14:anchorId="35E6FBF7" wp14:editId="795D0141">
             <wp:simplePos x="0" y="0"/>
             <wp:positionH relativeFrom="page">
               <wp:posOffset>6277659</wp:posOffset>
@@ -8886,7 +8817,7 @@
                     </pic:cNvPicPr>
                   </pic:nvPicPr>
                   <pic:blipFill>
-                    <a:blip r:embed="rId49">
+                    <a:blip r:embed="rId48">
                       <a:extLst>
                         <a:ext uri="{28A0092B-C50C-407E-A947-70E740481C1C}">
                           <a14:useLocalDpi xmlns:a14="http://schemas.microsoft.com/office/drawing/2010/main" val="0"/>
@@ -8920,7 +8851,7 @@
           <w:lang w:val="ru-RU" w:eastAsia="ru-RU"/>
         </w:rPr>
         <w:drawing>
-          <wp:anchor distT="0" distB="0" distL="114300" distR="114300" simplePos="0" relativeHeight="251689984" behindDoc="0" locked="0" layoutInCell="1" allowOverlap="1" wp14:anchorId="7514B6E1" wp14:editId="36B8D3C5">
+          <wp:anchor distT="0" distB="0" distL="114300" distR="114300" simplePos="0" relativeHeight="251689984" behindDoc="0" locked="0" layoutInCell="1" allowOverlap="1" wp14:anchorId="0006023E" wp14:editId="0190C018">
             <wp:simplePos x="0" y="0"/>
             <wp:positionH relativeFrom="page">
               <wp:posOffset>4876800</wp:posOffset>
@@ -8945,7 +8876,7 @@
                     </pic:cNvPicPr>
                   </pic:nvPicPr>
                   <pic:blipFill>
-                    <a:blip r:embed="rId50">
+                    <a:blip r:embed="rId49">
                       <a:extLst>
                         <a:ext uri="{28A0092B-C50C-407E-A947-70E740481C1C}">
                           <a14:useLocalDpi xmlns:a14="http://schemas.microsoft.com/office/drawing/2010/main" val="0"/>
@@ -8979,7 +8910,7 @@
           <w:lang w:val="ru-RU" w:eastAsia="ru-RU"/>
         </w:rPr>
         <w:drawing>
-          <wp:anchor distT="0" distB="0" distL="114300" distR="114300" simplePos="0" relativeHeight="251542528" behindDoc="0" locked="0" layoutInCell="1" allowOverlap="1" wp14:anchorId="6BA0F3F9" wp14:editId="18BC7545">
+          <wp:anchor distT="0" distB="0" distL="114300" distR="114300" simplePos="0" relativeHeight="251542528" behindDoc="0" locked="0" layoutInCell="1" allowOverlap="1" wp14:anchorId="29261BB5" wp14:editId="3601BEB9">
             <wp:simplePos x="0" y="0"/>
             <wp:positionH relativeFrom="page">
               <wp:posOffset>3616459</wp:posOffset>
@@ -9004,7 +8935,7 @@
                     </pic:cNvPicPr>
                   </pic:nvPicPr>
                   <pic:blipFill>
-                    <a:blip r:embed="rId51">
+                    <a:blip r:embed="rId50">
                       <a:extLst>
                         <a:ext uri="{28A0092B-C50C-407E-A947-70E740481C1C}">
                           <a14:useLocalDpi xmlns:a14="http://schemas.microsoft.com/office/drawing/2010/main" val="0"/>
@@ -9038,7 +8969,7 @@
           <w:lang w:val="ru-RU" w:eastAsia="ru-RU"/>
         </w:rPr>
         <w:drawing>
-          <wp:anchor distT="0" distB="0" distL="114300" distR="114300" simplePos="0" relativeHeight="251543552" behindDoc="0" locked="0" layoutInCell="1" allowOverlap="1" wp14:anchorId="10EB9B6E" wp14:editId="39B689C0">
+          <wp:anchor distT="0" distB="0" distL="114300" distR="114300" simplePos="0" relativeHeight="251543552" behindDoc="0" locked="0" layoutInCell="1" allowOverlap="1" wp14:anchorId="7BFE89F2" wp14:editId="6EFEFD20">
             <wp:simplePos x="0" y="0"/>
             <wp:positionH relativeFrom="page">
               <wp:posOffset>4245566</wp:posOffset>
@@ -9063,7 +8994,7 @@
                     </pic:cNvPicPr>
                   </pic:nvPicPr>
                   <pic:blipFill>
-                    <a:blip r:embed="rId52">
+                    <a:blip r:embed="rId51">
                       <a:extLst>
                         <a:ext uri="{28A0092B-C50C-407E-A947-70E740481C1C}">
                           <a14:useLocalDpi xmlns:a14="http://schemas.microsoft.com/office/drawing/2010/main" val="0"/>
@@ -9099,7 +9030,7 @@
         <mc:AlternateContent>
           <mc:Choice Requires="wps">
             <w:drawing>
-              <wp:anchor distT="0" distB="0" distL="114300" distR="114300" simplePos="0" relativeHeight="251734016" behindDoc="0" locked="0" layoutInCell="1" allowOverlap="1" wp14:anchorId="2ACF6CD5" wp14:editId="728EF84C">
+              <wp:anchor distT="0" distB="0" distL="114300" distR="114300" simplePos="0" relativeHeight="251734016" behindDoc="0" locked="0" layoutInCell="1" allowOverlap="1" wp14:anchorId="4741AA56" wp14:editId="3D308CDE">
                 <wp:simplePos x="0" y="0"/>
                 <wp:positionH relativeFrom="page">
                   <wp:posOffset>1719660</wp:posOffset>
@@ -9192,7 +9123,7 @@
           <w:lang w:val="ru-RU" w:eastAsia="ru-RU"/>
         </w:rPr>
         <w:drawing>
-          <wp:anchor distT="0" distB="0" distL="114300" distR="114300" simplePos="0" relativeHeight="251707392" behindDoc="0" locked="0" layoutInCell="1" allowOverlap="1" wp14:anchorId="71D88267" wp14:editId="1A0FA0EE">
+          <wp:anchor distT="0" distB="0" distL="114300" distR="114300" simplePos="0" relativeHeight="251707392" behindDoc="0" locked="0" layoutInCell="1" allowOverlap="1" wp14:anchorId="0A990282" wp14:editId="2B01F13F">
             <wp:simplePos x="0" y="0"/>
             <wp:positionH relativeFrom="page">
               <wp:posOffset>1761196</wp:posOffset>
@@ -9217,7 +9148,7 @@
                     </pic:cNvPicPr>
                   </pic:nvPicPr>
                   <pic:blipFill>
-                    <a:blip r:embed="rId53">
+                    <a:blip r:embed="rId52">
                       <a:extLst>
                         <a:ext uri="{28A0092B-C50C-407E-A947-70E740481C1C}">
                           <a14:useLocalDpi xmlns:a14="http://schemas.microsoft.com/office/drawing/2010/main" val="0"/>
@@ -9253,7 +9184,7 @@
         <mc:AlternateContent>
           <mc:Choice Requires="wps">
             <w:drawing>
-              <wp:anchor distT="0" distB="0" distL="114300" distR="114300" simplePos="0" relativeHeight="251745280" behindDoc="0" locked="0" layoutInCell="1" allowOverlap="1" wp14:anchorId="649D9982" wp14:editId="0D170245">
+              <wp:anchor distT="0" distB="0" distL="114300" distR="114300" simplePos="0" relativeHeight="251745280" behindDoc="0" locked="0" layoutInCell="1" allowOverlap="1" wp14:anchorId="0490C453" wp14:editId="40C84DBD">
                 <wp:simplePos x="0" y="0"/>
                 <wp:positionH relativeFrom="page">
                   <wp:posOffset>2934980</wp:posOffset>
@@ -9348,7 +9279,7 @@
         <mc:AlternateContent>
           <mc:Choice Requires="wps">
             <w:drawing>
-              <wp:anchor distT="0" distB="0" distL="114300" distR="114300" simplePos="0" relativeHeight="251603968" behindDoc="0" locked="0" layoutInCell="1" allowOverlap="1" wp14:anchorId="46BED613" wp14:editId="22277BE8">
+              <wp:anchor distT="0" distB="0" distL="114300" distR="114300" simplePos="0" relativeHeight="251603968" behindDoc="0" locked="0" layoutInCell="1" allowOverlap="1" wp14:anchorId="5F5B1E3B" wp14:editId="45A39DB7">
                 <wp:simplePos x="0" y="0"/>
                 <wp:positionH relativeFrom="page">
                   <wp:posOffset>1719660</wp:posOffset>
@@ -9443,7 +9374,7 @@
         <mc:AlternateContent>
           <mc:Choice Requires="wps">
             <w:drawing>
-              <wp:anchor distT="0" distB="0" distL="114300" distR="114300" simplePos="0" relativeHeight="251615232" behindDoc="0" locked="0" layoutInCell="1" allowOverlap="1" wp14:anchorId="5FC9476D" wp14:editId="47C5F9C3">
+              <wp:anchor distT="0" distB="0" distL="114300" distR="114300" simplePos="0" relativeHeight="251615232" behindDoc="0" locked="0" layoutInCell="1" allowOverlap="1" wp14:anchorId="30E65EFB" wp14:editId="10D6936F">
                 <wp:simplePos x="0" y="0"/>
                 <wp:positionH relativeFrom="page">
                   <wp:posOffset>2934980</wp:posOffset>
@@ -9536,7 +9467,7 @@
           <w:lang w:val="ru-RU" w:eastAsia="ru-RU"/>
         </w:rPr>
         <w:drawing>
-          <wp:anchor distT="0" distB="0" distL="114300" distR="114300" simplePos="0" relativeHeight="251544576" behindDoc="0" locked="0" layoutInCell="1" allowOverlap="1" wp14:anchorId="110B8D87" wp14:editId="034125CD">
+          <wp:anchor distT="0" distB="0" distL="114300" distR="114300" simplePos="0" relativeHeight="251544576" behindDoc="0" locked="0" layoutInCell="1" allowOverlap="1" wp14:anchorId="12E2D169" wp14:editId="22885295">
             <wp:simplePos x="0" y="0"/>
             <wp:positionH relativeFrom="page">
               <wp:posOffset>5256422</wp:posOffset>
@@ -9561,7 +9492,7 @@
                     </pic:cNvPicPr>
                   </pic:nvPicPr>
                   <pic:blipFill>
-                    <a:blip r:embed="rId54">
+                    <a:blip r:embed="rId53">
                       <a:extLst>
                         <a:ext uri="{28A0092B-C50C-407E-A947-70E740481C1C}">
                           <a14:useLocalDpi xmlns:a14="http://schemas.microsoft.com/office/drawing/2010/main" val="0"/>
@@ -9595,7 +9526,7 @@
           <w:lang w:val="ru-RU" w:eastAsia="ru-RU"/>
         </w:rPr>
         <w:drawing>
-          <wp:anchor distT="0" distB="0" distL="114300" distR="114300" simplePos="0" relativeHeight="251691008" behindDoc="0" locked="0" layoutInCell="1" allowOverlap="1" wp14:anchorId="7553CDF6" wp14:editId="2B1141D1">
+          <wp:anchor distT="0" distB="0" distL="114300" distR="114300" simplePos="0" relativeHeight="251691008" behindDoc="0" locked="0" layoutInCell="1" allowOverlap="1" wp14:anchorId="62D4E2C3" wp14:editId="1C0C3B5E">
             <wp:simplePos x="0" y="0"/>
             <wp:positionH relativeFrom="page">
               <wp:posOffset>5715000</wp:posOffset>
@@ -9620,7 +9551,7 @@
                     </pic:cNvPicPr>
                   </pic:nvPicPr>
                   <pic:blipFill>
-                    <a:blip r:embed="rId55">
+                    <a:blip r:embed="rId54">
                       <a:extLst>
                         <a:ext uri="{28A0092B-C50C-407E-A947-70E740481C1C}">
                           <a14:useLocalDpi xmlns:a14="http://schemas.microsoft.com/office/drawing/2010/main" val="0"/>
@@ -9656,7 +9587,7 @@
         <mc:AlternateContent>
           <mc:Choice Requires="wps">
             <w:drawing>
-              <wp:anchor distT="0" distB="0" distL="114300" distR="114300" simplePos="0" relativeHeight="251786240" behindDoc="0" locked="0" layoutInCell="1" allowOverlap="1" wp14:anchorId="32EEC27E" wp14:editId="0CA8232F">
+              <wp:anchor distT="0" distB="0" distL="114300" distR="114300" simplePos="0" relativeHeight="251786240" behindDoc="0" locked="0" layoutInCell="1" allowOverlap="1" wp14:anchorId="1C4E478A" wp14:editId="021B2A11">
                 <wp:simplePos x="0" y="0"/>
                 <wp:positionH relativeFrom="page">
                   <wp:posOffset>45200</wp:posOffset>
@@ -9751,7 +9682,7 @@
         <mc:AlternateContent>
           <mc:Choice Requires="wps">
             <w:drawing>
-              <wp:anchor distT="0" distB="0" distL="114300" distR="114300" simplePos="0" relativeHeight="251740160" behindDoc="0" locked="0" layoutInCell="1" allowOverlap="1" wp14:anchorId="3C90FA4F" wp14:editId="20DF8B28">
+              <wp:anchor distT="0" distB="0" distL="114300" distR="114300" simplePos="0" relativeHeight="251740160" behindDoc="0" locked="0" layoutInCell="1" allowOverlap="1" wp14:anchorId="672972BD" wp14:editId="3C23AF14">
                 <wp:simplePos x="0" y="0"/>
                 <wp:positionH relativeFrom="page">
                   <wp:posOffset>1719660</wp:posOffset>
@@ -9846,7 +9777,7 @@
         <mc:AlternateContent>
           <mc:Choice Requires="wps">
             <w:drawing>
-              <wp:anchor distT="0" distB="0" distL="114300" distR="114300" simplePos="0" relativeHeight="251656192" behindDoc="0" locked="0" layoutInCell="1" allowOverlap="1" wp14:anchorId="5016CB76" wp14:editId="15885439">
+              <wp:anchor distT="0" distB="0" distL="114300" distR="114300" simplePos="0" relativeHeight="251656192" behindDoc="0" locked="0" layoutInCell="1" allowOverlap="1" wp14:anchorId="40006AC2" wp14:editId="6B0C5BCE">
                 <wp:simplePos x="0" y="0"/>
                 <wp:positionH relativeFrom="page">
                   <wp:posOffset>45200</wp:posOffset>
@@ -9941,7 +9872,7 @@
         <mc:AlternateContent>
           <mc:Choice Requires="wps">
             <w:drawing>
-              <wp:anchor distT="0" distB="0" distL="114300" distR="114300" simplePos="0" relativeHeight="251610112" behindDoc="0" locked="0" layoutInCell="1" allowOverlap="1" wp14:anchorId="2A13C6D4" wp14:editId="53BF8EBA">
+              <wp:anchor distT="0" distB="0" distL="114300" distR="114300" simplePos="0" relativeHeight="251610112" behindDoc="0" locked="0" layoutInCell="1" allowOverlap="1" wp14:anchorId="542AEB0A" wp14:editId="0D87CC8E">
                 <wp:simplePos x="0" y="0"/>
                 <wp:positionH relativeFrom="page">
                   <wp:posOffset>1719660</wp:posOffset>
@@ -10034,7 +9965,7 @@
           <w:lang w:val="ru-RU" w:eastAsia="ru-RU"/>
         </w:rPr>
         <w:drawing>
-          <wp:anchor distT="0" distB="0" distL="114300" distR="114300" simplePos="0" relativeHeight="251545600" behindDoc="0" locked="0" layoutInCell="1" allowOverlap="1" wp14:anchorId="76D35BFF" wp14:editId="257D2B17">
+          <wp:anchor distT="0" distB="0" distL="114300" distR="114300" simplePos="0" relativeHeight="251545600" behindDoc="0" locked="0" layoutInCell="1" allowOverlap="1" wp14:anchorId="2DBF28F9" wp14:editId="19939394">
             <wp:simplePos x="0" y="0"/>
             <wp:positionH relativeFrom="page">
               <wp:posOffset>4493887</wp:posOffset>
@@ -10059,7 +9990,7 @@
                     </pic:cNvPicPr>
                   </pic:nvPicPr>
                   <pic:blipFill>
-                    <a:blip r:embed="rId56">
+                    <a:blip r:embed="rId55">
                       <a:extLst>
                         <a:ext uri="{28A0092B-C50C-407E-A947-70E740481C1C}">
                           <a14:useLocalDpi xmlns:a14="http://schemas.microsoft.com/office/drawing/2010/main" val="0"/>
@@ -10095,7 +10026,7 @@
         <mc:AlternateContent>
           <mc:Choice Requires="wps">
             <w:drawing>
-              <wp:anchor distT="0" distB="0" distL="114300" distR="114300" simplePos="0" relativeHeight="251776000" behindDoc="0" locked="0" layoutInCell="1" allowOverlap="1" wp14:anchorId="4DEAE8F2" wp14:editId="47F772B7">
+              <wp:anchor distT="0" distB="0" distL="114300" distR="114300" simplePos="0" relativeHeight="251776000" behindDoc="0" locked="0" layoutInCell="1" allowOverlap="1" wp14:anchorId="4D91544E" wp14:editId="5B5C0F5F">
                 <wp:simplePos x="0" y="0"/>
                 <wp:positionH relativeFrom="page">
                   <wp:posOffset>5671033</wp:posOffset>
@@ -10188,7 +10119,7 @@
           <w:lang w:val="ru-RU" w:eastAsia="ru-RU"/>
         </w:rPr>
         <w:drawing>
-          <wp:anchor distT="0" distB="0" distL="114300" distR="114300" simplePos="0" relativeHeight="251546624" behindDoc="0" locked="0" layoutInCell="1" allowOverlap="1" wp14:anchorId="7AF8B869" wp14:editId="32C77D7F">
+          <wp:anchor distT="0" distB="0" distL="114300" distR="114300" simplePos="0" relativeHeight="251546624" behindDoc="0" locked="0" layoutInCell="1" allowOverlap="1" wp14:anchorId="75C6A3F3" wp14:editId="608C8574">
             <wp:simplePos x="0" y="0"/>
             <wp:positionH relativeFrom="page">
               <wp:posOffset>2531813</wp:posOffset>
@@ -10213,7 +10144,7 @@
                     </pic:cNvPicPr>
                   </pic:nvPicPr>
                   <pic:blipFill>
-                    <a:blip r:embed="rId57">
+                    <a:blip r:embed="rId56">
                       <a:extLst>
                         <a:ext uri="{28A0092B-C50C-407E-A947-70E740481C1C}">
                           <a14:useLocalDpi xmlns:a14="http://schemas.microsoft.com/office/drawing/2010/main" val="0"/>
@@ -10249,7 +10180,7 @@
         <mc:AlternateContent>
           <mc:Choice Requires="wps">
             <w:drawing>
-              <wp:anchor distT="0" distB="0" distL="114300" distR="114300" simplePos="0" relativeHeight="251645952" behindDoc="0" locked="0" layoutInCell="1" allowOverlap="1" wp14:anchorId="2A263373" wp14:editId="1690931A">
+              <wp:anchor distT="0" distB="0" distL="114300" distR="114300" simplePos="0" relativeHeight="251645952" behindDoc="0" locked="0" layoutInCell="1" allowOverlap="1" wp14:anchorId="09E8ADCD" wp14:editId="3E605236">
                 <wp:simplePos x="0" y="0"/>
                 <wp:positionH relativeFrom="page">
                   <wp:posOffset>5671033</wp:posOffset>
@@ -10342,7 +10273,7 @@
           <w:lang w:val="ru-RU" w:eastAsia="ru-RU"/>
         </w:rPr>
         <w:drawing>
-          <wp:anchor distT="0" distB="0" distL="114300" distR="114300" simplePos="0" relativeHeight="251708416" behindDoc="0" locked="0" layoutInCell="1" allowOverlap="1" wp14:anchorId="43681B7F" wp14:editId="0BF3A2D1">
+          <wp:anchor distT="0" distB="0" distL="114300" distR="114300" simplePos="0" relativeHeight="251708416" behindDoc="0" locked="0" layoutInCell="1" allowOverlap="1" wp14:anchorId="103EB910" wp14:editId="514E4D50">
             <wp:simplePos x="0" y="0"/>
             <wp:positionH relativeFrom="page">
               <wp:posOffset>6725658</wp:posOffset>
@@ -10367,7 +10298,7 @@
                     </pic:cNvPicPr>
                   </pic:nvPicPr>
                   <pic:blipFill>
-                    <a:blip r:embed="rId58">
+                    <a:blip r:embed="rId57">
                       <a:extLst>
                         <a:ext uri="{28A0092B-C50C-407E-A947-70E740481C1C}">
                           <a14:useLocalDpi xmlns:a14="http://schemas.microsoft.com/office/drawing/2010/main" val="0"/>
@@ -10401,7 +10332,7 @@
           <w:lang w:val="ru-RU" w:eastAsia="ru-RU"/>
         </w:rPr>
         <w:drawing>
-          <wp:anchor distT="0" distB="0" distL="114300" distR="114300" simplePos="0" relativeHeight="251547648" behindDoc="0" locked="0" layoutInCell="1" allowOverlap="1" wp14:anchorId="1CB9F0F0" wp14:editId="245CE5D4">
+          <wp:anchor distT="0" distB="0" distL="114300" distR="114300" simplePos="0" relativeHeight="251547648" behindDoc="0" locked="0" layoutInCell="1" allowOverlap="1" wp14:anchorId="43F8E03C" wp14:editId="3DBF4666">
             <wp:simplePos x="0" y="0"/>
             <wp:positionH relativeFrom="page">
               <wp:posOffset>7481053</wp:posOffset>
@@ -10426,7 +10357,7 @@
                     </pic:cNvPicPr>
                   </pic:nvPicPr>
                   <pic:blipFill>
-                    <a:blip r:embed="rId59">
+                    <a:blip r:embed="rId58">
                       <a:extLst>
                         <a:ext uri="{28A0092B-C50C-407E-A947-70E740481C1C}">
                           <a14:useLocalDpi xmlns:a14="http://schemas.microsoft.com/office/drawing/2010/main" val="0"/>
@@ -10460,7 +10391,7 @@
           <w:lang w:val="ru-RU" w:eastAsia="ru-RU"/>
         </w:rPr>
         <w:drawing>
-          <wp:anchor distT="0" distB="0" distL="114300" distR="114300" simplePos="0" relativeHeight="251548672" behindDoc="0" locked="0" layoutInCell="1" allowOverlap="1" wp14:anchorId="1AE9CA2A" wp14:editId="15FD6010">
+          <wp:anchor distT="0" distB="0" distL="114300" distR="114300" simplePos="0" relativeHeight="251548672" behindDoc="0" locked="0" layoutInCell="1" allowOverlap="1" wp14:anchorId="6DFC8068" wp14:editId="0AD70F52">
             <wp:simplePos x="0" y="0"/>
             <wp:positionH relativeFrom="page">
               <wp:posOffset>3343151</wp:posOffset>
@@ -10485,7 +10416,7 @@
                     </pic:cNvPicPr>
                   </pic:nvPicPr>
                   <pic:blipFill>
-                    <a:blip r:embed="rId60">
+                    <a:blip r:embed="rId59">
                       <a:extLst>
                         <a:ext uri="{28A0092B-C50C-407E-A947-70E740481C1C}">
                           <a14:useLocalDpi xmlns:a14="http://schemas.microsoft.com/office/drawing/2010/main" val="0"/>
@@ -10521,7 +10452,7 @@
         <mc:AlternateContent>
           <mc:Choice Requires="wps">
             <w:drawing>
-              <wp:anchor distT="0" distB="0" distL="114300" distR="114300" simplePos="0" relativeHeight="251802624" behindDoc="0" locked="0" layoutInCell="1" allowOverlap="1" wp14:anchorId="345AFF22" wp14:editId="21FA9378">
+              <wp:anchor distT="0" distB="0" distL="114300" distR="114300" simplePos="0" relativeHeight="251802624" behindDoc="0" locked="0" layoutInCell="1" allowOverlap="1" wp14:anchorId="777361BA" wp14:editId="20790B77">
                 <wp:simplePos x="0" y="0"/>
                 <wp:positionH relativeFrom="page">
                   <wp:posOffset>6047699</wp:posOffset>
@@ -10616,7 +10547,7 @@
         <mc:AlternateContent>
           <mc:Choice Requires="wps">
             <w:drawing>
-              <wp:anchor distT="0" distB="0" distL="114300" distR="114300" simplePos="0" relativeHeight="251749376" behindDoc="0" locked="0" layoutInCell="1" allowOverlap="1" wp14:anchorId="24F82D73" wp14:editId="5FF459DC">
+              <wp:anchor distT="0" distB="0" distL="114300" distR="114300" simplePos="0" relativeHeight="251749376" behindDoc="0" locked="0" layoutInCell="1" allowOverlap="1" wp14:anchorId="5EB9A779" wp14:editId="135AC598">
                 <wp:simplePos x="0" y="0"/>
                 <wp:positionH relativeFrom="page">
                   <wp:posOffset>6667574</wp:posOffset>
@@ -10709,7 +10640,7 @@
           <w:lang w:val="ru-RU" w:eastAsia="ru-RU"/>
         </w:rPr>
         <w:drawing>
-          <wp:anchor distT="0" distB="0" distL="114300" distR="114300" simplePos="0" relativeHeight="251692032" behindDoc="0" locked="0" layoutInCell="1" allowOverlap="1" wp14:anchorId="3C2838E5" wp14:editId="6E1B7936">
+          <wp:anchor distT="0" distB="0" distL="114300" distR="114300" simplePos="0" relativeHeight="251692032" behindDoc="0" locked="0" layoutInCell="1" allowOverlap="1" wp14:anchorId="1C5B1CA1" wp14:editId="6E66201B">
             <wp:simplePos x="0" y="0"/>
             <wp:positionH relativeFrom="page">
               <wp:posOffset>4191000</wp:posOffset>
@@ -10734,7 +10665,7 @@
                     </pic:cNvPicPr>
                   </pic:nvPicPr>
                   <pic:blipFill>
-                    <a:blip r:embed="rId61">
+                    <a:blip r:embed="rId60">
                       <a:extLst>
                         <a:ext uri="{28A0092B-C50C-407E-A947-70E740481C1C}">
                           <a14:useLocalDpi xmlns:a14="http://schemas.microsoft.com/office/drawing/2010/main" val="0"/>
@@ -10770,7 +10701,7 @@
         <mc:AlternateContent>
           <mc:Choice Requires="wps">
             <w:drawing>
-              <wp:anchor distT="0" distB="0" distL="114300" distR="114300" simplePos="0" relativeHeight="251672576" behindDoc="0" locked="0" layoutInCell="1" allowOverlap="1" wp14:anchorId="2F060C85" wp14:editId="161B268E">
+              <wp:anchor distT="0" distB="0" distL="114300" distR="114300" simplePos="0" relativeHeight="251672576" behindDoc="0" locked="0" layoutInCell="1" allowOverlap="1" wp14:anchorId="5EEAA0EC" wp14:editId="6A2C53F9">
                 <wp:simplePos x="0" y="0"/>
                 <wp:positionH relativeFrom="page">
                   <wp:posOffset>6047699</wp:posOffset>
@@ -10865,7 +10796,7 @@
         <mc:AlternateContent>
           <mc:Choice Requires="wps">
             <w:drawing>
-              <wp:anchor distT="0" distB="0" distL="114300" distR="114300" simplePos="0" relativeHeight="251619328" behindDoc="0" locked="0" layoutInCell="1" allowOverlap="1" wp14:anchorId="2AA2E011" wp14:editId="457AB4C8">
+              <wp:anchor distT="0" distB="0" distL="114300" distR="114300" simplePos="0" relativeHeight="251619328" behindDoc="0" locked="0" layoutInCell="1" allowOverlap="1" wp14:anchorId="419E7A48" wp14:editId="77C5FB89">
                 <wp:simplePos x="0" y="0"/>
                 <wp:positionH relativeFrom="page">
                   <wp:posOffset>6667574</wp:posOffset>
@@ -10958,7 +10889,7 @@
           <w:lang w:val="ru-RU" w:eastAsia="ru-RU"/>
         </w:rPr>
         <w:drawing>
-          <wp:anchor distT="0" distB="0" distL="114300" distR="114300" simplePos="0" relativeHeight="251549696" behindDoc="0" locked="0" layoutInCell="1" allowOverlap="1" wp14:anchorId="0F7636E0" wp14:editId="4523D729">
+          <wp:anchor distT="0" distB="0" distL="114300" distR="114300" simplePos="0" relativeHeight="251549696" behindDoc="0" locked="0" layoutInCell="1" allowOverlap="1" wp14:anchorId="014FBFBE" wp14:editId="6B7B90FF">
             <wp:simplePos x="0" y="0"/>
             <wp:positionH relativeFrom="page">
               <wp:posOffset>6129923</wp:posOffset>
@@ -10983,7 +10914,7 @@
                     </pic:cNvPicPr>
                   </pic:nvPicPr>
                   <pic:blipFill>
-                    <a:blip r:embed="rId62">
+                    <a:blip r:embed="rId61">
                       <a:extLst>
                         <a:ext uri="{28A0092B-C50C-407E-A947-70E740481C1C}">
                           <a14:useLocalDpi xmlns:a14="http://schemas.microsoft.com/office/drawing/2010/main" val="0"/>
@@ -11017,7 +10948,7 @@
           <w:lang w:val="ru-RU" w:eastAsia="ru-RU"/>
         </w:rPr>
         <w:drawing>
-          <wp:anchor distT="0" distB="0" distL="114300" distR="114300" simplePos="0" relativeHeight="251550720" behindDoc="0" locked="0" layoutInCell="1" allowOverlap="1" wp14:anchorId="0B022B0C" wp14:editId="6D3A1518">
+          <wp:anchor distT="0" distB="0" distL="114300" distR="114300" simplePos="0" relativeHeight="251550720" behindDoc="0" locked="0" layoutInCell="1" allowOverlap="1" wp14:anchorId="7E767095" wp14:editId="20CA09BA">
             <wp:simplePos x="0" y="0"/>
             <wp:positionH relativeFrom="page">
               <wp:posOffset>8601948</wp:posOffset>
@@ -11042,7 +10973,7 @@
                     </pic:cNvPicPr>
                   </pic:nvPicPr>
                   <pic:blipFill>
-                    <a:blip r:embed="rId63">
+                    <a:blip r:embed="rId62">
                       <a:extLst>
                         <a:ext uri="{28A0092B-C50C-407E-A947-70E740481C1C}">
                           <a14:useLocalDpi xmlns:a14="http://schemas.microsoft.com/office/drawing/2010/main" val="0"/>
@@ -11076,7 +11007,7 @@
           <w:lang w:val="ru-RU" w:eastAsia="ru-RU"/>
         </w:rPr>
         <w:drawing>
-          <wp:anchor distT="0" distB="0" distL="114300" distR="114300" simplePos="0" relativeHeight="251551744" behindDoc="0" locked="0" layoutInCell="1" allowOverlap="1" wp14:anchorId="68481A39" wp14:editId="3122FB1D">
+          <wp:anchor distT="0" distB="0" distL="114300" distR="114300" simplePos="0" relativeHeight="251551744" behindDoc="0" locked="0" layoutInCell="1" allowOverlap="1" wp14:anchorId="01E3F951" wp14:editId="21E05C9D">
             <wp:simplePos x="0" y="0"/>
             <wp:positionH relativeFrom="page">
               <wp:posOffset>5867947</wp:posOffset>
@@ -11101,7 +11032,7 @@
                     </pic:cNvPicPr>
                   </pic:nvPicPr>
                   <pic:blipFill>
-                    <a:blip r:embed="rId64">
+                    <a:blip r:embed="rId63">
                       <a:extLst>
                         <a:ext uri="{28A0092B-C50C-407E-A947-70E740481C1C}">
                           <a14:useLocalDpi xmlns:a14="http://schemas.microsoft.com/office/drawing/2010/main" val="0"/>
@@ -11137,7 +11068,7 @@
         <mc:AlternateContent>
           <mc:Choice Requires="wps">
             <w:drawing>
-              <wp:anchor distT="0" distB="0" distL="114300" distR="114300" simplePos="0" relativeHeight="251774976" behindDoc="0" locked="0" layoutInCell="1" allowOverlap="1" wp14:anchorId="7FC2F055" wp14:editId="748AE2E3">
+              <wp:anchor distT="0" distB="0" distL="114300" distR="114300" simplePos="0" relativeHeight="251774976" behindDoc="0" locked="0" layoutInCell="1" allowOverlap="1" wp14:anchorId="374DB1C1" wp14:editId="3AA904DE">
                 <wp:simplePos x="0" y="0"/>
                 <wp:positionH relativeFrom="page">
                   <wp:posOffset>2961813</wp:posOffset>
@@ -11232,7 +11163,7 @@
         <mc:AlternateContent>
           <mc:Choice Requires="wps">
             <w:drawing>
-              <wp:anchor distT="0" distB="0" distL="114300" distR="114300" simplePos="0" relativeHeight="251644928" behindDoc="0" locked="0" layoutInCell="1" allowOverlap="1" wp14:anchorId="26084B6C" wp14:editId="27423771">
+              <wp:anchor distT="0" distB="0" distL="114300" distR="114300" simplePos="0" relativeHeight="251644928" behindDoc="0" locked="0" layoutInCell="1" allowOverlap="1" wp14:anchorId="012C84A1" wp14:editId="23E8CF02">
                 <wp:simplePos x="0" y="0"/>
                 <wp:positionH relativeFrom="page">
                   <wp:posOffset>2961813</wp:posOffset>
@@ -11325,7 +11256,7 @@
           <w:lang w:val="ru-RU" w:eastAsia="ru-RU"/>
         </w:rPr>
         <w:drawing>
-          <wp:anchor distT="0" distB="0" distL="114300" distR="114300" simplePos="0" relativeHeight="251709440" behindDoc="0" locked="0" layoutInCell="1" allowOverlap="1" wp14:anchorId="3255AF49" wp14:editId="1C325711">
+          <wp:anchor distT="0" distB="0" distL="114300" distR="114300" simplePos="0" relativeHeight="251709440" behindDoc="0" locked="0" layoutInCell="1" allowOverlap="1" wp14:anchorId="355A543F" wp14:editId="655ED607">
             <wp:simplePos x="0" y="0"/>
             <wp:positionH relativeFrom="page">
               <wp:posOffset>3000789</wp:posOffset>
@@ -11350,7 +11281,7 @@
                     </pic:cNvPicPr>
                   </pic:nvPicPr>
                   <pic:blipFill>
-                    <a:blip r:embed="rId65">
+                    <a:blip r:embed="rId64">
                       <a:extLst>
                         <a:ext uri="{28A0092B-C50C-407E-A947-70E740481C1C}">
                           <a14:useLocalDpi xmlns:a14="http://schemas.microsoft.com/office/drawing/2010/main" val="0"/>
@@ -11384,7 +11315,7 @@
           <w:lang w:val="ru-RU" w:eastAsia="ru-RU"/>
         </w:rPr>
         <w:drawing>
-          <wp:anchor distT="0" distB="0" distL="114300" distR="114300" simplePos="0" relativeHeight="251710464" behindDoc="0" locked="0" layoutInCell="1" allowOverlap="1" wp14:anchorId="5242EEF5" wp14:editId="6CD6074A">
+          <wp:anchor distT="0" distB="0" distL="114300" distR="114300" simplePos="0" relativeHeight="251710464" behindDoc="0" locked="0" layoutInCell="1" allowOverlap="1" wp14:anchorId="0245CAA3" wp14:editId="4A7B834A">
             <wp:simplePos x="0" y="0"/>
             <wp:positionH relativeFrom="page">
               <wp:posOffset>7838468</wp:posOffset>
@@ -11409,7 +11340,7 @@
                     </pic:cNvPicPr>
                   </pic:nvPicPr>
                   <pic:blipFill>
-                    <a:blip r:embed="rId66">
+                    <a:blip r:embed="rId65">
                       <a:extLst>
                         <a:ext uri="{28A0092B-C50C-407E-A947-70E740481C1C}">
                           <a14:useLocalDpi xmlns:a14="http://schemas.microsoft.com/office/drawing/2010/main" val="0"/>
@@ -11443,7 +11374,7 @@
           <w:lang w:val="ru-RU" w:eastAsia="ru-RU"/>
         </w:rPr>
         <w:drawing>
-          <wp:anchor distT="0" distB="0" distL="114300" distR="114300" simplePos="0" relativeHeight="251681792" behindDoc="0" locked="0" layoutInCell="1" allowOverlap="1" wp14:anchorId="69E29D5D" wp14:editId="35BBDFD0">
+          <wp:anchor distT="0" distB="0" distL="114300" distR="114300" simplePos="0" relativeHeight="251681792" behindDoc="0" locked="0" layoutInCell="1" allowOverlap="1" wp14:anchorId="7F6890F0" wp14:editId="698D3CF9">
             <wp:simplePos x="0" y="0"/>
             <wp:positionH relativeFrom="page">
               <wp:posOffset>86545</wp:posOffset>
@@ -11468,7 +11399,7 @@
                     </pic:cNvPicPr>
                   </pic:nvPicPr>
                   <pic:blipFill>
-                    <a:blip r:embed="rId67">
+                    <a:blip r:embed="rId66">
                       <a:extLst>
                         <a:ext uri="{28A0092B-C50C-407E-A947-70E740481C1C}">
                           <a14:useLocalDpi xmlns:a14="http://schemas.microsoft.com/office/drawing/2010/main" val="0"/>
@@ -11504,7 +11435,7 @@
         <mc:AlternateContent>
           <mc:Choice Requires="wps">
             <w:drawing>
-              <wp:anchor distT="0" distB="0" distL="114300" distR="114300" simplePos="0" relativeHeight="251696128" behindDoc="0" locked="0" layoutInCell="1" allowOverlap="1" wp14:anchorId="0385FF0A" wp14:editId="4695D941">
+              <wp:anchor distT="0" distB="0" distL="114300" distR="114300" simplePos="0" relativeHeight="251696128" behindDoc="0" locked="0" layoutInCell="1" allowOverlap="1" wp14:anchorId="6A690AF9" wp14:editId="5AD6EF96">
                 <wp:simplePos x="0" y="0"/>
                 <wp:positionH relativeFrom="page">
                   <wp:posOffset>6099242</wp:posOffset>
@@ -11690,7 +11621,7 @@
         <mc:AlternateContent>
           <mc:Choice Requires="wps">
             <w:drawing>
-              <wp:anchor distT="0" distB="0" distL="114300" distR="114300" simplePos="0" relativeHeight="251688960" behindDoc="0" locked="0" layoutInCell="1" allowOverlap="1" wp14:anchorId="7DBC7C69" wp14:editId="42FDB444">
+              <wp:anchor distT="0" distB="0" distL="114300" distR="114300" simplePos="0" relativeHeight="251688960" behindDoc="0" locked="0" layoutInCell="1" allowOverlap="1" wp14:anchorId="02B2345F" wp14:editId="098FE30D">
                 <wp:simplePos x="0" y="0"/>
                 <wp:positionH relativeFrom="page">
                   <wp:posOffset>6099242</wp:posOffset>
@@ -11876,7 +11807,7 @@
         <mc:AlternateContent>
           <mc:Choice Requires="wps">
             <w:drawing>
-              <wp:anchor distT="0" distB="0" distL="114300" distR="114300" simplePos="0" relativeHeight="251674624" behindDoc="0" locked="0" layoutInCell="1" allowOverlap="1" wp14:anchorId="19F972BE" wp14:editId="11B394EE">
+              <wp:anchor distT="0" distB="0" distL="114300" distR="114300" simplePos="0" relativeHeight="251674624" behindDoc="0" locked="0" layoutInCell="1" allowOverlap="1" wp14:anchorId="70062896" wp14:editId="37500289">
                 <wp:simplePos x="0" y="0"/>
                 <wp:positionH relativeFrom="page">
                   <wp:posOffset>6099242</wp:posOffset>
@@ -12062,7 +11993,7 @@
         <mc:AlternateContent>
           <mc:Choice Requires="wps">
             <w:drawing>
-              <wp:anchor distT="0" distB="0" distL="114300" distR="114300" simplePos="0" relativeHeight="251675648" behindDoc="0" locked="0" layoutInCell="1" allowOverlap="1" wp14:anchorId="316520E4" wp14:editId="0FAB87AC">
+              <wp:anchor distT="0" distB="0" distL="114300" distR="114300" simplePos="0" relativeHeight="251675648" behindDoc="0" locked="0" layoutInCell="1" allowOverlap="1" wp14:anchorId="137E1CA9" wp14:editId="681E3F88">
                 <wp:simplePos x="0" y="0"/>
                 <wp:positionH relativeFrom="page">
                   <wp:posOffset>10116611</wp:posOffset>
@@ -12181,7 +12112,7 @@
         <mc:AlternateContent>
           <mc:Choice Requires="wps">
             <w:drawing>
-              <wp:anchor distT="0" distB="0" distL="114300" distR="114300" simplePos="0" relativeHeight="251687936" behindDoc="0" locked="0" layoutInCell="1" allowOverlap="1" wp14:anchorId="428097D8" wp14:editId="5A4E0273">
+              <wp:anchor distT="0" distB="0" distL="114300" distR="114300" simplePos="0" relativeHeight="251687936" behindDoc="0" locked="0" layoutInCell="1" allowOverlap="1" wp14:anchorId="6B7830D3" wp14:editId="7CF6087B">
                 <wp:simplePos x="0" y="0"/>
                 <wp:positionH relativeFrom="page">
                   <wp:posOffset>10116611</wp:posOffset>
@@ -12300,7 +12231,7 @@
         <mc:AlternateContent>
           <mc:Choice Requires="wps">
             <w:drawing>
-              <wp:anchor distT="0" distB="0" distL="114300" distR="114300" simplePos="0" relativeHeight="251673600" behindDoc="0" locked="0" layoutInCell="1" allowOverlap="1" wp14:anchorId="7DC0CC77" wp14:editId="6870F780">
+              <wp:anchor distT="0" distB="0" distL="114300" distR="114300" simplePos="0" relativeHeight="251673600" behindDoc="0" locked="0" layoutInCell="1" allowOverlap="1" wp14:anchorId="05B0643A" wp14:editId="5B01BD31">
                 <wp:simplePos x="0" y="0"/>
                 <wp:positionH relativeFrom="page">
                   <wp:posOffset>10116611</wp:posOffset>
@@ -12417,7 +12348,7 @@
           <w:lang w:val="ru-RU" w:eastAsia="ru-RU"/>
         </w:rPr>
         <w:drawing>
-          <wp:anchor distT="0" distB="0" distL="114300" distR="114300" simplePos="0" relativeHeight="251552768" behindDoc="0" locked="0" layoutInCell="1" allowOverlap="1" wp14:anchorId="50D3D685" wp14:editId="69D9912B">
+          <wp:anchor distT="0" distB="0" distL="114300" distR="114300" simplePos="0" relativeHeight="251552768" behindDoc="0" locked="0" layoutInCell="1" allowOverlap="1" wp14:anchorId="6CC3DC83" wp14:editId="30EF7405">
             <wp:simplePos x="0" y="0"/>
             <wp:positionH relativeFrom="page">
               <wp:posOffset>7042029</wp:posOffset>
@@ -12442,7 +12373,7 @@
                     </pic:cNvPicPr>
                   </pic:nvPicPr>
                   <pic:blipFill>
-                    <a:blip r:embed="rId68">
+                    <a:blip r:embed="rId67">
                       <a:extLst>
                         <a:ext uri="{28A0092B-C50C-407E-A947-70E740481C1C}">
                           <a14:useLocalDpi xmlns:a14="http://schemas.microsoft.com/office/drawing/2010/main" val="0"/>
@@ -12476,7 +12407,7 @@
           <w:lang w:val="ru-RU" w:eastAsia="ru-RU"/>
         </w:rPr>
         <w:drawing>
-          <wp:anchor distT="0" distB="0" distL="114300" distR="114300" simplePos="0" relativeHeight="251553792" behindDoc="0" locked="0" layoutInCell="1" allowOverlap="1" wp14:anchorId="5AA30B31" wp14:editId="3BF13835">
+          <wp:anchor distT="0" distB="0" distL="114300" distR="114300" simplePos="0" relativeHeight="251553792" behindDoc="0" locked="0" layoutInCell="1" allowOverlap="1" wp14:anchorId="6D42A2FB" wp14:editId="307355BF">
             <wp:simplePos x="0" y="0"/>
             <wp:positionH relativeFrom="page">
               <wp:posOffset>2164170</wp:posOffset>
@@ -12501,7 +12432,7 @@
                     </pic:cNvPicPr>
                   </pic:nvPicPr>
                   <pic:blipFill>
-                    <a:blip r:embed="rId69">
+                    <a:blip r:embed="rId68">
                       <a:extLst>
                         <a:ext uri="{28A0092B-C50C-407E-A947-70E740481C1C}">
                           <a14:useLocalDpi xmlns:a14="http://schemas.microsoft.com/office/drawing/2010/main" val="0"/>
@@ -12535,7 +12466,7 @@
           <w:lang w:val="ru-RU" w:eastAsia="ru-RU"/>
         </w:rPr>
         <w:drawing>
-          <wp:anchor distT="0" distB="0" distL="114300" distR="114300" simplePos="0" relativeHeight="251554816" behindDoc="0" locked="0" layoutInCell="1" allowOverlap="1" wp14:anchorId="30062830" wp14:editId="77409898">
+          <wp:anchor distT="0" distB="0" distL="114300" distR="114300" simplePos="0" relativeHeight="251554816" behindDoc="0" locked="0" layoutInCell="1" allowOverlap="1" wp14:anchorId="53AD3CB4" wp14:editId="37FEA7B3">
             <wp:simplePos x="0" y="0"/>
             <wp:positionH relativeFrom="page">
               <wp:posOffset>6462886</wp:posOffset>
@@ -12560,7 +12491,7 @@
                     </pic:cNvPicPr>
                   </pic:nvPicPr>
                   <pic:blipFill>
-                    <a:blip r:embed="rId70">
+                    <a:blip r:embed="rId69">
                       <a:extLst>
                         <a:ext uri="{28A0092B-C50C-407E-A947-70E740481C1C}">
                           <a14:useLocalDpi xmlns:a14="http://schemas.microsoft.com/office/drawing/2010/main" val="0"/>
@@ -12594,7 +12525,7 @@
           <w:lang w:val="ru-RU" w:eastAsia="ru-RU"/>
         </w:rPr>
         <w:drawing>
-          <wp:anchor distT="0" distB="0" distL="114300" distR="114300" simplePos="0" relativeHeight="251555840" behindDoc="0" locked="0" layoutInCell="1" allowOverlap="1" wp14:anchorId="042AF349" wp14:editId="7EC3F8EE">
+          <wp:anchor distT="0" distB="0" distL="114300" distR="114300" simplePos="0" relativeHeight="251555840" behindDoc="0" locked="0" layoutInCell="1" allowOverlap="1" wp14:anchorId="3F743D7E" wp14:editId="6967DED7">
             <wp:simplePos x="0" y="0"/>
             <wp:positionH relativeFrom="page">
               <wp:posOffset>1192940</wp:posOffset>
@@ -12619,7 +12550,7 @@
                     </pic:cNvPicPr>
                   </pic:nvPicPr>
                   <pic:blipFill>
-                    <a:blip r:embed="rId71">
+                    <a:blip r:embed="rId70">
                       <a:extLst>
                         <a:ext uri="{28A0092B-C50C-407E-A947-70E740481C1C}">
                           <a14:useLocalDpi xmlns:a14="http://schemas.microsoft.com/office/drawing/2010/main" val="0"/>
@@ -12653,7 +12584,7 @@
           <w:lang w:val="ru-RU" w:eastAsia="ru-RU"/>
         </w:rPr>
         <w:drawing>
-          <wp:anchor distT="0" distB="0" distL="114300" distR="114300" simplePos="0" relativeHeight="251556864" behindDoc="0" locked="0" layoutInCell="1" allowOverlap="1" wp14:anchorId="3F31B241" wp14:editId="709041C0">
+          <wp:anchor distT="0" distB="0" distL="114300" distR="114300" simplePos="0" relativeHeight="251556864" behindDoc="0" locked="0" layoutInCell="1" allowOverlap="1" wp14:anchorId="50DCD6AA" wp14:editId="43241B90">
             <wp:simplePos x="0" y="0"/>
             <wp:positionH relativeFrom="page">
               <wp:posOffset>3746017</wp:posOffset>
@@ -12678,7 +12609,7 @@
                     </pic:cNvPicPr>
                   </pic:nvPicPr>
                   <pic:blipFill>
-                    <a:blip r:embed="rId72">
+                    <a:blip r:embed="rId71">
                       <a:extLst>
                         <a:ext uri="{28A0092B-C50C-407E-A947-70E740481C1C}">
                           <a14:useLocalDpi xmlns:a14="http://schemas.microsoft.com/office/drawing/2010/main" val="0"/>
@@ -12712,7 +12643,7 @@
           <w:lang w:val="ru-RU" w:eastAsia="ru-RU"/>
         </w:rPr>
         <w:drawing>
-          <wp:anchor distT="0" distB="0" distL="114300" distR="114300" simplePos="0" relativeHeight="251557888" behindDoc="0" locked="0" layoutInCell="1" allowOverlap="1" wp14:anchorId="6937504B" wp14:editId="0A103C85">
+          <wp:anchor distT="0" distB="0" distL="114300" distR="114300" simplePos="0" relativeHeight="251557888" behindDoc="0" locked="0" layoutInCell="1" allowOverlap="1" wp14:anchorId="5B423B0D" wp14:editId="16E05677">
             <wp:simplePos x="0" y="0"/>
             <wp:positionH relativeFrom="page">
               <wp:posOffset>4154519</wp:posOffset>
@@ -12737,7 +12668,7 @@
                     </pic:cNvPicPr>
                   </pic:nvPicPr>
                   <pic:blipFill>
-                    <a:blip r:embed="rId73">
+                    <a:blip r:embed="rId72">
                       <a:extLst>
                         <a:ext uri="{28A0092B-C50C-407E-A947-70E740481C1C}">
                           <a14:useLocalDpi xmlns:a14="http://schemas.microsoft.com/office/drawing/2010/main" val="0"/>
@@ -12773,7 +12704,7 @@
         <mc:AlternateContent>
           <mc:Choice Requires="wps">
             <w:drawing>
-              <wp:anchor distT="0" distB="0" distL="114300" distR="114300" simplePos="0" relativeHeight="251765760" behindDoc="0" locked="0" layoutInCell="1" allowOverlap="1" wp14:anchorId="045E516E" wp14:editId="3166A907">
+              <wp:anchor distT="0" distB="0" distL="114300" distR="114300" simplePos="0" relativeHeight="251765760" behindDoc="0" locked="0" layoutInCell="1" allowOverlap="1" wp14:anchorId="3761C68F" wp14:editId="3D0B1FAF">
                 <wp:simplePos x="0" y="0"/>
                 <wp:positionH relativeFrom="page">
                   <wp:posOffset>1824316</wp:posOffset>
@@ -12868,7 +12799,7 @@
         <mc:AlternateContent>
           <mc:Choice Requires="wps">
             <w:drawing>
-              <wp:anchor distT="0" distB="0" distL="114300" distR="114300" simplePos="0" relativeHeight="251757568" behindDoc="0" locked="0" layoutInCell="1" allowOverlap="1" wp14:anchorId="2BEE63AE" wp14:editId="7372C7E0">
+              <wp:anchor distT="0" distB="0" distL="114300" distR="114300" simplePos="0" relativeHeight="251757568" behindDoc="0" locked="0" layoutInCell="1" allowOverlap="1" wp14:anchorId="6ECB5E34" wp14:editId="0AE9E4BC">
                 <wp:simplePos x="0" y="0"/>
                 <wp:positionH relativeFrom="page">
                   <wp:posOffset>2961813</wp:posOffset>
@@ -12963,7 +12894,7 @@
         <mc:AlternateContent>
           <mc:Choice Requires="wps">
             <w:drawing>
-              <wp:anchor distT="0" distB="0" distL="114300" distR="114300" simplePos="0" relativeHeight="251729920" behindDoc="0" locked="0" layoutInCell="1" allowOverlap="1" wp14:anchorId="156AC906" wp14:editId="3CAEAD31">
+              <wp:anchor distT="0" distB="0" distL="114300" distR="114300" simplePos="0" relativeHeight="251729920" behindDoc="0" locked="0" layoutInCell="1" allowOverlap="1" wp14:anchorId="49F8ACBB" wp14:editId="640750C2">
                 <wp:simplePos x="0" y="0"/>
                 <wp:positionH relativeFrom="page">
                   <wp:posOffset>6021436</wp:posOffset>
@@ -13076,7 +13007,7 @@
         <mc:AlternateContent>
           <mc:Choice Requires="wps">
             <w:drawing>
-              <wp:anchor distT="0" distB="0" distL="114300" distR="114300" simplePos="0" relativeHeight="251800576" behindDoc="0" locked="0" layoutInCell="1" allowOverlap="1" wp14:anchorId="14370B9E" wp14:editId="1EC56592">
+              <wp:anchor distT="0" distB="0" distL="114300" distR="114300" simplePos="0" relativeHeight="251800576" behindDoc="0" locked="0" layoutInCell="1" allowOverlap="1" wp14:anchorId="07B1FF9E" wp14:editId="52A7FB68">
                 <wp:simplePos x="0" y="0"/>
                 <wp:positionH relativeFrom="page">
                   <wp:posOffset>6667574</wp:posOffset>
@@ -13171,7 +13102,7 @@
         <mc:AlternateContent>
           <mc:Choice Requires="wps">
             <w:drawing>
-              <wp:anchor distT="0" distB="0" distL="114300" distR="114300" simplePos="0" relativeHeight="251731968" behindDoc="0" locked="0" layoutInCell="1" allowOverlap="1" wp14:anchorId="15D65C39" wp14:editId="5B9CA370">
+              <wp:anchor distT="0" distB="0" distL="114300" distR="114300" simplePos="0" relativeHeight="251731968" behindDoc="0" locked="0" layoutInCell="1" allowOverlap="1" wp14:anchorId="1164A8AA" wp14:editId="5DA73A1A">
                 <wp:simplePos x="0" y="0"/>
                 <wp:positionH relativeFrom="page">
                   <wp:posOffset>7802825</wp:posOffset>
@@ -13266,7 +13197,7 @@
         <mc:AlternateContent>
           <mc:Choice Requires="wps">
             <w:drawing>
-              <wp:anchor distT="0" distB="0" distL="114300" distR="114300" simplePos="0" relativeHeight="251728896" behindDoc="0" locked="0" layoutInCell="1" allowOverlap="1" wp14:anchorId="2336EA63" wp14:editId="0CCAA49F">
+              <wp:anchor distT="0" distB="0" distL="114300" distR="114300" simplePos="0" relativeHeight="251728896" behindDoc="0" locked="0" layoutInCell="1" allowOverlap="1" wp14:anchorId="736CE80F" wp14:editId="340F87E1">
                 <wp:simplePos x="0" y="0"/>
                 <wp:positionH relativeFrom="page">
                   <wp:posOffset>10023103</wp:posOffset>
@@ -13379,7 +13310,7 @@
         <mc:AlternateContent>
           <mc:Choice Requires="wps">
             <w:drawing>
-              <wp:anchor distT="0" distB="0" distL="114300" distR="114300" simplePos="0" relativeHeight="251754496" behindDoc="0" locked="0" layoutInCell="1" allowOverlap="1" wp14:anchorId="0586EC75" wp14:editId="2429F595">
+              <wp:anchor distT="0" distB="0" distL="114300" distR="114300" simplePos="0" relativeHeight="251754496" behindDoc="0" locked="0" layoutInCell="1" allowOverlap="1" wp14:anchorId="52DC82F3" wp14:editId="709897AA">
                 <wp:simplePos x="0" y="0"/>
                 <wp:positionH relativeFrom="page">
                   <wp:posOffset>45200</wp:posOffset>
@@ -13474,7 +13405,7 @@
         <mc:AlternateContent>
           <mc:Choice Requires="wps">
             <w:drawing>
-              <wp:anchor distT="0" distB="0" distL="114300" distR="114300" simplePos="0" relativeHeight="251635712" behindDoc="0" locked="0" layoutInCell="1" allowOverlap="1" wp14:anchorId="551A1445" wp14:editId="648870DB">
+              <wp:anchor distT="0" distB="0" distL="114300" distR="114300" simplePos="0" relativeHeight="251635712" behindDoc="0" locked="0" layoutInCell="1" allowOverlap="1" wp14:anchorId="28FF4A79" wp14:editId="64D8C538">
                 <wp:simplePos x="0" y="0"/>
                 <wp:positionH relativeFrom="page">
                   <wp:posOffset>1824316</wp:posOffset>
@@ -13569,7 +13500,7 @@
         <mc:AlternateContent>
           <mc:Choice Requires="wps">
             <w:drawing>
-              <wp:anchor distT="0" distB="0" distL="114300" distR="114300" simplePos="0" relativeHeight="251627520" behindDoc="0" locked="0" layoutInCell="1" allowOverlap="1" wp14:anchorId="615E80EF" wp14:editId="018548F0">
+              <wp:anchor distT="0" distB="0" distL="114300" distR="114300" simplePos="0" relativeHeight="251627520" behindDoc="0" locked="0" layoutInCell="1" allowOverlap="1" wp14:anchorId="6B12D733" wp14:editId="4CD6A1E8">
                 <wp:simplePos x="0" y="0"/>
                 <wp:positionH relativeFrom="page">
                   <wp:posOffset>2961813</wp:posOffset>
@@ -13664,7 +13595,7 @@
         <mc:AlternateContent>
           <mc:Choice Requires="wps">
             <w:drawing>
-              <wp:anchor distT="0" distB="0" distL="114300" distR="114300" simplePos="0" relativeHeight="251777024" behindDoc="0" locked="0" layoutInCell="1" allowOverlap="1" wp14:anchorId="714BD92E" wp14:editId="05D7AA2F">
+              <wp:anchor distT="0" distB="0" distL="114300" distR="114300" simplePos="0" relativeHeight="251777024" behindDoc="0" locked="0" layoutInCell="1" allowOverlap="1" wp14:anchorId="610E2E26" wp14:editId="780D6515">
                 <wp:simplePos x="0" y="0"/>
                 <wp:positionH relativeFrom="page">
                   <wp:posOffset>5671033</wp:posOffset>
@@ -13759,7 +13690,7 @@
         <mc:AlternateContent>
           <mc:Choice Requires="wps">
             <w:drawing>
-              <wp:anchor distT="0" distB="0" distL="114300" distR="114300" simplePos="0" relativeHeight="251670528" behindDoc="0" locked="0" layoutInCell="1" allowOverlap="1" wp14:anchorId="3DA87E4D" wp14:editId="040236C7">
+              <wp:anchor distT="0" distB="0" distL="114300" distR="114300" simplePos="0" relativeHeight="251670528" behindDoc="0" locked="0" layoutInCell="1" allowOverlap="1" wp14:anchorId="34EBCB71" wp14:editId="54E88EC8">
                 <wp:simplePos x="0" y="0"/>
                 <wp:positionH relativeFrom="page">
                   <wp:posOffset>6667574</wp:posOffset>
@@ -13854,7 +13785,7 @@
         <mc:AlternateContent>
           <mc:Choice Requires="wps">
             <w:drawing>
-              <wp:anchor distT="0" distB="0" distL="114300" distR="114300" simplePos="0" relativeHeight="251601920" behindDoc="0" locked="0" layoutInCell="1" allowOverlap="1" wp14:anchorId="63FC2BDC" wp14:editId="5C2B8045">
+              <wp:anchor distT="0" distB="0" distL="114300" distR="114300" simplePos="0" relativeHeight="251601920" behindDoc="0" locked="0" layoutInCell="1" allowOverlap="1" wp14:anchorId="78BA7B99" wp14:editId="2524A0D5">
                 <wp:simplePos x="0" y="0"/>
                 <wp:positionH relativeFrom="page">
                   <wp:posOffset>7802825</wp:posOffset>
@@ -13949,7 +13880,7 @@
         <mc:AlternateContent>
           <mc:Choice Requires="wps">
             <w:drawing>
-              <wp:anchor distT="0" distB="0" distL="114300" distR="114300" simplePos="0" relativeHeight="251736064" behindDoc="0" locked="0" layoutInCell="1" allowOverlap="1" wp14:anchorId="0BE4BFBF" wp14:editId="619CAC58">
+              <wp:anchor distT="0" distB="0" distL="114300" distR="114300" simplePos="0" relativeHeight="251736064" behindDoc="0" locked="0" layoutInCell="1" allowOverlap="1" wp14:anchorId="093AD5C9" wp14:editId="312841A8">
                 <wp:simplePos x="0" y="0"/>
                 <wp:positionH relativeFrom="page">
                   <wp:posOffset>7969261</wp:posOffset>
@@ -14044,7 +13975,7 @@
         <mc:AlternateContent>
           <mc:Choice Requires="wps">
             <w:drawing>
-              <wp:anchor distT="0" distB="0" distL="114300" distR="114300" simplePos="0" relativeHeight="251508736" behindDoc="0" locked="0" layoutInCell="1" allowOverlap="1" wp14:anchorId="528CA161" wp14:editId="7817F847">
+              <wp:anchor distT="0" distB="0" distL="114300" distR="114300" simplePos="0" relativeHeight="251508736" behindDoc="0" locked="0" layoutInCell="1" allowOverlap="1" wp14:anchorId="706BA85D" wp14:editId="6D26EBEC">
                 <wp:simplePos x="0" y="0"/>
                 <wp:positionH relativeFrom="page">
                   <wp:posOffset>6021432</wp:posOffset>
@@ -14150,7 +14081,7 @@
         <mc:AlternateContent>
           <mc:Choice Requires="wps">
             <w:drawing>
-              <wp:anchor distT="0" distB="0" distL="114300" distR="114300" simplePos="0" relativeHeight="251507712" behindDoc="0" locked="0" layoutInCell="1" allowOverlap="1" wp14:anchorId="4A9CA72A" wp14:editId="76C5DB55">
+              <wp:anchor distT="0" distB="0" distL="114300" distR="114300" simplePos="0" relativeHeight="251507712" behindDoc="0" locked="0" layoutInCell="1" allowOverlap="1" wp14:anchorId="0935AB68" wp14:editId="6AFD7332">
                 <wp:simplePos x="0" y="0"/>
                 <wp:positionH relativeFrom="page">
                   <wp:posOffset>10023101</wp:posOffset>
@@ -14256,7 +14187,7 @@
         <mc:AlternateContent>
           <mc:Choice Requires="wps">
             <w:drawing>
-              <wp:anchor distT="0" distB="0" distL="114300" distR="114300" simplePos="0" relativeHeight="251624448" behindDoc="0" locked="0" layoutInCell="1" allowOverlap="1" wp14:anchorId="1F7C4D5B" wp14:editId="7EB07119">
+              <wp:anchor distT="0" distB="0" distL="114300" distR="114300" simplePos="0" relativeHeight="251624448" behindDoc="0" locked="0" layoutInCell="1" allowOverlap="1" wp14:anchorId="18392AC5" wp14:editId="642A86BB">
                 <wp:simplePos x="0" y="0"/>
                 <wp:positionH relativeFrom="page">
                   <wp:posOffset>45200</wp:posOffset>
@@ -14351,7 +14282,7 @@
         <mc:AlternateContent>
           <mc:Choice Requires="wps">
             <w:drawing>
-              <wp:anchor distT="0" distB="0" distL="114300" distR="114300" simplePos="0" relativeHeight="251646976" behindDoc="0" locked="0" layoutInCell="1" allowOverlap="1" wp14:anchorId="51EFD281" wp14:editId="786B7374">
+              <wp:anchor distT="0" distB="0" distL="114300" distR="114300" simplePos="0" relativeHeight="251646976" behindDoc="0" locked="0" layoutInCell="1" allowOverlap="1" wp14:anchorId="4E7F927E" wp14:editId="0F23CE75">
                 <wp:simplePos x="0" y="0"/>
                 <wp:positionH relativeFrom="page">
                   <wp:posOffset>5671033</wp:posOffset>
@@ -14446,7 +14377,7 @@
         <mc:AlternateContent>
           <mc:Choice Requires="wps">
             <w:drawing>
-              <wp:anchor distT="0" distB="0" distL="114300" distR="114300" simplePos="0" relativeHeight="251606016" behindDoc="0" locked="0" layoutInCell="1" allowOverlap="1" wp14:anchorId="4D392C1D" wp14:editId="255E41DC">
+              <wp:anchor distT="0" distB="0" distL="114300" distR="114300" simplePos="0" relativeHeight="251606016" behindDoc="0" locked="0" layoutInCell="1" allowOverlap="1" wp14:anchorId="6BB41A72" wp14:editId="77676D3D">
                 <wp:simplePos x="0" y="0"/>
                 <wp:positionH relativeFrom="page">
                   <wp:posOffset>7969261</wp:posOffset>
@@ -14539,7 +14470,7 @@
           <w:lang w:val="ru-RU" w:eastAsia="ru-RU"/>
         </w:rPr>
         <w:drawing>
-          <wp:anchor distT="0" distB="0" distL="114300" distR="114300" simplePos="0" relativeHeight="251693056" behindDoc="0" locked="0" layoutInCell="1" allowOverlap="1" wp14:anchorId="2C1148EC" wp14:editId="2E2761D3">
+          <wp:anchor distT="0" distB="0" distL="114300" distR="114300" simplePos="0" relativeHeight="251693056" behindDoc="0" locked="0" layoutInCell="1" allowOverlap="1" wp14:anchorId="55D6B7AB" wp14:editId="2950F45D">
             <wp:simplePos x="0" y="0"/>
             <wp:positionH relativeFrom="page">
               <wp:posOffset>4191000</wp:posOffset>
@@ -14564,7 +14495,7 @@
                     </pic:cNvPicPr>
                   </pic:nvPicPr>
                   <pic:blipFill>
-                    <a:blip r:embed="rId74">
+                    <a:blip r:embed="rId73">
                       <a:extLst>
                         <a:ext uri="{28A0092B-C50C-407E-A947-70E740481C1C}">
                           <a14:useLocalDpi xmlns:a14="http://schemas.microsoft.com/office/drawing/2010/main" val="0"/>
@@ -14598,7 +14529,7 @@
           <w:lang w:val="ru-RU" w:eastAsia="ru-RU"/>
         </w:rPr>
         <w:drawing>
-          <wp:anchor distT="0" distB="0" distL="114300" distR="114300" simplePos="0" relativeHeight="251558912" behindDoc="0" locked="0" layoutInCell="1" allowOverlap="1" wp14:anchorId="37E09832" wp14:editId="3E3B8703">
+          <wp:anchor distT="0" distB="0" distL="114300" distR="114300" simplePos="0" relativeHeight="251558912" behindDoc="0" locked="0" layoutInCell="1" allowOverlap="1" wp14:anchorId="21BB5413" wp14:editId="2A9530E6">
             <wp:simplePos x="0" y="0"/>
             <wp:positionH relativeFrom="page">
               <wp:posOffset>5852370</wp:posOffset>
@@ -14623,7 +14554,7 @@
                     </pic:cNvPicPr>
                   </pic:nvPicPr>
                   <pic:blipFill>
-                    <a:blip r:embed="rId75">
+                    <a:blip r:embed="rId74">
                       <a:extLst>
                         <a:ext uri="{28A0092B-C50C-407E-A947-70E740481C1C}">
                           <a14:useLocalDpi xmlns:a14="http://schemas.microsoft.com/office/drawing/2010/main" val="0"/>
@@ -14657,7 +14588,7 @@
           <w:lang w:val="ru-RU" w:eastAsia="ru-RU"/>
         </w:rPr>
         <w:drawing>
-          <wp:anchor distT="0" distB="0" distL="114300" distR="114300" simplePos="0" relativeHeight="251559936" behindDoc="0" locked="0" layoutInCell="1" allowOverlap="1" wp14:anchorId="0CB7578F" wp14:editId="70A6B7C7">
+          <wp:anchor distT="0" distB="0" distL="114300" distR="114300" simplePos="0" relativeHeight="251559936" behindDoc="0" locked="0" layoutInCell="1" allowOverlap="1" wp14:anchorId="3881B2C9" wp14:editId="62B48A94">
             <wp:simplePos x="0" y="0"/>
             <wp:positionH relativeFrom="page">
               <wp:posOffset>8600151</wp:posOffset>
@@ -14682,7 +14613,7 @@
                     </pic:cNvPicPr>
                   </pic:nvPicPr>
                   <pic:blipFill>
-                    <a:blip r:embed="rId76">
+                    <a:blip r:embed="rId75">
                       <a:extLst>
                         <a:ext uri="{28A0092B-C50C-407E-A947-70E740481C1C}">
                           <a14:useLocalDpi xmlns:a14="http://schemas.microsoft.com/office/drawing/2010/main" val="0"/>
@@ -14716,7 +14647,7 @@
           <w:lang w:val="ru-RU" w:eastAsia="ru-RU"/>
         </w:rPr>
         <w:drawing>
-          <wp:anchor distT="0" distB="0" distL="114300" distR="114300" simplePos="0" relativeHeight="251560960" behindDoc="0" locked="0" layoutInCell="1" allowOverlap="1" wp14:anchorId="46E53B4A" wp14:editId="6320523C">
+          <wp:anchor distT="0" distB="0" distL="114300" distR="114300" simplePos="0" relativeHeight="251560960" behindDoc="0" locked="0" layoutInCell="1" allowOverlap="1" wp14:anchorId="43354D7F" wp14:editId="6EEAD308">
             <wp:simplePos x="0" y="0"/>
             <wp:positionH relativeFrom="page">
               <wp:posOffset>6123550</wp:posOffset>
@@ -14741,7 +14672,7 @@
                     </pic:cNvPicPr>
                   </pic:nvPicPr>
                   <pic:blipFill>
-                    <a:blip r:embed="rId77">
+                    <a:blip r:embed="rId76">
                       <a:extLst>
                         <a:ext uri="{28A0092B-C50C-407E-A947-70E740481C1C}">
                           <a14:useLocalDpi xmlns:a14="http://schemas.microsoft.com/office/drawing/2010/main" val="0"/>
@@ -14775,7 +14706,7 @@
           <w:lang w:val="ru-RU" w:eastAsia="ru-RU"/>
         </w:rPr>
         <w:drawing>
-          <wp:anchor distT="0" distB="0" distL="114300" distR="114300" simplePos="0" relativeHeight="251561984" behindDoc="0" locked="0" layoutInCell="1" allowOverlap="1" wp14:anchorId="69FFA528" wp14:editId="0F6FD5D0">
+          <wp:anchor distT="0" distB="0" distL="114300" distR="114300" simplePos="0" relativeHeight="251561984" behindDoc="0" locked="0" layoutInCell="1" allowOverlap="1" wp14:anchorId="41AEC833" wp14:editId="694334C0">
             <wp:simplePos x="0" y="0"/>
             <wp:positionH relativeFrom="page">
               <wp:posOffset>3363462</wp:posOffset>
@@ -14800,7 +14731,7 @@
                     </pic:cNvPicPr>
                   </pic:nvPicPr>
                   <pic:blipFill>
-                    <a:blip r:embed="rId78">
+                    <a:blip r:embed="rId77">
                       <a:extLst>
                         <a:ext uri="{28A0092B-C50C-407E-A947-70E740481C1C}">
                           <a14:useLocalDpi xmlns:a14="http://schemas.microsoft.com/office/drawing/2010/main" val="0"/>
@@ -14834,7 +14765,7 @@
           <w:lang w:val="ru-RU" w:eastAsia="ru-RU"/>
         </w:rPr>
         <w:drawing>
-          <wp:anchor distT="0" distB="0" distL="114300" distR="114300" simplePos="0" relativeHeight="251711488" behindDoc="0" locked="0" layoutInCell="1" allowOverlap="1" wp14:anchorId="506A3DB7" wp14:editId="16CE7551">
+          <wp:anchor distT="0" distB="0" distL="114300" distR="114300" simplePos="0" relativeHeight="251711488" behindDoc="0" locked="0" layoutInCell="1" allowOverlap="1" wp14:anchorId="524B9CFD" wp14:editId="39D27DB0">
             <wp:simplePos x="0" y="0"/>
             <wp:positionH relativeFrom="page">
               <wp:posOffset>6706550</wp:posOffset>
@@ -14859,7 +14790,7 @@
                     </pic:cNvPicPr>
                   </pic:nvPicPr>
                   <pic:blipFill>
-                    <a:blip r:embed="rId79">
+                    <a:blip r:embed="rId78">
                       <a:extLst>
                         <a:ext uri="{28A0092B-C50C-407E-A947-70E740481C1C}">
                           <a14:useLocalDpi xmlns:a14="http://schemas.microsoft.com/office/drawing/2010/main" val="0"/>
@@ -14895,7 +14826,7 @@
         <mc:AlternateContent>
           <mc:Choice Requires="wps">
             <w:drawing>
-              <wp:anchor distT="0" distB="0" distL="114300" distR="114300" simplePos="0" relativeHeight="251758592" behindDoc="0" locked="0" layoutInCell="1" allowOverlap="1" wp14:anchorId="555EB7CE" wp14:editId="2DBE504D">
+              <wp:anchor distT="0" distB="0" distL="114300" distR="114300" simplePos="0" relativeHeight="251758592" behindDoc="0" locked="0" layoutInCell="1" allowOverlap="1" wp14:anchorId="5B2C925E" wp14:editId="57F7FA49">
                 <wp:simplePos x="0" y="0"/>
                 <wp:positionH relativeFrom="page">
                   <wp:posOffset>3013623</wp:posOffset>
@@ -14990,7 +14921,7 @@
         <mc:AlternateContent>
           <mc:Choice Requires="wps">
             <w:drawing>
-              <wp:anchor distT="0" distB="0" distL="114300" distR="114300" simplePos="0" relativeHeight="251779072" behindDoc="0" locked="0" layoutInCell="1" allowOverlap="1" wp14:anchorId="0977641E" wp14:editId="44489582">
+              <wp:anchor distT="0" distB="0" distL="114300" distR="114300" simplePos="0" relativeHeight="251779072" behindDoc="0" locked="0" layoutInCell="1" allowOverlap="1" wp14:anchorId="5F49B010" wp14:editId="28F44515">
                 <wp:simplePos x="0" y="0"/>
                 <wp:positionH relativeFrom="page">
                   <wp:posOffset>3802438</wp:posOffset>
@@ -15085,7 +15016,7 @@
         <mc:AlternateContent>
           <mc:Choice Requires="wps">
             <w:drawing>
-              <wp:anchor distT="0" distB="0" distL="114300" distR="114300" simplePos="0" relativeHeight="251628544" behindDoc="0" locked="0" layoutInCell="1" allowOverlap="1" wp14:anchorId="2F9C886D" wp14:editId="232A7C2A">
+              <wp:anchor distT="0" distB="0" distL="114300" distR="114300" simplePos="0" relativeHeight="251628544" behindDoc="0" locked="0" layoutInCell="1" allowOverlap="1" wp14:anchorId="3E0B065A" wp14:editId="47FF8EB9">
                 <wp:simplePos x="0" y="0"/>
                 <wp:positionH relativeFrom="page">
                   <wp:posOffset>3013623</wp:posOffset>
@@ -15180,7 +15111,7 @@
         <mc:AlternateContent>
           <mc:Choice Requires="wps">
             <w:drawing>
-              <wp:anchor distT="0" distB="0" distL="114300" distR="114300" simplePos="0" relativeHeight="251649024" behindDoc="0" locked="0" layoutInCell="1" allowOverlap="1" wp14:anchorId="2FEA246F" wp14:editId="4484939C">
+              <wp:anchor distT="0" distB="0" distL="114300" distR="114300" simplePos="0" relativeHeight="251649024" behindDoc="0" locked="0" layoutInCell="1" allowOverlap="1" wp14:anchorId="32133BDB" wp14:editId="26EC0293">
                 <wp:simplePos x="0" y="0"/>
                 <wp:positionH relativeFrom="page">
                   <wp:posOffset>3802438</wp:posOffset>
@@ -15273,7 +15204,7 @@
           <w:lang w:val="ru-RU" w:eastAsia="ru-RU"/>
         </w:rPr>
         <w:drawing>
-          <wp:anchor distT="0" distB="0" distL="114300" distR="114300" simplePos="0" relativeHeight="251563008" behindDoc="0" locked="0" layoutInCell="1" allowOverlap="1" wp14:anchorId="2D1FA6FB" wp14:editId="3255C6D2">
+          <wp:anchor distT="0" distB="0" distL="114300" distR="114300" simplePos="0" relativeHeight="251563008" behindDoc="0" locked="0" layoutInCell="1" allowOverlap="1" wp14:anchorId="472B75DA" wp14:editId="69550BBA">
             <wp:simplePos x="0" y="0"/>
             <wp:positionH relativeFrom="page">
               <wp:posOffset>7475447</wp:posOffset>
@@ -15298,7 +15229,7 @@
                     </pic:cNvPicPr>
                   </pic:nvPicPr>
                   <pic:blipFill>
-                    <a:blip r:embed="rId80">
+                    <a:blip r:embed="rId79">
                       <a:extLst>
                         <a:ext uri="{28A0092B-C50C-407E-A947-70E740481C1C}">
                           <a14:useLocalDpi xmlns:a14="http://schemas.microsoft.com/office/drawing/2010/main" val="0"/>
@@ -15332,7 +15263,7 @@
           <w:lang w:val="ru-RU" w:eastAsia="ru-RU"/>
         </w:rPr>
         <w:drawing>
-          <wp:anchor distT="0" distB="0" distL="114300" distR="114300" simplePos="0" relativeHeight="251564032" behindDoc="0" locked="0" layoutInCell="1" allowOverlap="1" wp14:anchorId="1FB945C0" wp14:editId="21B599F6">
+          <wp:anchor distT="0" distB="0" distL="114300" distR="114300" simplePos="0" relativeHeight="251564032" behindDoc="0" locked="0" layoutInCell="1" allowOverlap="1" wp14:anchorId="7EAFCF1C" wp14:editId="39A95EA2">
             <wp:simplePos x="0" y="0"/>
             <wp:positionH relativeFrom="page">
               <wp:posOffset>2595496</wp:posOffset>
@@ -15357,7 +15288,7 @@
                     </pic:cNvPicPr>
                   </pic:nvPicPr>
                   <pic:blipFill>
-                    <a:blip r:embed="rId81">
+                    <a:blip r:embed="rId80">
                       <a:extLst>
                         <a:ext uri="{28A0092B-C50C-407E-A947-70E740481C1C}">
                           <a14:useLocalDpi xmlns:a14="http://schemas.microsoft.com/office/drawing/2010/main" val="0"/>
@@ -15393,7 +15324,7 @@
         <mc:AlternateContent>
           <mc:Choice Requires="wps">
             <w:drawing>
-              <wp:anchor distT="0" distB="0" distL="114300" distR="114300" simplePos="0" relativeHeight="251750400" behindDoc="0" locked="0" layoutInCell="1" allowOverlap="1" wp14:anchorId="4EE04995" wp14:editId="0D73C375">
+              <wp:anchor distT="0" distB="0" distL="114300" distR="114300" simplePos="0" relativeHeight="251750400" behindDoc="0" locked="0" layoutInCell="1" allowOverlap="1" wp14:anchorId="31A03143" wp14:editId="698EAAF5">
                 <wp:simplePos x="0" y="0"/>
                 <wp:positionH relativeFrom="page">
                   <wp:posOffset>5671033</wp:posOffset>
@@ -15488,7 +15419,7 @@
         <mc:AlternateContent>
           <mc:Choice Requires="wps">
             <w:drawing>
-              <wp:anchor distT="0" distB="0" distL="114300" distR="114300" simplePos="0" relativeHeight="251799552" behindDoc="0" locked="0" layoutInCell="1" allowOverlap="1" wp14:anchorId="2D1E0951" wp14:editId="74582989">
+              <wp:anchor distT="0" distB="0" distL="114300" distR="114300" simplePos="0" relativeHeight="251799552" behindDoc="0" locked="0" layoutInCell="1" allowOverlap="1" wp14:anchorId="21416E1E" wp14:editId="662A4B10">
                 <wp:simplePos x="0" y="0"/>
                 <wp:positionH relativeFrom="page">
                   <wp:posOffset>6506264</wp:posOffset>
@@ -15583,7 +15514,7 @@
         <mc:AlternateContent>
           <mc:Choice Requires="wps">
             <w:drawing>
-              <wp:anchor distT="0" distB="0" distL="114300" distR="114300" simplePos="0" relativeHeight="251620352" behindDoc="0" locked="0" layoutInCell="1" allowOverlap="1" wp14:anchorId="753E670D" wp14:editId="76044858">
+              <wp:anchor distT="0" distB="0" distL="114300" distR="114300" simplePos="0" relativeHeight="251620352" behindDoc="0" locked="0" layoutInCell="1" allowOverlap="1" wp14:anchorId="7F8EA0AA" wp14:editId="1DB6A3A1">
                 <wp:simplePos x="0" y="0"/>
                 <wp:positionH relativeFrom="page">
                   <wp:posOffset>5671033</wp:posOffset>
@@ -15678,7 +15609,7 @@
         <mc:AlternateContent>
           <mc:Choice Requires="wps">
             <w:drawing>
-              <wp:anchor distT="0" distB="0" distL="114300" distR="114300" simplePos="0" relativeHeight="251669504" behindDoc="0" locked="0" layoutInCell="1" allowOverlap="1" wp14:anchorId="1D584418" wp14:editId="5E390464">
+              <wp:anchor distT="0" distB="0" distL="114300" distR="114300" simplePos="0" relativeHeight="251669504" behindDoc="0" locked="0" layoutInCell="1" allowOverlap="1" wp14:anchorId="02B0135C" wp14:editId="37E368EB">
                 <wp:simplePos x="0" y="0"/>
                 <wp:positionH relativeFrom="page">
                   <wp:posOffset>6506264</wp:posOffset>
@@ -15771,7 +15702,7 @@
           <w:lang w:val="ru-RU" w:eastAsia="ru-RU"/>
         </w:rPr>
         <w:drawing>
-          <wp:anchor distT="0" distB="0" distL="114300" distR="114300" simplePos="0" relativeHeight="251565056" behindDoc="0" locked="0" layoutInCell="1" allowOverlap="1" wp14:anchorId="4C6A4898" wp14:editId="246FC803">
+          <wp:anchor distT="0" distB="0" distL="114300" distR="114300" simplePos="0" relativeHeight="251565056" behindDoc="0" locked="0" layoutInCell="1" allowOverlap="1" wp14:anchorId="2A3CD791" wp14:editId="7B269822">
             <wp:simplePos x="0" y="0"/>
             <wp:positionH relativeFrom="page">
               <wp:posOffset>4493887</wp:posOffset>
@@ -15796,7 +15727,7 @@
                     </pic:cNvPicPr>
                   </pic:nvPicPr>
                   <pic:blipFill>
-                    <a:blip r:embed="rId82">
+                    <a:blip r:embed="rId81">
                       <a:extLst>
                         <a:ext uri="{28A0092B-C50C-407E-A947-70E740481C1C}">
                           <a14:useLocalDpi xmlns:a14="http://schemas.microsoft.com/office/drawing/2010/main" val="0"/>
@@ -15830,7 +15761,7 @@
           <w:lang w:val="ru-RU" w:eastAsia="ru-RU"/>
         </w:rPr>
         <w:drawing>
-          <wp:anchor distT="0" distB="0" distL="114300" distR="114300" simplePos="0" relativeHeight="251694080" behindDoc="0" locked="0" layoutInCell="1" allowOverlap="1" wp14:anchorId="6F58D7EE" wp14:editId="3E60B22F">
+          <wp:anchor distT="0" distB="0" distL="114300" distR="114300" simplePos="0" relativeHeight="251694080" behindDoc="0" locked="0" layoutInCell="1" allowOverlap="1" wp14:anchorId="12A754FA" wp14:editId="3873C1A1">
             <wp:simplePos x="0" y="0"/>
             <wp:positionH relativeFrom="page">
               <wp:posOffset>5715000</wp:posOffset>
@@ -15855,7 +15786,7 @@
                     </pic:cNvPicPr>
                   </pic:nvPicPr>
                   <pic:blipFill>
-                    <a:blip r:embed="rId83">
+                    <a:blip r:embed="rId82">
                       <a:extLst>
                         <a:ext uri="{28A0092B-C50C-407E-A947-70E740481C1C}">
                           <a14:useLocalDpi xmlns:a14="http://schemas.microsoft.com/office/drawing/2010/main" val="0"/>
@@ -15889,7 +15820,7 @@
           <w:lang w:val="ru-RU" w:eastAsia="ru-RU"/>
         </w:rPr>
         <w:drawing>
-          <wp:anchor distT="0" distB="0" distL="114300" distR="114300" simplePos="0" relativeHeight="251712512" behindDoc="0" locked="0" layoutInCell="1" allowOverlap="1" wp14:anchorId="1EA07E22" wp14:editId="0E1395A7">
+          <wp:anchor distT="0" distB="0" distL="114300" distR="114300" simplePos="0" relativeHeight="251712512" behindDoc="0" locked="0" layoutInCell="1" allowOverlap="1" wp14:anchorId="4BD809EA" wp14:editId="3A013A56">
             <wp:simplePos x="0" y="0"/>
             <wp:positionH relativeFrom="page">
               <wp:posOffset>1865866</wp:posOffset>
@@ -15914,7 +15845,7 @@
                     </pic:cNvPicPr>
                   </pic:nvPicPr>
                   <pic:blipFill>
-                    <a:blip r:embed="rId84">
+                    <a:blip r:embed="rId83">
                       <a:extLst>
                         <a:ext uri="{28A0092B-C50C-407E-A947-70E740481C1C}">
                           <a14:useLocalDpi xmlns:a14="http://schemas.microsoft.com/office/drawing/2010/main" val="0"/>
@@ -15950,7 +15881,7 @@
         <mc:AlternateContent>
           <mc:Choice Requires="wps">
             <w:drawing>
-              <wp:anchor distT="0" distB="0" distL="114300" distR="114300" simplePos="0" relativeHeight="251781120" behindDoc="0" locked="0" layoutInCell="1" allowOverlap="1" wp14:anchorId="2060DD18" wp14:editId="3F0EA8C0">
+              <wp:anchor distT="0" distB="0" distL="114300" distR="114300" simplePos="0" relativeHeight="251781120" behindDoc="0" locked="0" layoutInCell="1" allowOverlap="1" wp14:anchorId="5C27D766" wp14:editId="7F7F3BF1">
                 <wp:simplePos x="0" y="0"/>
                 <wp:positionH relativeFrom="page">
                   <wp:posOffset>4824669</wp:posOffset>
@@ -16043,7 +15974,7 @@
           <w:lang w:val="ru-RU" w:eastAsia="ru-RU"/>
         </w:rPr>
         <w:drawing>
-          <wp:anchor distT="0" distB="0" distL="114300" distR="114300" simplePos="0" relativeHeight="251566080" behindDoc="0" locked="0" layoutInCell="1" allowOverlap="1" wp14:anchorId="306CAF15" wp14:editId="54859098">
+          <wp:anchor distT="0" distB="0" distL="114300" distR="114300" simplePos="0" relativeHeight="251566080" behindDoc="0" locked="0" layoutInCell="1" allowOverlap="1" wp14:anchorId="4F2B8F3A" wp14:editId="55227584">
             <wp:simplePos x="0" y="0"/>
             <wp:positionH relativeFrom="page">
               <wp:posOffset>5240847</wp:posOffset>
@@ -16068,7 +15999,7 @@
                     </pic:cNvPicPr>
                   </pic:nvPicPr>
                   <pic:blipFill>
-                    <a:blip r:embed="rId85">
+                    <a:blip r:embed="rId84">
                       <a:extLst>
                         <a:ext uri="{28A0092B-C50C-407E-A947-70E740481C1C}">
                           <a14:useLocalDpi xmlns:a14="http://schemas.microsoft.com/office/drawing/2010/main" val="0"/>
@@ -16104,7 +16035,7 @@
         <mc:AlternateContent>
           <mc:Choice Requires="wps">
             <w:drawing>
-              <wp:anchor distT="0" distB="0" distL="114300" distR="114300" simplePos="0" relativeHeight="251752448" behindDoc="0" locked="0" layoutInCell="1" allowOverlap="1" wp14:anchorId="2308FA80" wp14:editId="2A7ECDD4">
+              <wp:anchor distT="0" distB="0" distL="114300" distR="114300" simplePos="0" relativeHeight="251752448" behindDoc="0" locked="0" layoutInCell="1" allowOverlap="1" wp14:anchorId="260333CE" wp14:editId="63E71A0F">
                 <wp:simplePos x="0" y="0"/>
                 <wp:positionH relativeFrom="page">
                   <wp:posOffset>5502763</wp:posOffset>
@@ -16199,7 +16130,7 @@
         <mc:AlternateContent>
           <mc:Choice Requires="wps">
             <w:drawing>
-              <wp:anchor distT="0" distB="0" distL="114300" distR="114300" simplePos="0" relativeHeight="251651072" behindDoc="0" locked="0" layoutInCell="1" allowOverlap="1" wp14:anchorId="5DAB02E0" wp14:editId="049A2272">
+              <wp:anchor distT="0" distB="0" distL="114300" distR="114300" simplePos="0" relativeHeight="251651072" behindDoc="0" locked="0" layoutInCell="1" allowOverlap="1" wp14:anchorId="33DFA271" wp14:editId="25679F98">
                 <wp:simplePos x="0" y="0"/>
                 <wp:positionH relativeFrom="page">
                   <wp:posOffset>4824669</wp:posOffset>
@@ -16294,7 +16225,7 @@
         <mc:AlternateContent>
           <mc:Choice Requires="wps">
             <w:drawing>
-              <wp:anchor distT="0" distB="0" distL="114300" distR="114300" simplePos="0" relativeHeight="251622400" behindDoc="0" locked="0" layoutInCell="1" allowOverlap="1" wp14:anchorId="28282570" wp14:editId="2731121B">
+              <wp:anchor distT="0" distB="0" distL="114300" distR="114300" simplePos="0" relativeHeight="251622400" behindDoc="0" locked="0" layoutInCell="1" allowOverlap="1" wp14:anchorId="13625C31" wp14:editId="3F7792B3">
                 <wp:simplePos x="0" y="0"/>
                 <wp:positionH relativeFrom="page">
                   <wp:posOffset>5502763</wp:posOffset>
@@ -16387,7 +16318,7 @@
           <w:lang w:val="ru-RU" w:eastAsia="ru-RU"/>
         </w:rPr>
         <w:drawing>
-          <wp:anchor distT="0" distB="0" distL="114300" distR="114300" simplePos="0" relativeHeight="251695104" behindDoc="0" locked="0" layoutInCell="1" allowOverlap="1" wp14:anchorId="2090562D" wp14:editId="5C46B0F2">
+          <wp:anchor distT="0" distB="0" distL="114300" distR="114300" simplePos="0" relativeHeight="251695104" behindDoc="0" locked="0" layoutInCell="1" allowOverlap="1" wp14:anchorId="6943C121" wp14:editId="6755029A">
             <wp:simplePos x="0" y="0"/>
             <wp:positionH relativeFrom="page">
               <wp:posOffset>4876800</wp:posOffset>
@@ -16412,7 +16343,7 @@
                     </pic:cNvPicPr>
                   </pic:nvPicPr>
                   <pic:blipFill>
-                    <a:blip r:embed="rId86">
+                    <a:blip r:embed="rId85">
                       <a:extLst>
                         <a:ext uri="{28A0092B-C50C-407E-A947-70E740481C1C}">
                           <a14:useLocalDpi xmlns:a14="http://schemas.microsoft.com/office/drawing/2010/main" val="0"/>
@@ -16448,7 +16379,7 @@
         <mc:AlternateContent>
           <mc:Choice Requires="wps">
             <w:drawing>
-              <wp:anchor distT="0" distB="0" distL="114300" distR="114300" simplePos="0" relativeHeight="251785216" behindDoc="0" locked="0" layoutInCell="1" allowOverlap="1" wp14:anchorId="00E78A73" wp14:editId="4DB6FDD9">
+              <wp:anchor distT="0" distB="0" distL="114300" distR="114300" simplePos="0" relativeHeight="251785216" behindDoc="0" locked="0" layoutInCell="1" allowOverlap="1" wp14:anchorId="4351B233" wp14:editId="302E29B7">
                 <wp:simplePos x="0" y="0"/>
                 <wp:positionH relativeFrom="page">
                   <wp:posOffset>715355</wp:posOffset>
@@ -16543,7 +16474,7 @@
         <mc:AlternateContent>
           <mc:Choice Requires="wps">
             <w:drawing>
-              <wp:anchor distT="0" distB="0" distL="114300" distR="114300" simplePos="0" relativeHeight="251790336" behindDoc="0" locked="0" layoutInCell="1" allowOverlap="1" wp14:anchorId="38F0BD77" wp14:editId="06A1547A">
+              <wp:anchor distT="0" distB="0" distL="114300" distR="114300" simplePos="0" relativeHeight="251790336" behindDoc="0" locked="0" layoutInCell="1" allowOverlap="1" wp14:anchorId="76032D7D" wp14:editId="72F516B5">
                 <wp:simplePos x="0" y="0"/>
                 <wp:positionH relativeFrom="page">
                   <wp:posOffset>1824316</wp:posOffset>
@@ -16636,7 +16567,7 @@
           <w:lang w:val="ru-RU" w:eastAsia="ru-RU"/>
         </w:rPr>
         <w:drawing>
-          <wp:anchor distT="0" distB="0" distL="114300" distR="114300" simplePos="0" relativeHeight="251713536" behindDoc="0" locked="0" layoutInCell="1" allowOverlap="1" wp14:anchorId="1EFF2163" wp14:editId="3CB094E7">
+          <wp:anchor distT="0" distB="0" distL="114300" distR="114300" simplePos="0" relativeHeight="251713536" behindDoc="0" locked="0" layoutInCell="1" allowOverlap="1" wp14:anchorId="3F751929" wp14:editId="0A531A08">
             <wp:simplePos x="0" y="0"/>
             <wp:positionH relativeFrom="page">
               <wp:posOffset>3049254</wp:posOffset>
@@ -16661,7 +16592,7 @@
                     </pic:cNvPicPr>
                   </pic:nvPicPr>
                   <pic:blipFill>
-                    <a:blip r:embed="rId87">
+                    <a:blip r:embed="rId86">
                       <a:extLst>
                         <a:ext uri="{28A0092B-C50C-407E-A947-70E740481C1C}">
                           <a14:useLocalDpi xmlns:a14="http://schemas.microsoft.com/office/drawing/2010/main" val="0"/>
@@ -16695,7 +16626,7 @@
           <w:lang w:val="ru-RU" w:eastAsia="ru-RU"/>
         </w:rPr>
         <w:drawing>
-          <wp:anchor distT="0" distB="0" distL="114300" distR="114300" simplePos="0" relativeHeight="251567104" behindDoc="0" locked="0" layoutInCell="1" allowOverlap="1" wp14:anchorId="5D4D35C3" wp14:editId="76145D7E">
+          <wp:anchor distT="0" distB="0" distL="114300" distR="114300" simplePos="0" relativeHeight="251567104" behindDoc="0" locked="0" layoutInCell="1" allowOverlap="1" wp14:anchorId="311A5A1B" wp14:editId="5AFF964C">
             <wp:simplePos x="0" y="0"/>
             <wp:positionH relativeFrom="page">
               <wp:posOffset>4252461</wp:posOffset>
@@ -16720,7 +16651,7 @@
                     </pic:cNvPicPr>
                   </pic:nvPicPr>
                   <pic:blipFill>
-                    <a:blip r:embed="rId88">
+                    <a:blip r:embed="rId87">
                       <a:extLst>
                         <a:ext uri="{28A0092B-C50C-407E-A947-70E740481C1C}">
                           <a14:useLocalDpi xmlns:a14="http://schemas.microsoft.com/office/drawing/2010/main" val="0"/>
@@ -16754,7 +16685,7 @@
           <w:lang w:val="ru-RU" w:eastAsia="ru-RU"/>
         </w:rPr>
         <w:drawing>
-          <wp:anchor distT="0" distB="0" distL="114300" distR="114300" simplePos="0" relativeHeight="251568128" behindDoc="0" locked="0" layoutInCell="1" allowOverlap="1" wp14:anchorId="06539AF2" wp14:editId="506BE63E">
+          <wp:anchor distT="0" distB="0" distL="114300" distR="114300" simplePos="0" relativeHeight="251568128" behindDoc="0" locked="0" layoutInCell="1" allowOverlap="1" wp14:anchorId="1A35CF4F" wp14:editId="1D5EBA2E">
             <wp:simplePos x="0" y="0"/>
             <wp:positionH relativeFrom="page">
               <wp:posOffset>3643665</wp:posOffset>
@@ -16779,7 +16710,7 @@
                     </pic:cNvPicPr>
                   </pic:nvPicPr>
                   <pic:blipFill>
-                    <a:blip r:embed="rId89">
+                    <a:blip r:embed="rId88">
                       <a:extLst>
                         <a:ext uri="{28A0092B-C50C-407E-A947-70E740481C1C}">
                           <a14:useLocalDpi xmlns:a14="http://schemas.microsoft.com/office/drawing/2010/main" val="0"/>
@@ -16815,7 +16746,7 @@
         <mc:AlternateContent>
           <mc:Choice Requires="wps">
             <w:drawing>
-              <wp:anchor distT="0" distB="0" distL="114300" distR="114300" simplePos="0" relativeHeight="251655168" behindDoc="0" locked="0" layoutInCell="1" allowOverlap="1" wp14:anchorId="566CB86E" wp14:editId="23EC40FC">
+              <wp:anchor distT="0" distB="0" distL="114300" distR="114300" simplePos="0" relativeHeight="251655168" behindDoc="0" locked="0" layoutInCell="1" allowOverlap="1" wp14:anchorId="56193E31" wp14:editId="2173C295">
                 <wp:simplePos x="0" y="0"/>
                 <wp:positionH relativeFrom="page">
                   <wp:posOffset>715355</wp:posOffset>
@@ -16910,7 +16841,7 @@
         <mc:AlternateContent>
           <mc:Choice Requires="wps">
             <w:drawing>
-              <wp:anchor distT="0" distB="0" distL="114300" distR="114300" simplePos="0" relativeHeight="251660288" behindDoc="0" locked="0" layoutInCell="1" allowOverlap="1" wp14:anchorId="3985C20A" wp14:editId="5B71BFD7">
+              <wp:anchor distT="0" distB="0" distL="114300" distR="114300" simplePos="0" relativeHeight="251660288" behindDoc="0" locked="0" layoutInCell="1" allowOverlap="1" wp14:anchorId="70FC8D5E" wp14:editId="23C834AE">
                 <wp:simplePos x="0" y="0"/>
                 <wp:positionH relativeFrom="page">
                   <wp:posOffset>1824316</wp:posOffset>
@@ -17003,7 +16934,7 @@
           <w:lang w:val="ru-RU" w:eastAsia="ru-RU"/>
         </w:rPr>
         <w:drawing>
-          <wp:anchor distT="0" distB="0" distL="114300" distR="114300" simplePos="0" relativeHeight="251569152" behindDoc="0" locked="0" layoutInCell="1" allowOverlap="1" wp14:anchorId="35D97C83" wp14:editId="738A8C85">
+          <wp:anchor distT="0" distB="0" distL="114300" distR="114300" simplePos="0" relativeHeight="251569152" behindDoc="0" locked="0" layoutInCell="1" allowOverlap="1" wp14:anchorId="5299AF7B" wp14:editId="6CEDEB54">
             <wp:simplePos x="0" y="0"/>
             <wp:positionH relativeFrom="page">
               <wp:posOffset>6271286</wp:posOffset>
@@ -17028,7 +16959,7 @@
                     </pic:cNvPicPr>
                   </pic:nvPicPr>
                   <pic:blipFill>
-                    <a:blip r:embed="rId90">
+                    <a:blip r:embed="rId89">
                       <a:extLst>
                         <a:ext uri="{28A0092B-C50C-407E-A947-70E740481C1C}">
                           <a14:useLocalDpi xmlns:a14="http://schemas.microsoft.com/office/drawing/2010/main" val="0"/>
@@ -17064,7 +16995,7 @@
         <mc:AlternateContent>
           <mc:Choice Requires="wps">
             <w:drawing>
-              <wp:anchor distT="0" distB="0" distL="114300" distR="114300" simplePos="0" relativeHeight="251761664" behindDoc="0" locked="0" layoutInCell="1" allowOverlap="1" wp14:anchorId="253DCFD7" wp14:editId="4F5B38CE">
+              <wp:anchor distT="0" distB="0" distL="114300" distR="114300" simplePos="0" relativeHeight="251761664" behindDoc="0" locked="0" layoutInCell="1" allowOverlap="1" wp14:anchorId="7E69FA0F" wp14:editId="42AB1E17">
                 <wp:simplePos x="0" y="0"/>
                 <wp:positionH relativeFrom="page">
                   <wp:posOffset>3802438</wp:posOffset>
@@ -17159,7 +17090,7 @@
         <mc:AlternateContent>
           <mc:Choice Requires="wps">
             <w:drawing>
-              <wp:anchor distT="0" distB="0" distL="114300" distR="114300" simplePos="0" relativeHeight="251763712" behindDoc="0" locked="0" layoutInCell="1" allowOverlap="1" wp14:anchorId="799F1E89" wp14:editId="68635698">
+              <wp:anchor distT="0" distB="0" distL="114300" distR="114300" simplePos="0" relativeHeight="251763712" behindDoc="0" locked="0" layoutInCell="1" allowOverlap="1" wp14:anchorId="39AE2FF3" wp14:editId="6A723DB7">
                 <wp:simplePos x="0" y="0"/>
                 <wp:positionH relativeFrom="page">
                   <wp:posOffset>4537661</wp:posOffset>
@@ -17254,7 +17185,7 @@
         <mc:AlternateContent>
           <mc:Choice Requires="wps">
             <w:drawing>
-              <wp:anchor distT="0" distB="0" distL="114300" distR="114300" simplePos="0" relativeHeight="251748352" behindDoc="0" locked="0" layoutInCell="1" allowOverlap="1" wp14:anchorId="7F64C4DF" wp14:editId="57E19852">
+              <wp:anchor distT="0" distB="0" distL="114300" distR="114300" simplePos="0" relativeHeight="251748352" behindDoc="0" locked="0" layoutInCell="1" allowOverlap="1" wp14:anchorId="3BB6776A" wp14:editId="620FE07E">
                 <wp:simplePos x="0" y="0"/>
                 <wp:positionH relativeFrom="page">
                   <wp:posOffset>2932159</wp:posOffset>
@@ -17349,7 +17280,7 @@
         <mc:AlternateContent>
           <mc:Choice Requires="wps">
             <w:drawing>
-              <wp:anchor distT="0" distB="0" distL="114300" distR="114300" simplePos="0" relativeHeight="251631616" behindDoc="0" locked="0" layoutInCell="1" allowOverlap="1" wp14:anchorId="45FDE38E" wp14:editId="380F8C5D">
+              <wp:anchor distT="0" distB="0" distL="114300" distR="114300" simplePos="0" relativeHeight="251631616" behindDoc="0" locked="0" layoutInCell="1" allowOverlap="1" wp14:anchorId="16242A73" wp14:editId="047D4E1B">
                 <wp:simplePos x="0" y="0"/>
                 <wp:positionH relativeFrom="page">
                   <wp:posOffset>3802438</wp:posOffset>
@@ -17444,7 +17375,7 @@
         <mc:AlternateContent>
           <mc:Choice Requires="wps">
             <w:drawing>
-              <wp:anchor distT="0" distB="0" distL="114300" distR="114300" simplePos="0" relativeHeight="251633664" behindDoc="0" locked="0" layoutInCell="1" allowOverlap="1" wp14:anchorId="47889417" wp14:editId="5DA61B0F">
+              <wp:anchor distT="0" distB="0" distL="114300" distR="114300" simplePos="0" relativeHeight="251633664" behindDoc="0" locked="0" layoutInCell="1" allowOverlap="1" wp14:anchorId="562A0A7E" wp14:editId="25E175D1">
                 <wp:simplePos x="0" y="0"/>
                 <wp:positionH relativeFrom="page">
                   <wp:posOffset>4537661</wp:posOffset>
@@ -17537,7 +17468,7 @@
           <w:lang w:val="ru-RU" w:eastAsia="ru-RU"/>
         </w:rPr>
         <w:drawing>
-          <wp:anchor distT="0" distB="0" distL="114300" distR="114300" simplePos="0" relativeHeight="251570176" behindDoc="0" locked="0" layoutInCell="1" allowOverlap="1" wp14:anchorId="4868ED15" wp14:editId="7C5C2846">
+          <wp:anchor distT="0" distB="0" distL="114300" distR="114300" simplePos="0" relativeHeight="251570176" behindDoc="0" locked="0" layoutInCell="1" allowOverlap="1" wp14:anchorId="557197EF" wp14:editId="01DE90D5">
             <wp:simplePos x="0" y="0"/>
             <wp:positionH relativeFrom="page">
               <wp:posOffset>851300</wp:posOffset>
@@ -17562,7 +17493,7 @@
                     </pic:cNvPicPr>
                   </pic:nvPicPr>
                   <pic:blipFill>
-                    <a:blip r:embed="rId91">
+                    <a:blip r:embed="rId90">
                       <a:extLst>
                         <a:ext uri="{28A0092B-C50C-407E-A947-70E740481C1C}">
                           <a14:useLocalDpi xmlns:a14="http://schemas.microsoft.com/office/drawing/2010/main" val="0"/>
@@ -17598,7 +17529,7 @@
         <mc:AlternateContent>
           <mc:Choice Requires="wps">
             <w:drawing>
-              <wp:anchor distT="0" distB="0" distL="114300" distR="114300" simplePos="0" relativeHeight="251618304" behindDoc="0" locked="0" layoutInCell="1" allowOverlap="1" wp14:anchorId="768209FA" wp14:editId="75C5A218">
+              <wp:anchor distT="0" distB="0" distL="114300" distR="114300" simplePos="0" relativeHeight="251618304" behindDoc="0" locked="0" layoutInCell="1" allowOverlap="1" wp14:anchorId="5266E929" wp14:editId="510BA310">
                 <wp:simplePos x="0" y="0"/>
                 <wp:positionH relativeFrom="page">
                   <wp:posOffset>2932159</wp:posOffset>
@@ -17691,7 +17622,7 @@
           <w:lang w:val="ru-RU" w:eastAsia="ru-RU"/>
         </w:rPr>
         <w:drawing>
-          <wp:anchor distT="0" distB="0" distL="114300" distR="114300" simplePos="0" relativeHeight="251571200" behindDoc="0" locked="0" layoutInCell="1" allowOverlap="1" wp14:anchorId="39E870AD" wp14:editId="25375D5D">
+          <wp:anchor distT="0" distB="0" distL="114300" distR="114300" simplePos="0" relativeHeight="251571200" behindDoc="0" locked="0" layoutInCell="1" allowOverlap="1" wp14:anchorId="467B6D23" wp14:editId="0816A6C5">
             <wp:simplePos x="0" y="0"/>
             <wp:positionH relativeFrom="page">
               <wp:posOffset>5329371</wp:posOffset>
@@ -17716,7 +17647,7 @@
                     </pic:cNvPicPr>
                   </pic:nvPicPr>
                   <pic:blipFill>
-                    <a:blip r:embed="rId92">
+                    <a:blip r:embed="rId91">
                       <a:extLst>
                         <a:ext uri="{28A0092B-C50C-407E-A947-70E740481C1C}">
                           <a14:useLocalDpi xmlns:a14="http://schemas.microsoft.com/office/drawing/2010/main" val="0"/>
@@ -17750,7 +17681,7 @@
           <w:lang w:val="ru-RU" w:eastAsia="ru-RU"/>
         </w:rPr>
         <w:drawing>
-          <wp:anchor distT="0" distB="0" distL="114300" distR="114300" simplePos="0" relativeHeight="251572224" behindDoc="0" locked="0" layoutInCell="1" allowOverlap="1" wp14:anchorId="58057B52" wp14:editId="6558DE04">
+          <wp:anchor distT="0" distB="0" distL="114300" distR="114300" simplePos="0" relativeHeight="251572224" behindDoc="0" locked="0" layoutInCell="1" allowOverlap="1" wp14:anchorId="680878E1" wp14:editId="28123B1D">
             <wp:simplePos x="0" y="0"/>
             <wp:positionH relativeFrom="page">
               <wp:posOffset>7043073</wp:posOffset>
@@ -17775,7 +17706,7 @@
                     </pic:cNvPicPr>
                   </pic:nvPicPr>
                   <pic:blipFill>
-                    <a:blip r:embed="rId93">
+                    <a:blip r:embed="rId92">
                       <a:extLst>
                         <a:ext uri="{28A0092B-C50C-407E-A947-70E740481C1C}">
                           <a14:useLocalDpi xmlns:a14="http://schemas.microsoft.com/office/drawing/2010/main" val="0"/>
@@ -17809,7 +17740,7 @@
           <w:lang w:val="ru-RU" w:eastAsia="ru-RU"/>
         </w:rPr>
         <w:drawing>
-          <wp:anchor distT="0" distB="0" distL="114300" distR="114300" simplePos="0" relativeHeight="251714560" behindDoc="0" locked="0" layoutInCell="1" allowOverlap="1" wp14:anchorId="1D4A2881" wp14:editId="4100A9AA">
+          <wp:anchor distT="0" distB="0" distL="114300" distR="114300" simplePos="0" relativeHeight="251714560" behindDoc="0" locked="0" layoutInCell="1" allowOverlap="1" wp14:anchorId="5E72862C" wp14:editId="6A92407D">
             <wp:simplePos x="0" y="0"/>
             <wp:positionH relativeFrom="page">
               <wp:posOffset>8004888</wp:posOffset>
@@ -17834,7 +17765,7 @@
                     </pic:cNvPicPr>
                   </pic:nvPicPr>
                   <pic:blipFill>
-                    <a:blip r:embed="rId94">
+                    <a:blip r:embed="rId93">
                       <a:extLst>
                         <a:ext uri="{28A0092B-C50C-407E-A947-70E740481C1C}">
                           <a14:useLocalDpi xmlns:a14="http://schemas.microsoft.com/office/drawing/2010/main" val="0"/>
@@ -17868,7 +17799,7 @@
           <w:lang w:val="ru-RU" w:eastAsia="ru-RU"/>
         </w:rPr>
         <w:drawing>
-          <wp:anchor distT="0" distB="0" distL="114300" distR="114300" simplePos="0" relativeHeight="251573248" behindDoc="0" locked="0" layoutInCell="1" allowOverlap="1" wp14:anchorId="5179BF90" wp14:editId="46B6EB3A">
+          <wp:anchor distT="0" distB="0" distL="114300" distR="114300" simplePos="0" relativeHeight="251573248" behindDoc="0" locked="0" layoutInCell="1" allowOverlap="1" wp14:anchorId="07C0FAF1" wp14:editId="1167A8E0">
             <wp:simplePos x="0" y="0"/>
             <wp:positionH relativeFrom="page">
               <wp:posOffset>375847</wp:posOffset>
@@ -17893,7 +17824,7 @@
                     </pic:cNvPicPr>
                   </pic:nvPicPr>
                   <pic:blipFill>
-                    <a:blip r:embed="rId95">
+                    <a:blip r:embed="rId94">
                       <a:extLst>
                         <a:ext uri="{28A0092B-C50C-407E-A947-70E740481C1C}">
                           <a14:useLocalDpi xmlns:a14="http://schemas.microsoft.com/office/drawing/2010/main" val="0"/>
@@ -17927,7 +17858,7 @@
           <w:lang w:val="ru-RU" w:eastAsia="ru-RU"/>
         </w:rPr>
         <w:drawing>
-          <wp:anchor distT="0" distB="0" distL="114300" distR="114300" simplePos="0" relativeHeight="251574272" behindDoc="0" locked="0" layoutInCell="1" allowOverlap="1" wp14:anchorId="726AE9D5" wp14:editId="0A998173">
+          <wp:anchor distT="0" distB="0" distL="114300" distR="114300" simplePos="0" relativeHeight="251574272" behindDoc="0" locked="0" layoutInCell="1" allowOverlap="1" wp14:anchorId="50C64B20" wp14:editId="623CFBD7">
             <wp:simplePos x="0" y="0"/>
             <wp:positionH relativeFrom="page">
               <wp:posOffset>9125610</wp:posOffset>
@@ -17952,7 +17883,7 @@
                     </pic:cNvPicPr>
                   </pic:nvPicPr>
                   <pic:blipFill>
-                    <a:blip r:embed="rId96">
+                    <a:blip r:embed="rId95">
                       <a:extLst>
                         <a:ext uri="{28A0092B-C50C-407E-A947-70E740481C1C}">
                           <a14:useLocalDpi xmlns:a14="http://schemas.microsoft.com/office/drawing/2010/main" val="0"/>
@@ -17986,7 +17917,7 @@
           <w:lang w:val="ru-RU" w:eastAsia="ru-RU"/>
         </w:rPr>
         <w:drawing>
-          <wp:anchor distT="0" distB="0" distL="114300" distR="114300" simplePos="0" relativeHeight="251575296" behindDoc="0" locked="0" layoutInCell="1" allowOverlap="1" wp14:anchorId="3E07D000" wp14:editId="4CC364D2">
+          <wp:anchor distT="0" distB="0" distL="114300" distR="114300" simplePos="0" relativeHeight="251575296" behindDoc="0" locked="0" layoutInCell="1" allowOverlap="1" wp14:anchorId="5896528D" wp14:editId="19E9D732">
             <wp:simplePos x="0" y="0"/>
             <wp:positionH relativeFrom="page">
               <wp:posOffset>9722870</wp:posOffset>
@@ -18011,7 +17942,7 @@
                     </pic:cNvPicPr>
                   </pic:nvPicPr>
                   <pic:blipFill>
-                    <a:blip r:embed="rId97">
+                    <a:blip r:embed="rId96">
                       <a:extLst>
                         <a:ext uri="{28A0092B-C50C-407E-A947-70E740481C1C}">
                           <a14:useLocalDpi xmlns:a14="http://schemas.microsoft.com/office/drawing/2010/main" val="0"/>
@@ -18047,7 +17978,7 @@
         <mc:AlternateContent>
           <mc:Choice Requires="wps">
             <w:drawing>
-              <wp:anchor distT="0" distB="0" distL="114300" distR="114300" simplePos="0" relativeHeight="251801600" behindDoc="0" locked="0" layoutInCell="1" allowOverlap="1" wp14:anchorId="7EFF9770" wp14:editId="2E61AB02">
+              <wp:anchor distT="0" distB="0" distL="114300" distR="114300" simplePos="0" relativeHeight="251801600" behindDoc="0" locked="0" layoutInCell="1" allowOverlap="1" wp14:anchorId="3AF16930" wp14:editId="5A5D2FFA">
                 <wp:simplePos x="0" y="0"/>
                 <wp:positionH relativeFrom="page">
                   <wp:posOffset>6506264</wp:posOffset>
@@ -18142,7 +18073,7 @@
         <mc:AlternateContent>
           <mc:Choice Requires="wps">
             <w:drawing>
-              <wp:anchor distT="0" distB="0" distL="114300" distR="114300" simplePos="0" relativeHeight="251784192" behindDoc="0" locked="0" layoutInCell="1" allowOverlap="1" wp14:anchorId="73EA4736" wp14:editId="7DBADA80">
+              <wp:anchor distT="0" distB="0" distL="114300" distR="114300" simplePos="0" relativeHeight="251784192" behindDoc="0" locked="0" layoutInCell="1" allowOverlap="1" wp14:anchorId="440665FB" wp14:editId="4483380F">
                 <wp:simplePos x="0" y="0"/>
                 <wp:positionH relativeFrom="page">
                   <wp:posOffset>7410321</wp:posOffset>
@@ -18235,7 +18166,7 @@
           <w:lang w:val="ru-RU" w:eastAsia="ru-RU"/>
         </w:rPr>
         <w:drawing>
-          <wp:anchor distT="0" distB="0" distL="114300" distR="114300" simplePos="0" relativeHeight="251576320" behindDoc="0" locked="0" layoutInCell="1" allowOverlap="1" wp14:anchorId="045D5252" wp14:editId="0B2BC3F9">
+          <wp:anchor distT="0" distB="0" distL="114300" distR="114300" simplePos="0" relativeHeight="251576320" behindDoc="0" locked="0" layoutInCell="1" allowOverlap="1" wp14:anchorId="790A642C" wp14:editId="1EB1EC30">
             <wp:simplePos x="0" y="0"/>
             <wp:positionH relativeFrom="page">
               <wp:posOffset>2585398</wp:posOffset>
@@ -18260,7 +18191,7 @@
                     </pic:cNvPicPr>
                   </pic:nvPicPr>
                   <pic:blipFill>
-                    <a:blip r:embed="rId98">
+                    <a:blip r:embed="rId97">
                       <a:extLst>
                         <a:ext uri="{28A0092B-C50C-407E-A947-70E740481C1C}">
                           <a14:useLocalDpi xmlns:a14="http://schemas.microsoft.com/office/drawing/2010/main" val="0"/>
@@ -18294,7 +18225,7 @@
           <w:lang w:val="ru-RU" w:eastAsia="ru-RU"/>
         </w:rPr>
         <w:drawing>
-          <wp:anchor distT="0" distB="0" distL="114300" distR="114300" simplePos="0" relativeHeight="251715584" behindDoc="0" locked="0" layoutInCell="1" allowOverlap="1" wp14:anchorId="2909D311" wp14:editId="78F30212">
+          <wp:anchor distT="0" distB="0" distL="114300" distR="114300" simplePos="0" relativeHeight="251715584" behindDoc="0" locked="0" layoutInCell="1" allowOverlap="1" wp14:anchorId="2ABEBF30" wp14:editId="72B94E6E">
             <wp:simplePos x="0" y="0"/>
             <wp:positionH relativeFrom="page">
               <wp:posOffset>3841400</wp:posOffset>
@@ -18319,7 +18250,7 @@
                     </pic:cNvPicPr>
                   </pic:nvPicPr>
                   <pic:blipFill>
-                    <a:blip r:embed="rId99">
+                    <a:blip r:embed="rId98">
                       <a:extLst>
                         <a:ext uri="{28A0092B-C50C-407E-A947-70E740481C1C}">
                           <a14:useLocalDpi xmlns:a14="http://schemas.microsoft.com/office/drawing/2010/main" val="0"/>
@@ -18355,7 +18286,7 @@
         <mc:AlternateContent>
           <mc:Choice Requires="wps">
             <w:drawing>
-              <wp:anchor distT="0" distB="0" distL="114300" distR="114300" simplePos="0" relativeHeight="251671552" behindDoc="0" locked="0" layoutInCell="1" allowOverlap="1" wp14:anchorId="1DA37702" wp14:editId="231954FB">
+              <wp:anchor distT="0" distB="0" distL="114300" distR="114300" simplePos="0" relativeHeight="251671552" behindDoc="0" locked="0" layoutInCell="1" allowOverlap="1" wp14:anchorId="4A02C26E" wp14:editId="66E9C229">
                 <wp:simplePos x="0" y="0"/>
                 <wp:positionH relativeFrom="page">
                   <wp:posOffset>6506264</wp:posOffset>
@@ -18450,7 +18381,7 @@
         <mc:AlternateContent>
           <mc:Choice Requires="wps">
             <w:drawing>
-              <wp:anchor distT="0" distB="0" distL="114300" distR="114300" simplePos="0" relativeHeight="251654144" behindDoc="0" locked="0" layoutInCell="1" allowOverlap="1" wp14:anchorId="1DDDDF14" wp14:editId="63C3B717">
+              <wp:anchor distT="0" distB="0" distL="114300" distR="114300" simplePos="0" relativeHeight="251654144" behindDoc="0" locked="0" layoutInCell="1" allowOverlap="1" wp14:anchorId="30CA94AF" wp14:editId="66B6C5BA">
                 <wp:simplePos x="0" y="0"/>
                 <wp:positionH relativeFrom="page">
                   <wp:posOffset>7410321</wp:posOffset>
@@ -18543,7 +18474,7 @@
           <w:lang w:val="ru-RU" w:eastAsia="ru-RU"/>
         </w:rPr>
         <w:drawing>
-          <wp:anchor distT="0" distB="0" distL="114300" distR="114300" simplePos="0" relativeHeight="251577344" behindDoc="0" locked="0" layoutInCell="1" allowOverlap="1" wp14:anchorId="6653C95E" wp14:editId="3760F716">
+          <wp:anchor distT="0" distB="0" distL="114300" distR="114300" simplePos="0" relativeHeight="251577344" behindDoc="0" locked="0" layoutInCell="1" allowOverlap="1" wp14:anchorId="0CCC6DB4" wp14:editId="199952E8">
             <wp:simplePos x="0" y="0"/>
             <wp:positionH relativeFrom="page">
               <wp:posOffset>5883013</wp:posOffset>
@@ -18568,7 +18499,7 @@
                     </pic:cNvPicPr>
                   </pic:nvPicPr>
                   <pic:blipFill>
-                    <a:blip r:embed="rId100">
+                    <a:blip r:embed="rId99">
                       <a:extLst>
                         <a:ext uri="{28A0092B-C50C-407E-A947-70E740481C1C}">
                           <a14:useLocalDpi xmlns:a14="http://schemas.microsoft.com/office/drawing/2010/main" val="0"/>
@@ -18604,7 +18535,7 @@
         <mc:AlternateContent>
           <mc:Choice Requires="wps">
             <w:drawing>
-              <wp:anchor distT="0" distB="0" distL="114300" distR="114300" simplePos="0" relativeHeight="251735040" behindDoc="0" locked="0" layoutInCell="1" allowOverlap="1" wp14:anchorId="0E8A1128" wp14:editId="61C0F5DC">
+              <wp:anchor distT="0" distB="0" distL="114300" distR="114300" simplePos="0" relativeHeight="251735040" behindDoc="0" locked="0" layoutInCell="1" allowOverlap="1" wp14:anchorId="2A0E50D2" wp14:editId="023F4728">
                 <wp:simplePos x="0" y="0"/>
                 <wp:positionH relativeFrom="page">
                   <wp:posOffset>2932159</wp:posOffset>
@@ -18697,7 +18628,7 @@
           <w:lang w:val="ru-RU" w:eastAsia="ru-RU"/>
         </w:rPr>
         <w:drawing>
-          <wp:anchor distT="0" distB="0" distL="114300" distR="114300" simplePos="0" relativeHeight="251578368" behindDoc="0" locked="0" layoutInCell="1" allowOverlap="1" wp14:anchorId="2763E317" wp14:editId="3E0BAB11">
+          <wp:anchor distT="0" distB="0" distL="114300" distR="114300" simplePos="0" relativeHeight="251578368" behindDoc="0" locked="0" layoutInCell="1" allowOverlap="1" wp14:anchorId="50998C37" wp14:editId="2DA50D26">
             <wp:simplePos x="0" y="0"/>
             <wp:positionH relativeFrom="page">
               <wp:posOffset>4383835</wp:posOffset>
@@ -18722,7 +18653,7 @@
                     </pic:cNvPicPr>
                   </pic:nvPicPr>
                   <pic:blipFill>
-                    <a:blip r:embed="rId101">
+                    <a:blip r:embed="rId100">
                       <a:extLst>
                         <a:ext uri="{28A0092B-C50C-407E-A947-70E740481C1C}">
                           <a14:useLocalDpi xmlns:a14="http://schemas.microsoft.com/office/drawing/2010/main" val="0"/>
@@ -18758,7 +18689,7 @@
         <mc:AlternateContent>
           <mc:Choice Requires="wps">
             <w:drawing>
-              <wp:anchor distT="0" distB="0" distL="114300" distR="114300" simplePos="0" relativeHeight="251604992" behindDoc="0" locked="0" layoutInCell="1" allowOverlap="1" wp14:anchorId="60AE907A" wp14:editId="23E98857">
+              <wp:anchor distT="0" distB="0" distL="114300" distR="114300" simplePos="0" relativeHeight="251604992" behindDoc="0" locked="0" layoutInCell="1" allowOverlap="1" wp14:anchorId="2FF63C41" wp14:editId="14724E1A">
                 <wp:simplePos x="0" y="0"/>
                 <wp:positionH relativeFrom="page">
                   <wp:posOffset>2932159</wp:posOffset>
@@ -18851,7 +18782,7 @@
           <w:lang w:val="ru-RU" w:eastAsia="ru-RU"/>
         </w:rPr>
         <w:drawing>
-          <wp:anchor distT="0" distB="0" distL="114300" distR="114300" simplePos="0" relativeHeight="251579392" behindDoc="0" locked="0" layoutInCell="1" allowOverlap="1" wp14:anchorId="51203A49" wp14:editId="5C68E3B3">
+          <wp:anchor distT="0" distB="0" distL="114300" distR="114300" simplePos="0" relativeHeight="251579392" behindDoc="0" locked="0" layoutInCell="1" allowOverlap="1" wp14:anchorId="002AEFAD" wp14:editId="0A39641E">
             <wp:simplePos x="0" y="0"/>
             <wp:positionH relativeFrom="page">
               <wp:posOffset>3244979</wp:posOffset>
@@ -18876,7 +18807,7 @@
                     </pic:cNvPicPr>
                   </pic:nvPicPr>
                   <pic:blipFill>
-                    <a:blip r:embed="rId102">
+                    <a:blip r:embed="rId101">
                       <a:extLst>
                         <a:ext uri="{28A0092B-C50C-407E-A947-70E740481C1C}">
                           <a14:useLocalDpi xmlns:a14="http://schemas.microsoft.com/office/drawing/2010/main" val="0"/>
@@ -18910,7 +18841,7 @@
           <w:lang w:val="ru-RU" w:eastAsia="ru-RU"/>
         </w:rPr>
         <w:drawing>
-          <wp:anchor distT="0" distB="0" distL="114300" distR="114300" simplePos="0" relativeHeight="251580416" behindDoc="0" locked="0" layoutInCell="1" allowOverlap="1" wp14:anchorId="3EF43A6C" wp14:editId="3A720665">
+          <wp:anchor distT="0" distB="0" distL="114300" distR="114300" simplePos="0" relativeHeight="251580416" behindDoc="0" locked="0" layoutInCell="1" allowOverlap="1" wp14:anchorId="56C28314" wp14:editId="7F2B769C">
             <wp:simplePos x="0" y="0"/>
             <wp:positionH relativeFrom="page">
               <wp:posOffset>4950612</wp:posOffset>
@@ -18935,7 +18866,7 @@
                     </pic:cNvPicPr>
                   </pic:nvPicPr>
                   <pic:blipFill>
-                    <a:blip r:embed="rId103">
+                    <a:blip r:embed="rId102">
                       <a:extLst>
                         <a:ext uri="{28A0092B-C50C-407E-A947-70E740481C1C}">
                           <a14:useLocalDpi xmlns:a14="http://schemas.microsoft.com/office/drawing/2010/main" val="0"/>
@@ -18969,7 +18900,7 @@
           <w:lang w:val="ru-RU" w:eastAsia="ru-RU"/>
         </w:rPr>
         <w:drawing>
-          <wp:anchor distT="0" distB="0" distL="114300" distR="114300" simplePos="0" relativeHeight="251716608" behindDoc="0" locked="0" layoutInCell="1" allowOverlap="1" wp14:anchorId="436C1D45" wp14:editId="25ABABF8">
+          <wp:anchor distT="0" distB="0" distL="114300" distR="114300" simplePos="0" relativeHeight="251716608" behindDoc="0" locked="0" layoutInCell="1" allowOverlap="1" wp14:anchorId="41724638" wp14:editId="57FC9C72">
             <wp:simplePos x="0" y="0"/>
             <wp:positionH relativeFrom="page">
               <wp:posOffset>6547803</wp:posOffset>
@@ -18994,7 +18925,7 @@
                     </pic:cNvPicPr>
                   </pic:nvPicPr>
                   <pic:blipFill>
-                    <a:blip r:embed="rId104">
+                    <a:blip r:embed="rId103">
                       <a:extLst>
                         <a:ext uri="{28A0092B-C50C-407E-A947-70E740481C1C}">
                           <a14:useLocalDpi xmlns:a14="http://schemas.microsoft.com/office/drawing/2010/main" val="0"/>
@@ -19028,7 +18959,7 @@
           <w:lang w:val="ru-RU" w:eastAsia="ru-RU"/>
         </w:rPr>
         <w:drawing>
-          <wp:anchor distT="0" distB="0" distL="114300" distR="114300" simplePos="0" relativeHeight="251717632" behindDoc="0" locked="0" layoutInCell="1" allowOverlap="1" wp14:anchorId="45F12302" wp14:editId="4ED8DC5E">
+          <wp:anchor distT="0" distB="0" distL="114300" distR="114300" simplePos="0" relativeHeight="251717632" behindDoc="0" locked="0" layoutInCell="1" allowOverlap="1" wp14:anchorId="110AB3E8" wp14:editId="62A493BC">
             <wp:simplePos x="0" y="0"/>
             <wp:positionH relativeFrom="page">
               <wp:posOffset>5541724</wp:posOffset>
@@ -19053,7 +18984,7 @@
                     </pic:cNvPicPr>
                   </pic:nvPicPr>
                   <pic:blipFill>
-                    <a:blip r:embed="rId105">
+                    <a:blip r:embed="rId104">
                       <a:extLst>
                         <a:ext uri="{28A0092B-C50C-407E-A947-70E740481C1C}">
                           <a14:useLocalDpi xmlns:a14="http://schemas.microsoft.com/office/drawing/2010/main" val="0"/>
@@ -19087,7 +19018,7 @@
           <w:lang w:val="ru-RU" w:eastAsia="ru-RU"/>
         </w:rPr>
         <w:drawing>
-          <wp:anchor distT="0" distB="0" distL="114300" distR="114300" simplePos="0" relativeHeight="251581440" behindDoc="0" locked="0" layoutInCell="1" allowOverlap="1" wp14:anchorId="708AD76A" wp14:editId="1976F279">
+          <wp:anchor distT="0" distB="0" distL="114300" distR="114300" simplePos="0" relativeHeight="251581440" behindDoc="0" locked="0" layoutInCell="1" allowOverlap="1" wp14:anchorId="5EC485F0" wp14:editId="34531E95">
             <wp:simplePos x="0" y="0"/>
             <wp:positionH relativeFrom="page">
               <wp:posOffset>1820503</wp:posOffset>
@@ -19112,7 +19043,7 @@
                     </pic:cNvPicPr>
                   </pic:nvPicPr>
                   <pic:blipFill>
-                    <a:blip r:embed="rId106">
+                    <a:blip r:embed="rId105">
                       <a:extLst>
                         <a:ext uri="{28A0092B-C50C-407E-A947-70E740481C1C}">
                           <a14:useLocalDpi xmlns:a14="http://schemas.microsoft.com/office/drawing/2010/main" val="0"/>
@@ -19146,7 +19077,7 @@
           <w:lang w:val="ru-RU" w:eastAsia="ru-RU"/>
         </w:rPr>
         <w:drawing>
-          <wp:anchor distT="0" distB="0" distL="114300" distR="114300" simplePos="0" relativeHeight="251582464" behindDoc="0" locked="0" layoutInCell="1" allowOverlap="1" wp14:anchorId="0340D444" wp14:editId="691BF30B">
+          <wp:anchor distT="0" distB="0" distL="114300" distR="114300" simplePos="0" relativeHeight="251582464" behindDoc="0" locked="0" layoutInCell="1" allowOverlap="1" wp14:anchorId="73C8FE29" wp14:editId="00CB6867">
             <wp:simplePos x="0" y="0"/>
             <wp:positionH relativeFrom="page">
               <wp:posOffset>7290840</wp:posOffset>
@@ -19171,7 +19102,7 @@
                     </pic:cNvPicPr>
                   </pic:nvPicPr>
                   <pic:blipFill>
-                    <a:blip r:embed="rId107">
+                    <a:blip r:embed="rId106">
                       <a:extLst>
                         <a:ext uri="{28A0092B-C50C-407E-A947-70E740481C1C}">
                           <a14:useLocalDpi xmlns:a14="http://schemas.microsoft.com/office/drawing/2010/main" val="0"/>
@@ -19207,7 +19138,7 @@
         <mc:AlternateContent>
           <mc:Choice Requires="wps">
             <w:drawing>
-              <wp:anchor distT="0" distB="0" distL="114300" distR="114300" simplePos="0" relativeHeight="251742208" behindDoc="0" locked="0" layoutInCell="1" allowOverlap="1" wp14:anchorId="7047CBA1" wp14:editId="0D5BE025">
+              <wp:anchor distT="0" distB="0" distL="114300" distR="114300" simplePos="0" relativeHeight="251742208" behindDoc="0" locked="0" layoutInCell="1" allowOverlap="1" wp14:anchorId="1670F47D" wp14:editId="06601451">
                 <wp:simplePos x="0" y="0"/>
                 <wp:positionH relativeFrom="page">
                   <wp:posOffset>5502763</wp:posOffset>
@@ -19302,7 +19233,7 @@
         <mc:AlternateContent>
           <mc:Choice Requires="wps">
             <w:drawing>
-              <wp:anchor distT="0" distB="0" distL="114300" distR="114300" simplePos="0" relativeHeight="251787264" behindDoc="0" locked="0" layoutInCell="1" allowOverlap="1" wp14:anchorId="18B29A46" wp14:editId="16D53710">
+              <wp:anchor distT="0" distB="0" distL="114300" distR="114300" simplePos="0" relativeHeight="251787264" behindDoc="0" locked="0" layoutInCell="1" allowOverlap="1" wp14:anchorId="2EF8092F" wp14:editId="7C85102C">
                 <wp:simplePos x="0" y="0"/>
                 <wp:positionH relativeFrom="page">
                   <wp:posOffset>5811450</wp:posOffset>
@@ -19397,7 +19328,7 @@
         <mc:AlternateContent>
           <mc:Choice Requires="wps">
             <w:drawing>
-              <wp:anchor distT="0" distB="0" distL="114300" distR="114300" simplePos="0" relativeHeight="251737088" behindDoc="0" locked="0" layoutInCell="1" allowOverlap="1" wp14:anchorId="0CAE2D2B" wp14:editId="1107819F">
+              <wp:anchor distT="0" distB="0" distL="114300" distR="114300" simplePos="0" relativeHeight="251737088" behindDoc="0" locked="0" layoutInCell="1" allowOverlap="1" wp14:anchorId="17CA641B" wp14:editId="4A6F221F">
                 <wp:simplePos x="0" y="0"/>
                 <wp:positionH relativeFrom="page">
                   <wp:posOffset>4537661</wp:posOffset>
@@ -19492,7 +19423,7 @@
         <mc:AlternateContent>
           <mc:Choice Requires="wps">
             <w:drawing>
-              <wp:anchor distT="0" distB="0" distL="114300" distR="114300" simplePos="0" relativeHeight="251612160" behindDoc="0" locked="0" layoutInCell="1" allowOverlap="1" wp14:anchorId="680470AC" wp14:editId="0D63745E">
+              <wp:anchor distT="0" distB="0" distL="114300" distR="114300" simplePos="0" relativeHeight="251612160" behindDoc="0" locked="0" layoutInCell="1" allowOverlap="1" wp14:anchorId="247CCF96" wp14:editId="63347C8A">
                 <wp:simplePos x="0" y="0"/>
                 <wp:positionH relativeFrom="page">
                   <wp:posOffset>5502763</wp:posOffset>
@@ -19587,7 +19518,7 @@
         <mc:AlternateContent>
           <mc:Choice Requires="wps">
             <w:drawing>
-              <wp:anchor distT="0" distB="0" distL="114300" distR="114300" simplePos="0" relativeHeight="251657216" behindDoc="0" locked="0" layoutInCell="1" allowOverlap="1" wp14:anchorId="3B73F39E" wp14:editId="6A55DA73">
+              <wp:anchor distT="0" distB="0" distL="114300" distR="114300" simplePos="0" relativeHeight="251657216" behindDoc="0" locked="0" layoutInCell="1" allowOverlap="1" wp14:anchorId="6F9AAC2C" wp14:editId="1BCBFF5C">
                 <wp:simplePos x="0" y="0"/>
                 <wp:positionH relativeFrom="page">
                   <wp:posOffset>5811450</wp:posOffset>
@@ -19680,7 +19611,7 @@
           <w:lang w:val="ru-RU" w:eastAsia="ru-RU"/>
         </w:rPr>
         <w:drawing>
-          <wp:anchor distT="0" distB="0" distL="114300" distR="114300" simplePos="0" relativeHeight="251583488" behindDoc="0" locked="0" layoutInCell="1" allowOverlap="1" wp14:anchorId="7AAA56C0" wp14:editId="73CEEFF2">
+          <wp:anchor distT="0" distB="0" distL="114300" distR="114300" simplePos="0" relativeHeight="251583488" behindDoc="0" locked="0" layoutInCell="1" allowOverlap="1" wp14:anchorId="7C102B22" wp14:editId="1353B8D5">
             <wp:simplePos x="0" y="0"/>
             <wp:positionH relativeFrom="page">
               <wp:posOffset>3750419</wp:posOffset>
@@ -19705,7 +19636,7 @@
                     </pic:cNvPicPr>
                   </pic:nvPicPr>
                   <pic:blipFill>
-                    <a:blip r:embed="rId108">
+                    <a:blip r:embed="rId107">
                       <a:extLst>
                         <a:ext uri="{28A0092B-C50C-407E-A947-70E740481C1C}">
                           <a14:useLocalDpi xmlns:a14="http://schemas.microsoft.com/office/drawing/2010/main" val="0"/>
@@ -19741,7 +19672,7 @@
         <mc:AlternateContent>
           <mc:Choice Requires="wps">
             <w:drawing>
-              <wp:anchor distT="0" distB="0" distL="114300" distR="114300" simplePos="0" relativeHeight="251607040" behindDoc="0" locked="0" layoutInCell="1" allowOverlap="1" wp14:anchorId="64D7FBD7" wp14:editId="4CE55AB8">
+              <wp:anchor distT="0" distB="0" distL="114300" distR="114300" simplePos="0" relativeHeight="251607040" behindDoc="0" locked="0" layoutInCell="1" allowOverlap="1" wp14:anchorId="0DE67210" wp14:editId="5CB28982">
                 <wp:simplePos x="0" y="0"/>
                 <wp:positionH relativeFrom="page">
                   <wp:posOffset>4537661</wp:posOffset>
@@ -19834,7 +19765,7 @@
           <w:lang w:val="ru-RU" w:eastAsia="ru-RU"/>
         </w:rPr>
         <w:drawing>
-          <wp:anchor distT="0" distB="0" distL="114300" distR="114300" simplePos="0" relativeHeight="251584512" behindDoc="0" locked="0" layoutInCell="1" allowOverlap="1" wp14:anchorId="15D6291A" wp14:editId="53F37F45">
+          <wp:anchor distT="0" distB="0" distL="114300" distR="114300" simplePos="0" relativeHeight="251584512" behindDoc="0" locked="0" layoutInCell="1" allowOverlap="1" wp14:anchorId="485214D2" wp14:editId="0FF598E7">
             <wp:simplePos x="0" y="0"/>
             <wp:positionH relativeFrom="page">
               <wp:posOffset>8249483</wp:posOffset>
@@ -19859,7 +19790,7 @@
                     </pic:cNvPicPr>
                   </pic:nvPicPr>
                   <pic:blipFill>
-                    <a:blip r:embed="rId109">
+                    <a:blip r:embed="rId108">
                       <a:extLst>
                         <a:ext uri="{28A0092B-C50C-407E-A947-70E740481C1C}">
                           <a14:useLocalDpi xmlns:a14="http://schemas.microsoft.com/office/drawing/2010/main" val="0"/>
@@ -19893,7 +19824,7 @@
           <w:lang w:val="ru-RU" w:eastAsia="ru-RU"/>
         </w:rPr>
         <w:drawing>
-          <wp:anchor distT="0" distB="0" distL="114300" distR="114300" simplePos="0" relativeHeight="251718656" behindDoc="0" locked="0" layoutInCell="1" allowOverlap="1" wp14:anchorId="3F665614" wp14:editId="54011934">
+          <wp:anchor distT="0" distB="0" distL="114300" distR="114300" simplePos="0" relativeHeight="251718656" behindDoc="0" locked="0" layoutInCell="1" allowOverlap="1" wp14:anchorId="5BF79CE0" wp14:editId="454A17BD">
             <wp:simplePos x="0" y="0"/>
             <wp:positionH relativeFrom="page">
               <wp:posOffset>4573292</wp:posOffset>
@@ -19918,7 +19849,7 @@
                     </pic:cNvPicPr>
                   </pic:nvPicPr>
                   <pic:blipFill>
-                    <a:blip r:embed="rId110">
+                    <a:blip r:embed="rId109">
                       <a:extLst>
                         <a:ext uri="{28A0092B-C50C-407E-A947-70E740481C1C}">
                           <a14:useLocalDpi xmlns:a14="http://schemas.microsoft.com/office/drawing/2010/main" val="0"/>
@@ -19952,7 +19883,7 @@
           <w:lang w:val="ru-RU" w:eastAsia="ru-RU"/>
         </w:rPr>
         <w:drawing>
-          <wp:anchor distT="0" distB="0" distL="114300" distR="114300" simplePos="0" relativeHeight="251719680" behindDoc="0" locked="0" layoutInCell="1" allowOverlap="1" wp14:anchorId="4930B4DC" wp14:editId="6C973502">
+          <wp:anchor distT="0" distB="0" distL="114300" distR="114300" simplePos="0" relativeHeight="251719680" behindDoc="0" locked="0" layoutInCell="1" allowOverlap="1" wp14:anchorId="467D89BF" wp14:editId="591A474A">
             <wp:simplePos x="0" y="0"/>
             <wp:positionH relativeFrom="page">
               <wp:posOffset>2973697</wp:posOffset>
@@ -19977,7 +19908,7 @@
                     </pic:cNvPicPr>
                   </pic:nvPicPr>
                   <pic:blipFill>
-                    <a:blip r:embed="rId111">
+                    <a:blip r:embed="rId110">
                       <a:extLst>
                         <a:ext uri="{28A0092B-C50C-407E-A947-70E740481C1C}">
                           <a14:useLocalDpi xmlns:a14="http://schemas.microsoft.com/office/drawing/2010/main" val="0"/>
@@ -20011,7 +19942,7 @@
           <w:lang w:val="ru-RU" w:eastAsia="ru-RU"/>
         </w:rPr>
         <w:drawing>
-          <wp:anchor distT="0" distB="0" distL="114300" distR="114300" simplePos="0" relativeHeight="251585536" behindDoc="0" locked="0" layoutInCell="1" allowOverlap="1" wp14:anchorId="7FD98CCD" wp14:editId="57FB9712">
+          <wp:anchor distT="0" distB="0" distL="114300" distR="114300" simplePos="0" relativeHeight="251585536" behindDoc="0" locked="0" layoutInCell="1" allowOverlap="1" wp14:anchorId="602DD918" wp14:editId="59EE472F">
             <wp:simplePos x="0" y="0"/>
             <wp:positionH relativeFrom="page">
               <wp:posOffset>5935723</wp:posOffset>
@@ -20036,7 +19967,7 @@
                     </pic:cNvPicPr>
                   </pic:nvPicPr>
                   <pic:blipFill>
-                    <a:blip r:embed="rId112">
+                    <a:blip r:embed="rId111">
                       <a:extLst>
                         <a:ext uri="{28A0092B-C50C-407E-A947-70E740481C1C}">
                           <a14:useLocalDpi xmlns:a14="http://schemas.microsoft.com/office/drawing/2010/main" val="0"/>
@@ -20072,7 +20003,7 @@
         <mc:AlternateContent>
           <mc:Choice Requires="wps">
             <w:drawing>
-              <wp:anchor distT="0" distB="0" distL="114300" distR="114300" simplePos="0" relativeHeight="251768832" behindDoc="0" locked="0" layoutInCell="1" allowOverlap="1" wp14:anchorId="69DF7E74" wp14:editId="3E031E14">
+              <wp:anchor distT="0" distB="0" distL="114300" distR="114300" simplePos="0" relativeHeight="251768832" behindDoc="0" locked="0" layoutInCell="1" allowOverlap="1" wp14:anchorId="252DAB45" wp14:editId="64103DB2">
                 <wp:simplePos x="0" y="0"/>
                 <wp:positionH relativeFrom="page">
                   <wp:posOffset>2932159</wp:posOffset>
@@ -20167,7 +20098,7 @@
         <mc:AlternateContent>
           <mc:Choice Requires="wps">
             <w:drawing>
-              <wp:anchor distT="0" distB="0" distL="114300" distR="114300" simplePos="0" relativeHeight="251783168" behindDoc="0" locked="0" layoutInCell="1" allowOverlap="1" wp14:anchorId="18A5BB5C" wp14:editId="291186F3">
+              <wp:anchor distT="0" distB="0" distL="114300" distR="114300" simplePos="0" relativeHeight="251783168" behindDoc="0" locked="0" layoutInCell="1" allowOverlap="1" wp14:anchorId="5E1BC861" wp14:editId="6AE30E99">
                 <wp:simplePos x="0" y="0"/>
                 <wp:positionH relativeFrom="page">
                   <wp:posOffset>4127559</wp:posOffset>
@@ -20262,7 +20193,7 @@
         <mc:AlternateContent>
           <mc:Choice Requires="wps">
             <w:drawing>
-              <wp:anchor distT="0" distB="0" distL="114300" distR="114300" simplePos="0" relativeHeight="251770880" behindDoc="0" locked="0" layoutInCell="1" allowOverlap="1" wp14:anchorId="775E4E2B" wp14:editId="77E9B11E">
+              <wp:anchor distT="0" distB="0" distL="114300" distR="114300" simplePos="0" relativeHeight="251770880" behindDoc="0" locked="0" layoutInCell="1" allowOverlap="1" wp14:anchorId="23B3E9DC" wp14:editId="481F7483">
                 <wp:simplePos x="0" y="0"/>
                 <wp:positionH relativeFrom="page">
                   <wp:posOffset>715355</wp:posOffset>
@@ -20357,7 +20288,7 @@
         <mc:AlternateContent>
           <mc:Choice Requires="wps">
             <w:drawing>
-              <wp:anchor distT="0" distB="0" distL="114300" distR="114300" simplePos="0" relativeHeight="251789312" behindDoc="0" locked="0" layoutInCell="1" allowOverlap="1" wp14:anchorId="2D1CDA46" wp14:editId="46EE6B72">
+              <wp:anchor distT="0" distB="0" distL="114300" distR="114300" simplePos="0" relativeHeight="251789312" behindDoc="0" locked="0" layoutInCell="1" allowOverlap="1" wp14:anchorId="79C5AC63" wp14:editId="2F735A43">
                 <wp:simplePos x="0" y="0"/>
                 <wp:positionH relativeFrom="page">
                   <wp:posOffset>2546246</wp:posOffset>
@@ -20452,7 +20383,7 @@
         <mc:AlternateContent>
           <mc:Choice Requires="wps">
             <w:drawing>
-              <wp:anchor distT="0" distB="0" distL="114300" distR="114300" simplePos="0" relativeHeight="251638784" behindDoc="0" locked="0" layoutInCell="1" allowOverlap="1">
+              <wp:anchor distT="0" distB="0" distL="114300" distR="114300" simplePos="0" relativeHeight="251638784" behindDoc="0" locked="0" layoutInCell="1" allowOverlap="1" wp14:anchorId="775A7F66" wp14:editId="65D65BB2">
                 <wp:simplePos x="0" y="0"/>
                 <wp:positionH relativeFrom="page">
                   <wp:posOffset>2932159</wp:posOffset>
@@ -20547,7 +20478,7 @@
         <mc:AlternateContent>
           <mc:Choice Requires="wps">
             <w:drawing>
-              <wp:anchor distT="0" distB="0" distL="114300" distR="114300" simplePos="0" relativeHeight="251653120" behindDoc="0" locked="0" layoutInCell="1" allowOverlap="1">
+              <wp:anchor distT="0" distB="0" distL="114300" distR="114300" simplePos="0" relativeHeight="251653120" behindDoc="0" locked="0" layoutInCell="1" allowOverlap="1" wp14:anchorId="6B88AE3A" wp14:editId="7590DCDB">
                 <wp:simplePos x="0" y="0"/>
                 <wp:positionH relativeFrom="page">
                   <wp:posOffset>4127559</wp:posOffset>
@@ -20640,7 +20571,7 @@
           <w:lang w:val="ru-RU" w:eastAsia="ru-RU"/>
         </w:rPr>
         <w:drawing>
-          <wp:anchor distT="0" distB="0" distL="114300" distR="114300" simplePos="0" relativeHeight="251586560" behindDoc="0" locked="0" layoutInCell="1" allowOverlap="1">
+          <wp:anchor distT="0" distB="0" distL="114300" distR="114300" simplePos="0" relativeHeight="251586560" behindDoc="0" locked="0" layoutInCell="1" allowOverlap="1" wp14:anchorId="5175AC14" wp14:editId="2A57521C">
             <wp:simplePos x="0" y="0"/>
             <wp:positionH relativeFrom="page">
               <wp:posOffset>5276967</wp:posOffset>
@@ -20665,7 +20596,7 @@
                     </pic:cNvPicPr>
                   </pic:nvPicPr>
                   <pic:blipFill>
-                    <a:blip r:embed="rId113">
+                    <a:blip r:embed="rId112">
                       <a:extLst>
                         <a:ext uri="{28A0092B-C50C-407E-A947-70E740481C1C}">
                           <a14:useLocalDpi xmlns:a14="http://schemas.microsoft.com/office/drawing/2010/main" val="0"/>
@@ -20701,7 +20632,7 @@
         <mc:AlternateContent>
           <mc:Choice Requires="wps">
             <w:drawing>
-              <wp:anchor distT="0" distB="0" distL="114300" distR="114300" simplePos="0" relativeHeight="251640832" behindDoc="0" locked="0" layoutInCell="1" allowOverlap="1">
+              <wp:anchor distT="0" distB="0" distL="114300" distR="114300" simplePos="0" relativeHeight="251640832" behindDoc="0" locked="0" layoutInCell="1" allowOverlap="1" wp14:anchorId="72F5C3A7" wp14:editId="595FC272">
                 <wp:simplePos x="0" y="0"/>
                 <wp:positionH relativeFrom="page">
                   <wp:posOffset>715355</wp:posOffset>
@@ -20796,7 +20727,7 @@
         <mc:AlternateContent>
           <mc:Choice Requires="wps">
             <w:drawing>
-              <wp:anchor distT="0" distB="0" distL="114300" distR="114300" simplePos="0" relativeHeight="251659264" behindDoc="0" locked="0" layoutInCell="1" allowOverlap="1">
+              <wp:anchor distT="0" distB="0" distL="114300" distR="114300" simplePos="0" relativeHeight="251659264" behindDoc="0" locked="0" layoutInCell="1" allowOverlap="1" wp14:anchorId="49B37517" wp14:editId="049FDFDB">
                 <wp:simplePos x="0" y="0"/>
                 <wp:positionH relativeFrom="page">
                   <wp:posOffset>2546246</wp:posOffset>
@@ -20889,7 +20820,7 @@
           <w:lang w:val="ru-RU" w:eastAsia="ru-RU"/>
         </w:rPr>
         <w:drawing>
-          <wp:anchor distT="0" distB="0" distL="114300" distR="114300" simplePos="0" relativeHeight="251682816" behindDoc="0" locked="0" layoutInCell="1" allowOverlap="1">
+          <wp:anchor distT="0" distB="0" distL="114300" distR="114300" simplePos="0" relativeHeight="251682816" behindDoc="0" locked="0" layoutInCell="1" allowOverlap="1" wp14:anchorId="045B88A3" wp14:editId="469591E8">
             <wp:simplePos x="0" y="0"/>
             <wp:positionH relativeFrom="page">
               <wp:posOffset>756893</wp:posOffset>
@@ -20914,7 +20845,7 @@
                     </pic:cNvPicPr>
                   </pic:nvPicPr>
                   <pic:blipFill>
-                    <a:blip r:embed="rId114">
+                    <a:blip r:embed="rId113">
                       <a:extLst>
                         <a:ext uri="{28A0092B-C50C-407E-A947-70E740481C1C}">
                           <a14:useLocalDpi xmlns:a14="http://schemas.microsoft.com/office/drawing/2010/main" val="0"/>
@@ -20948,7 +20879,7 @@
           <w:lang w:val="ru-RU" w:eastAsia="ru-RU"/>
         </w:rPr>
         <w:drawing>
-          <wp:anchor distT="0" distB="0" distL="114300" distR="114300" simplePos="0" relativeHeight="251683840" behindDoc="0" locked="0" layoutInCell="1" allowOverlap="1">
+          <wp:anchor distT="0" distB="0" distL="114300" distR="114300" simplePos="0" relativeHeight="251683840" behindDoc="0" locked="0" layoutInCell="1" allowOverlap="1" wp14:anchorId="730B5010" wp14:editId="140B6D67">
             <wp:simplePos x="0" y="0"/>
             <wp:positionH relativeFrom="page">
               <wp:posOffset>9423400</wp:posOffset>
@@ -20973,7 +20904,7 @@
                     </pic:cNvPicPr>
                   </pic:nvPicPr>
                   <pic:blipFill>
-                    <a:blip r:embed="rId115">
+                    <a:blip r:embed="rId114">
                       <a:extLst>
                         <a:ext uri="{28A0092B-C50C-407E-A947-70E740481C1C}">
                           <a14:useLocalDpi xmlns:a14="http://schemas.microsoft.com/office/drawing/2010/main" val="0"/>
@@ -21007,7 +20938,7 @@
           <w:lang w:val="ru-RU" w:eastAsia="ru-RU"/>
         </w:rPr>
         <w:drawing>
-          <wp:anchor distT="0" distB="0" distL="114300" distR="114300" simplePos="0" relativeHeight="251587584" behindDoc="0" locked="0" layoutInCell="1" allowOverlap="1">
+          <wp:anchor distT="0" distB="0" distL="114300" distR="114300" simplePos="0" relativeHeight="251587584" behindDoc="0" locked="0" layoutInCell="1" allowOverlap="1" wp14:anchorId="1570B800" wp14:editId="204F9897">
             <wp:simplePos x="0" y="0"/>
             <wp:positionH relativeFrom="page">
               <wp:posOffset>6572560</wp:posOffset>
@@ -21032,7 +20963,7 @@
                     </pic:cNvPicPr>
                   </pic:nvPicPr>
                   <pic:blipFill>
-                    <a:blip r:embed="rId116">
+                    <a:blip r:embed="rId115">
                       <a:extLst>
                         <a:ext uri="{28A0092B-C50C-407E-A947-70E740481C1C}">
                           <a14:useLocalDpi xmlns:a14="http://schemas.microsoft.com/office/drawing/2010/main" val="0"/>
@@ -21068,7 +20999,7 @@
         <mc:AlternateContent>
           <mc:Choice Requires="wps">
             <w:drawing>
-              <wp:anchor distT="0" distB="0" distL="114300" distR="114300" simplePos="0" relativeHeight="251760640" behindDoc="0" locked="0" layoutInCell="1" allowOverlap="1">
+              <wp:anchor distT="0" distB="0" distL="114300" distR="114300" simplePos="0" relativeHeight="251760640" behindDoc="0" locked="0" layoutInCell="1" allowOverlap="1" wp14:anchorId="289DA25D" wp14:editId="426A8487">
                 <wp:simplePos x="0" y="0"/>
                 <wp:positionH relativeFrom="page">
                   <wp:posOffset>7410321</wp:posOffset>
@@ -21161,7 +21092,7 @@
           <w:lang w:val="ru-RU" w:eastAsia="ru-RU"/>
         </w:rPr>
         <w:drawing>
-          <wp:anchor distT="0" distB="0" distL="114300" distR="114300" simplePos="0" relativeHeight="251720704" behindDoc="0" locked="0" layoutInCell="1" allowOverlap="1">
+          <wp:anchor distT="0" distB="0" distL="114300" distR="114300" simplePos="0" relativeHeight="251720704" behindDoc="0" locked="0" layoutInCell="1" allowOverlap="1" wp14:anchorId="0B6B1878" wp14:editId="26967CE0">
             <wp:simplePos x="0" y="0"/>
             <wp:positionH relativeFrom="page">
               <wp:posOffset>7449284</wp:posOffset>
@@ -21186,7 +21117,7 @@
                     </pic:cNvPicPr>
                   </pic:nvPicPr>
                   <pic:blipFill>
-                    <a:blip r:embed="rId117">
+                    <a:blip r:embed="rId116">
                       <a:extLst>
                         <a:ext uri="{28A0092B-C50C-407E-A947-70E740481C1C}">
                           <a14:useLocalDpi xmlns:a14="http://schemas.microsoft.com/office/drawing/2010/main" val="0"/>
@@ -21222,7 +21153,7 @@
         <mc:AlternateContent>
           <mc:Choice Requires="wps">
             <w:drawing>
-              <wp:anchor distT="0" distB="0" distL="114300" distR="114300" simplePos="0" relativeHeight="251630592" behindDoc="0" locked="0" layoutInCell="1" allowOverlap="1">
+              <wp:anchor distT="0" distB="0" distL="114300" distR="114300" simplePos="0" relativeHeight="251630592" behindDoc="0" locked="0" layoutInCell="1" allowOverlap="1" wp14:anchorId="76416993" wp14:editId="467C2231">
                 <wp:simplePos x="0" y="0"/>
                 <wp:positionH relativeFrom="page">
                   <wp:posOffset>7410321</wp:posOffset>
@@ -21315,7 +21246,7 @@
           <w:lang w:val="ru-RU" w:eastAsia="ru-RU"/>
         </w:rPr>
         <w:drawing>
-          <wp:anchor distT="0" distB="0" distL="114300" distR="114300" simplePos="0" relativeHeight="251588608" behindDoc="0" locked="0" layoutInCell="1" allowOverlap="1">
+          <wp:anchor distT="0" distB="0" distL="114300" distR="114300" simplePos="0" relativeHeight="251588608" behindDoc="0" locked="0" layoutInCell="1" allowOverlap="1" wp14:anchorId="233879F5" wp14:editId="48AB82C5">
             <wp:simplePos x="0" y="0"/>
             <wp:positionH relativeFrom="page">
               <wp:posOffset>3861363</wp:posOffset>
@@ -21340,7 +21271,7 @@
                     </pic:cNvPicPr>
                   </pic:nvPicPr>
                   <pic:blipFill>
-                    <a:blip r:embed="rId118">
+                    <a:blip r:embed="rId117">
                       <a:extLst>
                         <a:ext uri="{28A0092B-C50C-407E-A947-70E740481C1C}">
                           <a14:useLocalDpi xmlns:a14="http://schemas.microsoft.com/office/drawing/2010/main" val="0"/>
@@ -21376,7 +21307,7 @@
         <mc:AlternateContent>
           <mc:Choice Requires="wps">
             <w:drawing>
-              <wp:anchor distT="0" distB="0" distL="114300" distR="114300" simplePos="0" relativeHeight="251796480" behindDoc="0" locked="0" layoutInCell="1" allowOverlap="1">
+              <wp:anchor distT="0" distB="0" distL="114300" distR="114300" simplePos="0" relativeHeight="251796480" behindDoc="0" locked="0" layoutInCell="1" allowOverlap="1" wp14:anchorId="76C4A671" wp14:editId="713225F3">
                 <wp:simplePos x="0" y="0"/>
                 <wp:positionH relativeFrom="page">
                   <wp:posOffset>5811450</wp:posOffset>
@@ -21471,7 +21402,7 @@
         <mc:AlternateContent>
           <mc:Choice Requires="wps">
             <w:drawing>
-              <wp:anchor distT="0" distB="0" distL="114300" distR="114300" simplePos="0" relativeHeight="251666432" behindDoc="0" locked="0" layoutInCell="1" allowOverlap="1">
+              <wp:anchor distT="0" distB="0" distL="114300" distR="114300" simplePos="0" relativeHeight="251666432" behindDoc="0" locked="0" layoutInCell="1" allowOverlap="1" wp14:anchorId="2BE6C082" wp14:editId="4E73FDFD">
                 <wp:simplePos x="0" y="0"/>
                 <wp:positionH relativeFrom="page">
                   <wp:posOffset>5811450</wp:posOffset>
@@ -21564,7 +21495,7 @@
           <w:lang w:val="ru-RU" w:eastAsia="ru-RU"/>
         </w:rPr>
         <w:drawing>
-          <wp:anchor distT="0" distB="0" distL="114300" distR="114300" simplePos="0" relativeHeight="251589632" behindDoc="0" locked="0" layoutInCell="1" allowOverlap="1">
+          <wp:anchor distT="0" distB="0" distL="114300" distR="114300" simplePos="0" relativeHeight="251589632" behindDoc="0" locked="0" layoutInCell="1" allowOverlap="1" wp14:anchorId="52E3A6AE" wp14:editId="027E3DE7">
             <wp:simplePos x="0" y="0"/>
             <wp:positionH relativeFrom="page">
               <wp:posOffset>4822113</wp:posOffset>
@@ -21589,7 +21520,7 @@
                     </pic:cNvPicPr>
                   </pic:nvPicPr>
                   <pic:blipFill>
-                    <a:blip r:embed="rId119">
+                    <a:blip r:embed="rId118">
                       <a:extLst>
                         <a:ext uri="{28A0092B-C50C-407E-A947-70E740481C1C}">
                           <a14:useLocalDpi xmlns:a14="http://schemas.microsoft.com/office/drawing/2010/main" val="0"/>
@@ -21623,7 +21554,7 @@
           <w:lang w:val="ru-RU" w:eastAsia="ru-RU"/>
         </w:rPr>
         <w:drawing>
-          <wp:anchor distT="0" distB="0" distL="114300" distR="114300" simplePos="0" relativeHeight="251721728" behindDoc="0" locked="0" layoutInCell="1" allowOverlap="1">
+          <wp:anchor distT="0" distB="0" distL="114300" distR="114300" simplePos="0" relativeHeight="251721728" behindDoc="0" locked="0" layoutInCell="1" allowOverlap="1" wp14:anchorId="40196E7B" wp14:editId="2AB03AEE">
             <wp:simplePos x="0" y="0"/>
             <wp:positionH relativeFrom="page">
               <wp:posOffset>5852989</wp:posOffset>
@@ -21648,7 +21579,7 @@
                     </pic:cNvPicPr>
                   </pic:nvPicPr>
                   <pic:blipFill>
-                    <a:blip r:embed="rId120">
+                    <a:blip r:embed="rId119">
                       <a:extLst>
                         <a:ext uri="{28A0092B-C50C-407E-A947-70E740481C1C}">
                           <a14:useLocalDpi xmlns:a14="http://schemas.microsoft.com/office/drawing/2010/main" val="0"/>
@@ -21682,7 +21613,7 @@
           <w:lang w:val="ru-RU" w:eastAsia="ru-RU"/>
         </w:rPr>
         <w:drawing>
-          <wp:anchor distT="0" distB="0" distL="114300" distR="114300" simplePos="0" relativeHeight="251590656" behindDoc="0" locked="0" layoutInCell="1" allowOverlap="1">
+          <wp:anchor distT="0" distB="0" distL="114300" distR="114300" simplePos="0" relativeHeight="251590656" behindDoc="0" locked="0" layoutInCell="1" allowOverlap="1" wp14:anchorId="45D18990" wp14:editId="12972FA2">
             <wp:simplePos x="0" y="0"/>
             <wp:positionH relativeFrom="page">
               <wp:posOffset>2059369</wp:posOffset>
@@ -21707,7 +21638,7 @@
                     </pic:cNvPicPr>
                   </pic:nvPicPr>
                   <pic:blipFill>
-                    <a:blip r:embed="rId121">
+                    <a:blip r:embed="rId120">
                       <a:extLst>
                         <a:ext uri="{28A0092B-C50C-407E-A947-70E740481C1C}">
                           <a14:useLocalDpi xmlns:a14="http://schemas.microsoft.com/office/drawing/2010/main" val="0"/>
@@ -21743,7 +21674,7 @@
         <mc:AlternateContent>
           <mc:Choice Requires="wps">
             <w:drawing>
-              <wp:anchor distT="0" distB="0" distL="114300" distR="114300" simplePos="0" relativeHeight="251793408" behindDoc="0" locked="0" layoutInCell="1" allowOverlap="1">
+              <wp:anchor distT="0" distB="0" distL="114300" distR="114300" simplePos="0" relativeHeight="251793408" behindDoc="0" locked="0" layoutInCell="1" allowOverlap="1" wp14:anchorId="4D0B16EB" wp14:editId="3D7B10A2">
                 <wp:simplePos x="0" y="0"/>
                 <wp:positionH relativeFrom="page">
                   <wp:posOffset>4127559</wp:posOffset>
@@ -21838,7 +21769,7 @@
         <mc:AlternateContent>
           <mc:Choice Requires="wps">
             <w:drawing>
-              <wp:anchor distT="0" distB="0" distL="114300" distR="114300" simplePos="0" relativeHeight="251772928" behindDoc="0" locked="0" layoutInCell="1" allowOverlap="1">
+              <wp:anchor distT="0" distB="0" distL="114300" distR="114300" simplePos="0" relativeHeight="251772928" behindDoc="0" locked="0" layoutInCell="1" allowOverlap="1" wp14:anchorId="3539F9D5" wp14:editId="0C323833">
                 <wp:simplePos x="0" y="0"/>
                 <wp:positionH relativeFrom="page">
                   <wp:posOffset>5047284</wp:posOffset>
@@ -21931,7 +21862,7 @@
           <w:lang w:val="ru-RU" w:eastAsia="ru-RU"/>
         </w:rPr>
         <w:drawing>
-          <wp:anchor distT="0" distB="0" distL="114300" distR="114300" simplePos="0" relativeHeight="251591680" behindDoc="0" locked="0" layoutInCell="1" allowOverlap="1">
+          <wp:anchor distT="0" distB="0" distL="114300" distR="114300" simplePos="0" relativeHeight="251591680" behindDoc="0" locked="0" layoutInCell="1" allowOverlap="1" wp14:anchorId="7DA2AB81" wp14:editId="649A6FCB">
             <wp:simplePos x="0" y="0"/>
             <wp:positionH relativeFrom="page">
               <wp:posOffset>8108194</wp:posOffset>
@@ -21956,7 +21887,7 @@
                     </pic:cNvPicPr>
                   </pic:nvPicPr>
                   <pic:blipFill>
-                    <a:blip r:embed="rId122">
+                    <a:blip r:embed="rId121">
                       <a:extLst>
                         <a:ext uri="{28A0092B-C50C-407E-A947-70E740481C1C}">
                           <a14:useLocalDpi xmlns:a14="http://schemas.microsoft.com/office/drawing/2010/main" val="0"/>
@@ -21992,7 +21923,7 @@
         <mc:AlternateContent>
           <mc:Choice Requires="wps">
             <w:drawing>
-              <wp:anchor distT="0" distB="0" distL="114300" distR="114300" simplePos="0" relativeHeight="251663360" behindDoc="0" locked="0" layoutInCell="1" allowOverlap="1">
+              <wp:anchor distT="0" distB="0" distL="114300" distR="114300" simplePos="0" relativeHeight="251663360" behindDoc="0" locked="0" layoutInCell="1" allowOverlap="1" wp14:anchorId="13BFA939" wp14:editId="3ACBA774">
                 <wp:simplePos x="0" y="0"/>
                 <wp:positionH relativeFrom="page">
                   <wp:posOffset>4127559</wp:posOffset>
@@ -22087,7 +22018,7 @@
         <mc:AlternateContent>
           <mc:Choice Requires="wps">
             <w:drawing>
-              <wp:anchor distT="0" distB="0" distL="114300" distR="114300" simplePos="0" relativeHeight="251642880" behindDoc="0" locked="0" layoutInCell="1" allowOverlap="1">
+              <wp:anchor distT="0" distB="0" distL="114300" distR="114300" simplePos="0" relativeHeight="251642880" behindDoc="0" locked="0" layoutInCell="1" allowOverlap="1" wp14:anchorId="31E3EC60" wp14:editId="0FEFF38C">
                 <wp:simplePos x="0" y="0"/>
                 <wp:positionH relativeFrom="page">
                   <wp:posOffset>5047284</wp:posOffset>
@@ -22180,7 +22111,7 @@
           <w:lang w:val="ru-RU" w:eastAsia="ru-RU"/>
         </w:rPr>
         <w:drawing>
-          <wp:anchor distT="0" distB="0" distL="114300" distR="114300" simplePos="0" relativeHeight="251592704" behindDoc="0" locked="0" layoutInCell="1" allowOverlap="1">
+          <wp:anchor distT="0" distB="0" distL="114300" distR="114300" simplePos="0" relativeHeight="251592704" behindDoc="0" locked="0" layoutInCell="1" allowOverlap="1" wp14:anchorId="035EFF14" wp14:editId="6E6C6519">
             <wp:simplePos x="0" y="0"/>
             <wp:positionH relativeFrom="page">
               <wp:posOffset>6918724</wp:posOffset>
@@ -22205,7 +22136,7 @@
                     </pic:cNvPicPr>
                   </pic:nvPicPr>
                   <pic:blipFill>
-                    <a:blip r:embed="rId123">
+                    <a:blip r:embed="rId122">
                       <a:extLst>
                         <a:ext uri="{28A0092B-C50C-407E-A947-70E740481C1C}">
                           <a14:useLocalDpi xmlns:a14="http://schemas.microsoft.com/office/drawing/2010/main" val="0"/>
@@ -22239,7 +22170,7 @@
           <w:lang w:val="ru-RU" w:eastAsia="ru-RU"/>
         </w:rPr>
         <w:drawing>
-          <wp:anchor distT="0" distB="0" distL="114300" distR="114300" simplePos="0" relativeHeight="251593728" behindDoc="0" locked="0" layoutInCell="1" allowOverlap="1">
+          <wp:anchor distT="0" distB="0" distL="114300" distR="114300" simplePos="0" relativeHeight="251593728" behindDoc="0" locked="0" layoutInCell="1" allowOverlap="1" wp14:anchorId="4F6F712F" wp14:editId="0155F0B8">
             <wp:simplePos x="0" y="0"/>
             <wp:positionH relativeFrom="page">
               <wp:posOffset>3198539</wp:posOffset>
@@ -22264,7 +22195,7 @@
                     </pic:cNvPicPr>
                   </pic:nvPicPr>
                   <pic:blipFill>
-                    <a:blip r:embed="rId124">
+                    <a:blip r:embed="rId123">
                       <a:extLst>
                         <a:ext uri="{28A0092B-C50C-407E-A947-70E740481C1C}">
                           <a14:useLocalDpi xmlns:a14="http://schemas.microsoft.com/office/drawing/2010/main" val="0"/>
@@ -22298,7 +22229,7 @@
           <w:lang w:val="ru-RU" w:eastAsia="ru-RU"/>
         </w:rPr>
         <w:drawing>
-          <wp:anchor distT="0" distB="0" distL="114300" distR="114300" simplePos="0" relativeHeight="251594752" behindDoc="0" locked="0" layoutInCell="1" allowOverlap="1">
+          <wp:anchor distT="0" distB="0" distL="114300" distR="114300" simplePos="0" relativeHeight="251594752" behindDoc="0" locked="0" layoutInCell="1" allowOverlap="1" wp14:anchorId="590071BF" wp14:editId="0118A15B">
             <wp:simplePos x="0" y="0"/>
             <wp:positionH relativeFrom="page">
               <wp:posOffset>1639375</wp:posOffset>
@@ -22323,7 +22254,7 @@
                     </pic:cNvPicPr>
                   </pic:nvPicPr>
                   <pic:blipFill>
-                    <a:blip r:embed="rId125">
+                    <a:blip r:embed="rId124">
                       <a:extLst>
                         <a:ext uri="{28A0092B-C50C-407E-A947-70E740481C1C}">
                           <a14:useLocalDpi xmlns:a14="http://schemas.microsoft.com/office/drawing/2010/main" val="0"/>
@@ -22357,7 +22288,7 @@
           <w:lang w:val="ru-RU" w:eastAsia="ru-RU"/>
         </w:rPr>
         <w:drawing>
-          <wp:anchor distT="0" distB="0" distL="114300" distR="114300" simplePos="0" relativeHeight="251595776" behindDoc="0" locked="0" layoutInCell="1" allowOverlap="1">
+          <wp:anchor distT="0" distB="0" distL="114300" distR="114300" simplePos="0" relativeHeight="251595776" behindDoc="0" locked="0" layoutInCell="1" allowOverlap="1" wp14:anchorId="28F2CD64" wp14:editId="05BE4B0D">
             <wp:simplePos x="0" y="0"/>
             <wp:positionH relativeFrom="page">
               <wp:posOffset>8472352</wp:posOffset>
@@ -22382,7 +22313,7 @@
                     </pic:cNvPicPr>
                   </pic:nvPicPr>
                   <pic:blipFill>
-                    <a:blip r:embed="rId126">
+                    <a:blip r:embed="rId125">
                       <a:extLst>
                         <a:ext uri="{28A0092B-C50C-407E-A947-70E740481C1C}">
                           <a14:useLocalDpi xmlns:a14="http://schemas.microsoft.com/office/drawing/2010/main" val="0"/>
@@ -22416,7 +22347,7 @@
           <w:lang w:val="ru-RU" w:eastAsia="ru-RU"/>
         </w:rPr>
         <w:drawing>
-          <wp:anchor distT="0" distB="0" distL="114300" distR="114300" simplePos="0" relativeHeight="251722752" behindDoc="0" locked="0" layoutInCell="1" allowOverlap="1">
+          <wp:anchor distT="0" distB="0" distL="114300" distR="114300" simplePos="0" relativeHeight="251722752" behindDoc="0" locked="0" layoutInCell="1" allowOverlap="1" wp14:anchorId="7051E8E8" wp14:editId="1160F0CD">
             <wp:simplePos x="0" y="0"/>
             <wp:positionH relativeFrom="page">
               <wp:posOffset>4166519</wp:posOffset>
@@ -22441,7 +22372,7 @@
                     </pic:cNvPicPr>
                   </pic:nvPicPr>
                   <pic:blipFill>
-                    <a:blip r:embed="rId127">
+                    <a:blip r:embed="rId126">
                       <a:extLst>
                         <a:ext uri="{28A0092B-C50C-407E-A947-70E740481C1C}">
                           <a14:useLocalDpi xmlns:a14="http://schemas.microsoft.com/office/drawing/2010/main" val="0"/>
@@ -22477,7 +22408,7 @@
         <mc:AlternateContent>
           <mc:Choice Requires="wps">
             <w:drawing>
-              <wp:anchor distT="0" distB="0" distL="114300" distR="114300" simplePos="0" relativeHeight="251756544" behindDoc="0" locked="0" layoutInCell="1" allowOverlap="1">
+              <wp:anchor distT="0" distB="0" distL="114300" distR="114300" simplePos="0" relativeHeight="251756544" behindDoc="0" locked="0" layoutInCell="1" allowOverlap="1" wp14:anchorId="4F02A28B" wp14:editId="33227F92">
                 <wp:simplePos x="0" y="0"/>
                 <wp:positionH relativeFrom="page">
                   <wp:posOffset>2546246</wp:posOffset>
@@ -22572,7 +22503,7 @@
         <mc:AlternateContent>
           <mc:Choice Requires="wps">
             <w:drawing>
-              <wp:anchor distT="0" distB="0" distL="114300" distR="114300" simplePos="0" relativeHeight="251626496" behindDoc="0" locked="0" layoutInCell="1" allowOverlap="1">
+              <wp:anchor distT="0" distB="0" distL="114300" distR="114300" simplePos="0" relativeHeight="251626496" behindDoc="0" locked="0" layoutInCell="1" allowOverlap="1" wp14:anchorId="4D84CC0B" wp14:editId="7A94B130">
                 <wp:simplePos x="0" y="0"/>
                 <wp:positionH relativeFrom="page">
                   <wp:posOffset>2546246</wp:posOffset>
@@ -22665,7 +22596,7 @@
           <w:lang w:val="ru-RU" w:eastAsia="ru-RU"/>
         </w:rPr>
         <w:drawing>
-          <wp:anchor distT="0" distB="0" distL="114300" distR="114300" simplePos="0" relativeHeight="251596800" behindDoc="0" locked="0" layoutInCell="1" allowOverlap="1">
+          <wp:anchor distT="0" distB="0" distL="114300" distR="114300" simplePos="0" relativeHeight="251596800" behindDoc="0" locked="0" layoutInCell="1" allowOverlap="1" wp14:anchorId="355E6D8F" wp14:editId="029DC8D1">
             <wp:simplePos x="0" y="0"/>
             <wp:positionH relativeFrom="page">
               <wp:posOffset>4990802</wp:posOffset>
@@ -22690,7 +22621,7 @@
                     </pic:cNvPicPr>
                   </pic:nvPicPr>
                   <pic:blipFill>
-                    <a:blip r:embed="rId128">
+                    <a:blip r:embed="rId127">
                       <a:extLst>
                         <a:ext uri="{28A0092B-C50C-407E-A947-70E740481C1C}">
                           <a14:useLocalDpi xmlns:a14="http://schemas.microsoft.com/office/drawing/2010/main" val="0"/>
@@ -22724,7 +22655,7 @@
           <w:lang w:val="ru-RU" w:eastAsia="ru-RU"/>
         </w:rPr>
         <w:drawing>
-          <wp:anchor distT="0" distB="0" distL="114300" distR="114300" simplePos="0" relativeHeight="251597824" behindDoc="0" locked="0" layoutInCell="1" allowOverlap="1">
+          <wp:anchor distT="0" distB="0" distL="114300" distR="114300" simplePos="0" relativeHeight="251597824" behindDoc="0" locked="0" layoutInCell="1" allowOverlap="1" wp14:anchorId="7A2DA070" wp14:editId="4370D077">
             <wp:simplePos x="0" y="0"/>
             <wp:positionH relativeFrom="page">
               <wp:posOffset>6130472</wp:posOffset>
@@ -22749,7 +22680,7 @@
                     </pic:cNvPicPr>
                   </pic:nvPicPr>
                   <pic:blipFill>
-                    <a:blip r:embed="rId129">
+                    <a:blip r:embed="rId128">
                       <a:extLst>
                         <a:ext uri="{28A0092B-C50C-407E-A947-70E740481C1C}">
                           <a14:useLocalDpi xmlns:a14="http://schemas.microsoft.com/office/drawing/2010/main" val="0"/>
@@ -22783,7 +22714,7 @@
           <w:lang w:val="ru-RU" w:eastAsia="ru-RU"/>
         </w:rPr>
         <w:drawing>
-          <wp:anchor distT="0" distB="0" distL="114300" distR="114300" simplePos="0" relativeHeight="251598848" behindDoc="0" locked="0" layoutInCell="1" allowOverlap="1">
+          <wp:anchor distT="0" distB="0" distL="114300" distR="114300" simplePos="0" relativeHeight="251598848" behindDoc="0" locked="0" layoutInCell="1" allowOverlap="1" wp14:anchorId="59FA45A9" wp14:editId="714F5BD4">
             <wp:simplePos x="0" y="0"/>
             <wp:positionH relativeFrom="page">
               <wp:posOffset>3896695</wp:posOffset>
@@ -22808,7 +22739,7 @@
                     </pic:cNvPicPr>
                   </pic:nvPicPr>
                   <pic:blipFill>
-                    <a:blip r:embed="rId130">
+                    <a:blip r:embed="rId129">
                       <a:extLst>
                         <a:ext uri="{28A0092B-C50C-407E-A947-70E740481C1C}">
                           <a14:useLocalDpi xmlns:a14="http://schemas.microsoft.com/office/drawing/2010/main" val="0"/>
@@ -22842,7 +22773,7 @@
           <w:lang w:val="ru-RU" w:eastAsia="ru-RU"/>
         </w:rPr>
         <w:drawing>
-          <wp:anchor distT="0" distB="0" distL="114300" distR="114300" simplePos="0" relativeHeight="251684864" behindDoc="0" locked="0" layoutInCell="1" allowOverlap="1">
+          <wp:anchor distT="0" distB="0" distL="114300" distR="114300" simplePos="0" relativeHeight="251684864" behindDoc="0" locked="0" layoutInCell="1" allowOverlap="1" wp14:anchorId="0C82C263" wp14:editId="0F6818E0">
             <wp:simplePos x="0" y="0"/>
             <wp:positionH relativeFrom="page">
               <wp:posOffset>2590800</wp:posOffset>
@@ -22867,7 +22798,7 @@
                     </pic:cNvPicPr>
                   </pic:nvPicPr>
                   <pic:blipFill>
-                    <a:blip r:embed="rId131">
+                    <a:blip r:embed="rId130">
                       <a:extLst>
                         <a:ext uri="{28A0092B-C50C-407E-A947-70E740481C1C}">
                           <a14:useLocalDpi xmlns:a14="http://schemas.microsoft.com/office/drawing/2010/main" val="0"/>
@@ -22901,7 +22832,7 @@
           <w:lang w:val="ru-RU" w:eastAsia="ru-RU"/>
         </w:rPr>
         <w:drawing>
-          <wp:anchor distT="0" distB="0" distL="114300" distR="114300" simplePos="0" relativeHeight="251685888" behindDoc="0" locked="0" layoutInCell="1" allowOverlap="1">
+          <wp:anchor distT="0" distB="0" distL="114300" distR="114300" simplePos="0" relativeHeight="251685888" behindDoc="0" locked="0" layoutInCell="1" allowOverlap="1" wp14:anchorId="278EF2BD" wp14:editId="3202FA54">
             <wp:simplePos x="0" y="0"/>
             <wp:positionH relativeFrom="page">
               <wp:posOffset>7594600</wp:posOffset>
@@ -22926,7 +22857,7 @@
                     </pic:cNvPicPr>
                   </pic:nvPicPr>
                   <pic:blipFill>
-                    <a:blip r:embed="rId132">
+                    <a:blip r:embed="rId131">
                       <a:extLst>
                         <a:ext uri="{28A0092B-C50C-407E-A947-70E740481C1C}">
                           <a14:useLocalDpi xmlns:a14="http://schemas.microsoft.com/office/drawing/2010/main" val="0"/>
@@ -22960,7 +22891,7 @@
           <w:lang w:val="ru-RU" w:eastAsia="ru-RU"/>
         </w:rPr>
         <w:drawing>
-          <wp:anchor distT="0" distB="0" distL="114300" distR="114300" simplePos="0" relativeHeight="251599872" behindDoc="0" locked="0" layoutInCell="1" allowOverlap="1">
+          <wp:anchor distT="0" distB="0" distL="114300" distR="114300" simplePos="0" relativeHeight="251599872" behindDoc="0" locked="0" layoutInCell="1" allowOverlap="1" wp14:anchorId="374A2ECD" wp14:editId="33F2307C">
             <wp:simplePos x="0" y="0"/>
             <wp:positionH relativeFrom="page">
               <wp:posOffset>3805341</wp:posOffset>
@@ -22985,7 +22916,7 @@
                     </pic:cNvPicPr>
                   </pic:nvPicPr>
                   <pic:blipFill>
-                    <a:blip r:embed="rId133">
+                    <a:blip r:embed="rId132">
                       <a:extLst>
                         <a:ext uri="{28A0092B-C50C-407E-A947-70E740481C1C}">
                           <a14:useLocalDpi xmlns:a14="http://schemas.microsoft.com/office/drawing/2010/main" val="0"/>
@@ -23019,7 +22950,7 @@
           <w:lang w:val="ru-RU" w:eastAsia="ru-RU"/>
         </w:rPr>
         <w:drawing>
-          <wp:anchor distT="0" distB="0" distL="114300" distR="114300" simplePos="0" relativeHeight="251686912" behindDoc="0" locked="0" layoutInCell="1" allowOverlap="1">
+          <wp:anchor distT="0" distB="0" distL="114300" distR="114300" simplePos="0" relativeHeight="251686912" behindDoc="0" locked="0" layoutInCell="1" allowOverlap="1" wp14:anchorId="6D3ADFDC" wp14:editId="06AADA76">
             <wp:simplePos x="0" y="0"/>
             <wp:positionH relativeFrom="page">
               <wp:posOffset>5092700</wp:posOffset>
@@ -23044,7 +22975,7 @@
                     </pic:cNvPicPr>
                   </pic:nvPicPr>
                   <pic:blipFill>
-                    <a:blip r:embed="rId134">
+                    <a:blip r:embed="rId133">
                       <a:extLst>
                         <a:ext uri="{28A0092B-C50C-407E-A947-70E740481C1C}">
                           <a14:useLocalDpi xmlns:a14="http://schemas.microsoft.com/office/drawing/2010/main" val="0"/>
@@ -23080,7 +23011,7 @@
         <mc:AlternateContent>
           <mc:Choice Requires="wps">
             <w:drawing>
-              <wp:anchor distT="0" distB="0" distL="114300" distR="114300" simplePos="0" relativeHeight="251804672" behindDoc="0" locked="0" layoutInCell="1" allowOverlap="1">
+              <wp:anchor distT="0" distB="0" distL="114300" distR="114300" simplePos="0" relativeHeight="251804672" behindDoc="0" locked="0" layoutInCell="1" allowOverlap="1" wp14:anchorId="638B84C2" wp14:editId="7A70E08A">
                 <wp:simplePos x="0" y="0"/>
                 <wp:positionH relativeFrom="page">
                   <wp:posOffset>9537743</wp:posOffset>
@@ -23207,7 +23138,7 @@
         <mc:AlternateContent>
           <mc:Choice Requires="wps">
             <w:drawing>
-              <wp:anchor distT="0" distB="0" distL="114300" distR="114300" simplePos="0" relativeHeight="251724800" behindDoc="0" locked="0" layoutInCell="1" allowOverlap="1">
+              <wp:anchor distT="0" distB="0" distL="114300" distR="114300" simplePos="0" relativeHeight="251724800" behindDoc="0" locked="0" layoutInCell="1" allowOverlap="1" wp14:anchorId="5762F4B5" wp14:editId="0A52B739">
                 <wp:simplePos x="0" y="0"/>
                 <wp:positionH relativeFrom="page">
                   <wp:posOffset>9537743</wp:posOffset>
@@ -23328,7 +23259,7 @@
         <mc:AlternateContent>
           <mc:Choice Requires="wps">
             <w:drawing>
-              <wp:anchor distT="0" distB="0" distL="114300" distR="114300" simplePos="0" relativeHeight="251807744" behindDoc="0" locked="0" layoutInCell="1" allowOverlap="1">
+              <wp:anchor distT="0" distB="0" distL="114300" distR="114300" simplePos="0" relativeHeight="251807744" behindDoc="0" locked="0" layoutInCell="1" allowOverlap="1" wp14:anchorId="224BB5AA" wp14:editId="4D84F7D3">
                 <wp:simplePos x="0" y="0"/>
                 <wp:positionH relativeFrom="page">
                   <wp:posOffset>9497789</wp:posOffset>
@@ -23419,7 +23350,7 @@
         <mc:AlternateContent>
           <mc:Choice Requires="wps">
             <w:drawing>
-              <wp:anchor distT="0" distB="0" distL="114300" distR="114300" simplePos="0" relativeHeight="251727872" behindDoc="0" locked="0" layoutInCell="1" allowOverlap="1">
+              <wp:anchor distT="0" distB="0" distL="114300" distR="114300" simplePos="0" relativeHeight="251727872" behindDoc="0" locked="0" layoutInCell="1" allowOverlap="1" wp14:anchorId="012434EB" wp14:editId="650ED7FC">
                 <wp:simplePos x="0" y="0"/>
                 <wp:positionH relativeFrom="page">
                   <wp:posOffset>9497789</wp:posOffset>
@@ -23510,7 +23441,7 @@
         <mc:AlternateContent>
           <mc:Choice Requires="wps">
             <w:drawing>
-              <wp:anchor distT="0" distB="0" distL="114300" distR="114300" simplePos="0" relativeHeight="251805696" behindDoc="0" locked="0" layoutInCell="1" allowOverlap="1">
+              <wp:anchor distT="0" distB="0" distL="114300" distR="114300" simplePos="0" relativeHeight="251805696" behindDoc="0" locked="0" layoutInCell="1" allowOverlap="1" wp14:anchorId="0580DCBB" wp14:editId="3BA0AC61">
                 <wp:simplePos x="0" y="0"/>
                 <wp:positionH relativeFrom="page">
                   <wp:posOffset>9541122</wp:posOffset>
@@ -23638,7 +23569,7 @@
         <mc:AlternateContent>
           <mc:Choice Requires="wps">
             <w:drawing>
-              <wp:anchor distT="0" distB="0" distL="114300" distR="114300" simplePos="0" relativeHeight="251803648" behindDoc="0" locked="0" layoutInCell="1" allowOverlap="1">
+              <wp:anchor distT="0" distB="0" distL="114300" distR="114300" simplePos="0" relativeHeight="251803648" behindDoc="0" locked="0" layoutInCell="1" allowOverlap="1" wp14:anchorId="1E01D2CB" wp14:editId="47006926">
                 <wp:simplePos x="0" y="0"/>
                 <wp:positionH relativeFrom="page">
                   <wp:posOffset>9932026</wp:posOffset>
@@ -23784,7 +23715,7 @@
         <mc:AlternateContent>
           <mc:Choice Requires="wps">
             <w:drawing>
-              <wp:anchor distT="0" distB="0" distL="114300" distR="114300" simplePos="0" relativeHeight="251725824" behindDoc="0" locked="0" layoutInCell="1" allowOverlap="1">
+              <wp:anchor distT="0" distB="0" distL="114300" distR="114300" simplePos="0" relativeHeight="251725824" behindDoc="0" locked="0" layoutInCell="1" allowOverlap="1" wp14:anchorId="75CEA181" wp14:editId="1316D5BD">
                 <wp:simplePos x="0" y="0"/>
                 <wp:positionH relativeFrom="page">
                   <wp:posOffset>9541122</wp:posOffset>
@@ -23906,7 +23837,7 @@
         <mc:AlternateContent>
           <mc:Choice Requires="wps">
             <w:drawing>
-              <wp:anchor distT="0" distB="0" distL="114300" distR="114300" simplePos="0" relativeHeight="251723776" behindDoc="0" locked="0" layoutInCell="1" allowOverlap="1">
+              <wp:anchor distT="0" distB="0" distL="114300" distR="114300" simplePos="0" relativeHeight="251723776" behindDoc="0" locked="0" layoutInCell="1" allowOverlap="1" wp14:anchorId="6E128182" wp14:editId="56FF4DDD">
                 <wp:simplePos x="0" y="0"/>
                 <wp:positionH relativeFrom="page">
                   <wp:posOffset>9932026</wp:posOffset>
@@ -24046,7 +23977,7 @@
         <mc:AlternateContent>
           <mc:Choice Requires="wps">
             <w:drawing>
-              <wp:anchor distT="0" distB="0" distL="114300" distR="114300" simplePos="0" relativeHeight="251806720" behindDoc="0" locked="0" layoutInCell="1" allowOverlap="1">
+              <wp:anchor distT="0" distB="0" distL="114300" distR="114300" simplePos="0" relativeHeight="251806720" behindDoc="0" locked="0" layoutInCell="1" allowOverlap="1" wp14:anchorId="1B5AF7DF" wp14:editId="0BE3DEA9">
                 <wp:simplePos x="0" y="0"/>
                 <wp:positionH relativeFrom="page">
                   <wp:posOffset>9497789</wp:posOffset>
@@ -24137,7 +24068,7 @@
         <mc:AlternateContent>
           <mc:Choice Requires="wps">
             <w:drawing>
-              <wp:anchor distT="0" distB="0" distL="114300" distR="114300" simplePos="0" relativeHeight="251726848" behindDoc="0" locked="0" layoutInCell="1" allowOverlap="1">
+              <wp:anchor distT="0" distB="0" distL="114300" distR="114300" simplePos="0" relativeHeight="251726848" behindDoc="0" locked="0" layoutInCell="1" allowOverlap="1" wp14:anchorId="3FE1B929" wp14:editId="51892379">
                 <wp:simplePos x="0" y="0"/>
                 <wp:positionH relativeFrom="page">
                   <wp:posOffset>9497789</wp:posOffset>
@@ -24220,6 +24151,566 @@
           </mc:Fallback>
         </mc:AlternateContent>
       </w:r>
+    </w:p>
+    <w:p>
+      <w:pPr>
+        <w:rPr>
+          <w:lang w:val="ru-RU"/>
+        </w:rPr>
+      </w:pPr>
+    </w:p>
+    <w:p>
+      <w:pPr>
+        <w:rPr>
+          <w:lang w:val="ru-RU"/>
+        </w:rPr>
+      </w:pPr>
+    </w:p>
+    <w:p>
+      <w:pPr>
+        <w:rPr>
+          <w:lang w:val="ru-RU"/>
+        </w:rPr>
+      </w:pPr>
+    </w:p>
+    <w:p>
+      <w:pPr>
+        <w:rPr>
+          <w:lang w:val="ru-RU"/>
+        </w:rPr>
+      </w:pPr>
+    </w:p>
+    <w:p>
+      <w:pPr>
+        <w:rPr>
+          <w:lang w:val="ru-RU"/>
+        </w:rPr>
+      </w:pPr>
+    </w:p>
+    <w:p>
+      <w:pPr>
+        <w:rPr>
+          <w:lang w:val="ru-RU"/>
+        </w:rPr>
+      </w:pPr>
+    </w:p>
+    <w:p>
+      <w:pPr>
+        <w:rPr>
+          <w:lang w:val="ru-RU"/>
+        </w:rPr>
+      </w:pPr>
+    </w:p>
+    <w:p>
+      <w:pPr>
+        <w:rPr>
+          <w:lang w:val="ru-RU"/>
+        </w:rPr>
+      </w:pPr>
+    </w:p>
+    <w:p>
+      <w:pPr>
+        <w:rPr>
+          <w:lang w:val="ru-RU"/>
+        </w:rPr>
+      </w:pPr>
+    </w:p>
+    <w:p>
+      <w:pPr>
+        <w:rPr>
+          <w:lang w:val="ru-RU"/>
+        </w:rPr>
+      </w:pPr>
+    </w:p>
+    <w:p>
+      <w:pPr>
+        <w:rPr>
+          <w:lang w:val="ru-RU"/>
+        </w:rPr>
+      </w:pPr>
+    </w:p>
+    <w:p>
+      <w:pPr>
+        <w:rPr>
+          <w:lang w:val="ru-RU"/>
+        </w:rPr>
+      </w:pPr>
+    </w:p>
+    <w:p>
+      <w:pPr>
+        <w:rPr>
+          <w:lang w:val="ru-RU"/>
+        </w:rPr>
+      </w:pPr>
+    </w:p>
+    <w:p>
+      <w:pPr>
+        <w:rPr>
+          <w:lang w:val="ru-RU"/>
+        </w:rPr>
+      </w:pPr>
+    </w:p>
+    <w:p>
+      <w:pPr>
+        <w:rPr>
+          <w:lang w:val="ru-RU"/>
+        </w:rPr>
+      </w:pPr>
+    </w:p>
+    <w:p>
+      <w:pPr>
+        <w:rPr>
+          <w:lang w:val="ru-RU"/>
+        </w:rPr>
+      </w:pPr>
+    </w:p>
+    <w:p>
+      <w:pPr>
+        <w:rPr>
+          <w:lang w:val="ru-RU"/>
+        </w:rPr>
+      </w:pPr>
+    </w:p>
+    <w:p>
+      <w:pPr>
+        <w:rPr>
+          <w:lang w:val="ru-RU"/>
+        </w:rPr>
+      </w:pPr>
+    </w:p>
+    <w:p>
+      <w:pPr>
+        <w:rPr>
+          <w:lang w:val="ru-RU"/>
+        </w:rPr>
+      </w:pPr>
+    </w:p>
+    <w:p>
+      <w:pPr>
+        <w:rPr>
+          <w:lang w:val="ru-RU"/>
+        </w:rPr>
+      </w:pPr>
+    </w:p>
+    <w:p>
+      <w:pPr>
+        <w:rPr>
+          <w:lang w:val="ru-RU"/>
+        </w:rPr>
+      </w:pPr>
+    </w:p>
+    <w:p>
+      <w:pPr>
+        <w:rPr>
+          <w:lang w:val="ru-RU"/>
+        </w:rPr>
+      </w:pPr>
+    </w:p>
+    <w:p>
+      <w:pPr>
+        <w:rPr>
+          <w:lang w:val="ru-RU"/>
+        </w:rPr>
+      </w:pPr>
+    </w:p>
+    <w:p>
+      <w:pPr>
+        <w:rPr>
+          <w:lang w:val="ru-RU"/>
+        </w:rPr>
+      </w:pPr>
+    </w:p>
+    <w:p>
+      <w:pPr>
+        <w:rPr>
+          <w:lang w:val="ru-RU"/>
+        </w:rPr>
+      </w:pPr>
+    </w:p>
+    <w:p>
+      <w:pPr>
+        <w:rPr>
+          <w:lang w:val="ru-RU"/>
+        </w:rPr>
+      </w:pPr>
+    </w:p>
+    <w:p>
+      <w:pPr>
+        <w:rPr>
+          <w:lang w:val="ru-RU"/>
+        </w:rPr>
+      </w:pPr>
+    </w:p>
+    <w:p>
+      <w:pPr>
+        <w:rPr>
+          <w:lang w:val="ru-RU"/>
+        </w:rPr>
+      </w:pPr>
+    </w:p>
+    <w:p>
+      <w:pPr>
+        <w:rPr>
+          <w:lang w:val="ru-RU"/>
+        </w:rPr>
+      </w:pPr>
+    </w:p>
+    <w:p>
+      <w:pPr>
+        <w:rPr>
+          <w:lang w:val="ru-RU"/>
+        </w:rPr>
+      </w:pPr>
+    </w:p>
+    <w:p>
+      <w:pPr>
+        <w:rPr>
+          <w:lang w:val="ru-RU"/>
+        </w:rPr>
+      </w:pPr>
+    </w:p>
+    <w:p>
+      <w:pPr>
+        <w:rPr>
+          <w:lang w:val="ru-RU"/>
+        </w:rPr>
+      </w:pPr>
+    </w:p>
+    <w:p>
+      <w:pPr>
+        <w:rPr>
+          <w:lang w:val="ru-RU"/>
+        </w:rPr>
+      </w:pPr>
+    </w:p>
+    <w:p>
+      <w:pPr>
+        <w:rPr>
+          <w:lang w:val="ru-RU"/>
+        </w:rPr>
+      </w:pPr>
+    </w:p>
+    <w:p>
+      <w:pPr>
+        <w:rPr>
+          <w:lang w:val="ru-RU"/>
+        </w:rPr>
+      </w:pPr>
+    </w:p>
+    <w:p>
+      <w:pPr>
+        <w:rPr>
+          <w:lang w:val="ru-RU"/>
+        </w:rPr>
+      </w:pPr>
+    </w:p>
+    <w:p>
+      <w:pPr>
+        <w:rPr>
+          <w:lang w:val="ru-RU"/>
+        </w:rPr>
+      </w:pPr>
+    </w:p>
+    <w:p>
+      <w:pPr>
+        <w:rPr>
+          <w:lang w:val="ru-RU"/>
+        </w:rPr>
+      </w:pPr>
+    </w:p>
+    <w:p>
+      <w:pPr>
+        <w:rPr>
+          <w:lang w:val="ru-RU"/>
+        </w:rPr>
+      </w:pPr>
+    </w:p>
+    <w:p>
+      <w:pPr>
+        <w:rPr>
+          <w:lang w:val="ru-RU"/>
+        </w:rPr>
+      </w:pPr>
+    </w:p>
+    <w:p>
+      <w:pPr>
+        <w:rPr>
+          <w:lang w:val="ru-RU"/>
+        </w:rPr>
+      </w:pPr>
+    </w:p>
+    <w:p>
+      <w:pPr>
+        <w:rPr>
+          <w:lang w:val="ru-RU"/>
+        </w:rPr>
+      </w:pPr>
+    </w:p>
+    <w:p>
+      <w:pPr>
+        <w:rPr>
+          <w:lang w:val="ru-RU"/>
+        </w:rPr>
+      </w:pPr>
+    </w:p>
+    <w:p>
+      <w:pPr>
+        <w:rPr>
+          <w:lang w:val="ru-RU"/>
+        </w:rPr>
+      </w:pPr>
+    </w:p>
+    <w:p>
+      <w:pPr>
+        <w:rPr>
+          <w:lang w:val="ru-RU"/>
+        </w:rPr>
+      </w:pPr>
+    </w:p>
+    <w:p>
+      <w:pPr>
+        <w:rPr>
+          <w:lang w:val="ru-RU"/>
+        </w:rPr>
+      </w:pPr>
+    </w:p>
+    <w:p>
+      <w:pPr>
+        <w:rPr>
+          <w:lang w:val="ru-RU"/>
+        </w:rPr>
+      </w:pPr>
+    </w:p>
+    <w:p>
+      <w:pPr>
+        <w:rPr>
+          <w:lang w:val="ru-RU"/>
+        </w:rPr>
+      </w:pPr>
+    </w:p>
+    <w:p>
+      <w:pPr>
+        <w:rPr>
+          <w:lang w:val="ru-RU"/>
+        </w:rPr>
+      </w:pPr>
+    </w:p>
+    <w:p>
+      <w:pPr>
+        <w:rPr>
+          <w:lang w:val="ru-RU"/>
+        </w:rPr>
+      </w:pPr>
+    </w:p>
+    <w:p>
+      <w:pPr>
+        <w:rPr>
+          <w:lang w:val="ru-RU"/>
+        </w:rPr>
+      </w:pPr>
+    </w:p>
+    <w:p>
+      <w:pPr>
+        <w:rPr>
+          <w:lang w:val="ru-RU"/>
+        </w:rPr>
+      </w:pPr>
+    </w:p>
+    <w:p>
+      <w:pPr>
+        <w:rPr>
+          <w:lang w:val="ru-RU"/>
+        </w:rPr>
+      </w:pPr>
+    </w:p>
+    <w:p>
+      <w:pPr>
+        <w:rPr>
+          <w:lang w:val="ru-RU"/>
+        </w:rPr>
+      </w:pPr>
+    </w:p>
+    <w:p>
+      <w:pPr>
+        <w:rPr>
+          <w:lang w:val="ru-RU"/>
+        </w:rPr>
+      </w:pPr>
+    </w:p>
+    <w:p>
+      <w:pPr>
+        <w:rPr>
+          <w:lang w:val="ru-RU"/>
+        </w:rPr>
+      </w:pPr>
+    </w:p>
+    <w:p>
+      <w:pPr>
+        <w:rPr>
+          <w:lang w:val="ru-RU"/>
+        </w:rPr>
+      </w:pPr>
+    </w:p>
+    <w:p>
+      <w:pPr>
+        <w:rPr>
+          <w:lang w:val="ru-RU"/>
+        </w:rPr>
+      </w:pPr>
+    </w:p>
+    <w:p>
+      <w:pPr>
+        <w:rPr>
+          <w:lang w:val="ru-RU"/>
+        </w:rPr>
+      </w:pPr>
+    </w:p>
+    <w:p>
+      <w:pPr>
+        <w:rPr>
+          <w:lang w:val="ru-RU"/>
+        </w:rPr>
+      </w:pPr>
+    </w:p>
+    <w:p>
+      <w:pPr>
+        <w:rPr>
+          <w:lang w:val="ru-RU"/>
+        </w:rPr>
+      </w:pPr>
+    </w:p>
+    <w:p>
+      <w:pPr>
+        <w:rPr>
+          <w:lang w:val="ru-RU"/>
+        </w:rPr>
+      </w:pPr>
+    </w:p>
+    <w:p>
+      <w:pPr>
+        <w:rPr>
+          <w:lang w:val="ru-RU"/>
+        </w:rPr>
+      </w:pPr>
+    </w:p>
+    <w:p>
+      <w:pPr>
+        <w:rPr>
+          <w:lang w:val="ru-RU"/>
+        </w:rPr>
+      </w:pPr>
+    </w:p>
+    <w:p>
+      <w:pPr>
+        <w:rPr>
+          <w:lang w:val="ru-RU"/>
+        </w:rPr>
+      </w:pPr>
+    </w:p>
+    <w:p>
+      <w:pPr>
+        <w:rPr>
+          <w:lang w:val="ru-RU"/>
+        </w:rPr>
+      </w:pPr>
+    </w:p>
+    <w:p>
+      <w:pPr>
+        <w:rPr>
+          <w:lang w:val="ru-RU"/>
+        </w:rPr>
+      </w:pPr>
+    </w:p>
+    <w:p>
+      <w:pPr>
+        <w:rPr>
+          <w:lang w:val="ru-RU"/>
+        </w:rPr>
+      </w:pPr>
+    </w:p>
+    <w:p>
+      <w:pPr>
+        <w:rPr>
+          <w:lang w:val="ru-RU"/>
+        </w:rPr>
+      </w:pPr>
+    </w:p>
+    <w:p>
+      <w:pPr>
+        <w:tabs>
+          <w:tab w:val="left" w:pos="6863"/>
+        </w:tabs>
+        <w:rPr>
+          <w:lang w:val="ru-RU"/>
+        </w:rPr>
+      </w:pPr>
+      <w:r>
+        <w:rPr>
+          <w:lang w:val="ru-RU"/>
+        </w:rPr>
+        <w:tab/>
+      </w:r>
+      <w:r>
+        <w:rPr>
+          <w:lang w:val="ru-RU"/>
+        </w:rPr>
+        <w:br w:type="page"/>
+      </w:r>
+    </w:p>
+    <w:p>
+      <w:pPr>
+        <w:tabs>
+          <w:tab w:val="left" w:pos="6863"/>
+        </w:tabs>
+        <w:jc w:val="center"/>
+        <w:rPr>
+          <w:lang w:val="ru-RU"/>
+        </w:rPr>
+      </w:pPr>
+      <w:bookmarkStart w:id="0" w:name="_GoBack"/>
+      <w:r>
+        <w:rPr>
+          <w:noProof/>
+          <w:lang w:val="ru-RU" w:eastAsia="ru-RU"/>
+        </w:rPr>
+        <w:lastRenderedPageBreak/>
+        <w:drawing>
+          <wp:inline distT="0" distB="0" distL="0" distR="0" wp14:anchorId="32BD4D98" wp14:editId="4BE568AF">
+            <wp:extent cx="8867775" cy="8050354"/>
+            <wp:effectExtent l="0" t="0" r="0" b="0"/>
+            <wp:docPr id="1" name="Рисунок 1"/>
+            <wp:cNvGraphicFramePr>
+              <a:graphicFrameLocks xmlns:a="http://schemas.openxmlformats.org/drawingml/2006/main" noChangeAspect="1"/>
+            </wp:cNvGraphicFramePr>
+            <a:graphic xmlns:a="http://schemas.openxmlformats.org/drawingml/2006/main">
+              <a:graphicData uri="http://schemas.openxmlformats.org/drawingml/2006/picture">
+                <pic:pic xmlns:pic="http://schemas.openxmlformats.org/drawingml/2006/picture">
+                  <pic:nvPicPr>
+                    <pic:cNvPr id="0" name=""/>
+                    <pic:cNvPicPr/>
+                  </pic:nvPicPr>
+                  <pic:blipFill>
+                    <a:blip r:embed="rId134"/>
+                    <a:stretch>
+                      <a:fillRect/>
+                    </a:stretch>
+                  </pic:blipFill>
+                  <pic:spPr>
+                    <a:xfrm>
+                      <a:off x="0" y="0"/>
+                      <a:ext cx="8867775" cy="8050354"/>
+                    </a:xfrm>
+                    <a:prstGeom prst="rect">
+                      <a:avLst/>
+                    </a:prstGeom>
+                  </pic:spPr>
+                </pic:pic>
+              </a:graphicData>
+            </a:graphic>
+          </wp:inline>
+        </w:drawing>
+      </w:r>
+      <w:bookmarkEnd w:id="0"/>
     </w:p>
     <w:sectPr>
       <w:type w:val="continuous"/>
